--- a/XI class/02. DS and Algo - Module 2/05. Множества/05.2-Sets-and-Dictionaries-Advanced-Exercises.docx
+++ b/XI class/02. DS and Algo - Module 2/05. Множества/05.2-Sets-and-Dictionaries-Advanced-Exercises.docx
@@ -69,19 +69,7 @@
           <w:rPr>
             <w:rStyle w:val="Hyperlink"/>
           </w:rPr>
-          <w:t>https://judge.softuni.org/Contests/4161/</w:t>
-        </w:r>
-        <w:r>
-          <w:rPr>
-            <w:rStyle w:val="Hyperlink"/>
-          </w:rPr>
-          <w:t>0</w:t>
-        </w:r>
-        <w:r>
-          <w:rPr>
-            <w:rStyle w:val="Hyperlink"/>
-          </w:rPr>
-          <w:t>5-Sets-and-Dictionaries-Advanced</w:t>
+          <w:t>https://judge.softuni.org/Contests/4161/05-Sets-and-Dictionaries-Advanced</w:t>
         </w:r>
       </w:hyperlink>
       <w:r>
@@ -359,36 +347,33 @@
             <w:pPr>
               <w:spacing w:before="40" w:after="40"/>
               <w:jc w:val="both"/>
+            </w:pPr>
+            <w:r>
+              <w:t>4</w:t>
+            </w:r>
+          </w:p>
+          <w:p>
+            <w:pPr>
+              <w:spacing w:before="40" w:after="40"/>
+              <w:jc w:val="both"/>
+              <w:rPr>
+                <w:lang w:val="en-GB"/>
+              </w:rPr>
+            </w:pPr>
+            <w:r>
+              <w:t>Mo O Ce</w:t>
+            </w:r>
+          </w:p>
+          <w:p>
+            <w:pPr>
+              <w:spacing w:before="40" w:after="40"/>
+              <w:jc w:val="both"/>
               <w:rPr>
                 <w:lang w:val="bg-BG"/>
               </w:rPr>
             </w:pPr>
             <w:r>
-              <w:t>4</w:t>
-            </w:r>
-          </w:p>
-          <w:p>
-            <w:pPr>
-              <w:spacing w:before="40" w:after="40"/>
-              <w:jc w:val="both"/>
-              <w:rPr>
-                <w:lang w:val="bg-BG"/>
-              </w:rPr>
-            </w:pPr>
-            <w:r>
               <w:t>Ce O</w:t>
-            </w:r>
-          </w:p>
-          <w:p>
-            <w:pPr>
-              <w:spacing w:before="40" w:after="40"/>
-              <w:jc w:val="both"/>
-              <w:rPr>
-                <w:lang w:val="bg-BG"/>
-              </w:rPr>
-            </w:pPr>
-            <w:r>
-              <w:t>Mo O Ce</w:t>
             </w:r>
           </w:p>
           <w:p>
@@ -532,7 +517,7 @@
         <w:pStyle w:val="ListParagraph"/>
         <w:numPr>
           <w:ilvl w:val="0"/>
-          <w:numId w:val="51"/>
+          <w:numId w:val="7"/>
         </w:numPr>
         <w:rPr>
           <w:lang w:val="bg-BG"/>
@@ -570,7 +555,7 @@
         <w:pStyle w:val="ListParagraph"/>
         <w:numPr>
           <w:ilvl w:val="0"/>
-          <w:numId w:val="51"/>
+          <w:numId w:val="7"/>
         </w:numPr>
         <w:rPr>
           <w:lang w:val="bg-BG"/>
@@ -636,7 +621,7 @@
         <w:pStyle w:val="ListParagraph"/>
         <w:numPr>
           <w:ilvl w:val="0"/>
-          <w:numId w:val="51"/>
+          <w:numId w:val="7"/>
         </w:numPr>
         <w:rPr>
           <w:lang w:val="bg-BG"/>
@@ -714,7 +699,7 @@
         <w:pStyle w:val="ListParagraph"/>
         <w:numPr>
           <w:ilvl w:val="0"/>
-          <w:numId w:val="51"/>
+          <w:numId w:val="7"/>
         </w:numPr>
         <w:rPr>
           <w:lang w:val="bg-BG"/>
@@ -1311,7 +1296,7 @@
         <w:pStyle w:val="ListParagraph"/>
         <w:numPr>
           <w:ilvl w:val="0"/>
-          <w:numId w:val="52"/>
+          <w:numId w:val="8"/>
         </w:numPr>
         <w:rPr>
           <w:lang w:val="bg-BG"/>
@@ -1343,7 +1328,7 @@
         <w:pStyle w:val="ListParagraph"/>
         <w:numPr>
           <w:ilvl w:val="0"/>
-          <w:numId w:val="52"/>
+          <w:numId w:val="8"/>
         </w:numPr>
         <w:rPr>
           <w:lang w:val="bg-BG"/>
@@ -1401,7 +1386,7 @@
         <w:pStyle w:val="ListParagraph"/>
         <w:numPr>
           <w:ilvl w:val="0"/>
-          <w:numId w:val="52"/>
+          <w:numId w:val="8"/>
         </w:numPr>
         <w:rPr>
           <w:lang w:val="bg-BG"/>
@@ -1537,7 +1522,7 @@
         <w:pStyle w:val="ListParagraph"/>
         <w:numPr>
           <w:ilvl w:val="0"/>
-          <w:numId w:val="52"/>
+          <w:numId w:val="8"/>
         </w:numPr>
         <w:rPr>
           <w:lang w:val="bg-BG"/>
@@ -1759,7 +1744,7 @@
         <w:pStyle w:val="ListParagraph"/>
         <w:numPr>
           <w:ilvl w:val="0"/>
-          <w:numId w:val="47"/>
+          <w:numId w:val="3"/>
         </w:numPr>
         <w:spacing w:before="0" w:after="0"/>
         <w:rPr>
@@ -1809,7 +1794,7 @@
         <w:pStyle w:val="ListParagraph"/>
         <w:numPr>
           <w:ilvl w:val="0"/>
-          <w:numId w:val="47"/>
+          <w:numId w:val="3"/>
         </w:numPr>
         <w:spacing w:before="0" w:after="0"/>
         <w:rPr>
@@ -1859,7 +1844,7 @@
         <w:pStyle w:val="ListParagraph"/>
         <w:numPr>
           <w:ilvl w:val="0"/>
-          <w:numId w:val="47"/>
+          <w:numId w:val="3"/>
         </w:numPr>
         <w:spacing w:before="0" w:after="0"/>
         <w:rPr>
@@ -2147,7 +2132,7 @@
         <w:pStyle w:val="ListParagraph"/>
         <w:numPr>
           <w:ilvl w:val="0"/>
-          <w:numId w:val="48"/>
+          <w:numId w:val="4"/>
         </w:numPr>
         <w:spacing w:before="0" w:after="0"/>
         <w:ind w:left="714" w:hanging="357"/>
@@ -2326,7 +2311,7 @@
         <w:pStyle w:val="ListParagraph"/>
         <w:numPr>
           <w:ilvl w:val="0"/>
-          <w:numId w:val="48"/>
+          <w:numId w:val="4"/>
         </w:numPr>
         <w:spacing w:before="0"/>
         <w:ind w:hanging="357"/>
@@ -2376,7 +2361,7 @@
         <w:pStyle w:val="ListParagraph"/>
         <w:numPr>
           <w:ilvl w:val="0"/>
-          <w:numId w:val="48"/>
+          <w:numId w:val="4"/>
         </w:numPr>
         <w:spacing w:before="0"/>
         <w:ind w:hanging="357"/>
@@ -2406,7 +2391,7 @@
         <w:pStyle w:val="ListParagraph"/>
         <w:numPr>
           <w:ilvl w:val="1"/>
-          <w:numId w:val="48"/>
+          <w:numId w:val="4"/>
         </w:numPr>
         <w:spacing w:before="0"/>
         <w:rPr>
@@ -2461,7 +2446,7 @@
         <w:pStyle w:val="ListParagraph"/>
         <w:numPr>
           <w:ilvl w:val="0"/>
-          <w:numId w:val="45"/>
+          <w:numId w:val="2"/>
         </w:numPr>
         <w:spacing w:before="0"/>
         <w:rPr>
@@ -2490,7 +2475,7 @@
         <w:pStyle w:val="ListParagraph"/>
         <w:numPr>
           <w:ilvl w:val="1"/>
-          <w:numId w:val="45"/>
+          <w:numId w:val="2"/>
         </w:numPr>
         <w:spacing w:before="0"/>
         <w:rPr>
@@ -2555,7 +2540,7 @@
         <w:pStyle w:val="ListParagraph"/>
         <w:numPr>
           <w:ilvl w:val="1"/>
-          <w:numId w:val="45"/>
+          <w:numId w:val="2"/>
         </w:numPr>
         <w:spacing w:before="0"/>
         <w:rPr>
@@ -3038,7 +3023,7 @@
         <w:pStyle w:val="ListParagraph"/>
         <w:numPr>
           <w:ilvl w:val="0"/>
-          <w:numId w:val="53"/>
+          <w:numId w:val="9"/>
         </w:numPr>
         <w:rPr>
           <w:lang w:val="bg-BG"/>
@@ -3104,7 +3089,7 @@
         <w:pStyle w:val="ListParagraph"/>
         <w:numPr>
           <w:ilvl w:val="0"/>
-          <w:numId w:val="53"/>
+          <w:numId w:val="9"/>
         </w:numPr>
         <w:rPr>
           <w:lang w:val="bg-BG"/>
@@ -3170,7 +3155,7 @@
         <w:pStyle w:val="ListParagraph"/>
         <w:numPr>
           <w:ilvl w:val="0"/>
-          <w:numId w:val="53"/>
+          <w:numId w:val="9"/>
         </w:numPr>
         <w:rPr>
           <w:lang w:val="bg-BG"/>
@@ -3208,7 +3193,7 @@
         <w:pStyle w:val="ListParagraph"/>
         <w:numPr>
           <w:ilvl w:val="0"/>
-          <w:numId w:val="53"/>
+          <w:numId w:val="9"/>
         </w:numPr>
         <w:rPr>
           <w:lang w:val="bg-BG"/>
@@ -3266,7 +3251,7 @@
         <w:pStyle w:val="ListParagraph"/>
         <w:numPr>
           <w:ilvl w:val="0"/>
-          <w:numId w:val="53"/>
+          <w:numId w:val="9"/>
         </w:numPr>
         <w:rPr>
           <w:lang w:val="bg-BG"/>
@@ -3318,7 +3303,7 @@
         <w:pStyle w:val="ListParagraph"/>
         <w:numPr>
           <w:ilvl w:val="0"/>
-          <w:numId w:val="53"/>
+          <w:numId w:val="9"/>
         </w:numPr>
         <w:rPr>
           <w:lang w:val="bg-BG"/>
@@ -3395,7 +3380,7 @@
         <w:pStyle w:val="ListParagraph"/>
         <w:numPr>
           <w:ilvl w:val="0"/>
-          <w:numId w:val="53"/>
+          <w:numId w:val="9"/>
         </w:numPr>
         <w:rPr>
           <w:lang w:val="bg-BG"/>
@@ -3466,7 +3451,7 @@
         <w:pStyle w:val="ListParagraph"/>
         <w:numPr>
           <w:ilvl w:val="0"/>
-          <w:numId w:val="53"/>
+          <w:numId w:val="9"/>
         </w:numPr>
         <w:rPr>
           <w:lang w:val="bg-BG"/>
@@ -3532,7 +3517,7 @@
         <w:pStyle w:val="ListParagraph"/>
         <w:numPr>
           <w:ilvl w:val="0"/>
-          <w:numId w:val="53"/>
+          <w:numId w:val="9"/>
         </w:numPr>
         <w:rPr>
           <w:lang w:val="bg-BG"/>
@@ -3590,7 +3575,7 @@
         <w:pStyle w:val="ListParagraph"/>
         <w:numPr>
           <w:ilvl w:val="0"/>
-          <w:numId w:val="53"/>
+          <w:numId w:val="9"/>
         </w:numPr>
         <w:rPr>
           <w:lang w:val="bg-BG"/>
@@ -3971,7 +3956,7 @@
       <w:pPr>
         <w:numPr>
           <w:ilvl w:val="0"/>
-          <w:numId w:val="49"/>
+          <w:numId w:val="5"/>
         </w:numPr>
         <w:contextualSpacing/>
         <w:rPr>
@@ -4077,7 +4062,7 @@
       <w:pPr>
         <w:numPr>
           <w:ilvl w:val="0"/>
-          <w:numId w:val="49"/>
+          <w:numId w:val="5"/>
         </w:numPr>
         <w:contextualSpacing/>
         <w:rPr>
@@ -4121,7 +4106,7 @@
         <w:pStyle w:val="ListParagraph"/>
         <w:numPr>
           <w:ilvl w:val="0"/>
-          <w:numId w:val="49"/>
+          <w:numId w:val="5"/>
         </w:numPr>
         <w:rPr>
           <w:lang w:val="bg-BG"/>
@@ -4193,7 +4178,7 @@
         <w:pStyle w:val="ListParagraph"/>
         <w:numPr>
           <w:ilvl w:val="0"/>
-          <w:numId w:val="49"/>
+          <w:numId w:val="5"/>
         </w:numPr>
         <w:rPr>
           <w:lang w:val="bg-BG"/>
@@ -4975,7 +4960,7 @@
         <w:pStyle w:val="ListParagraph"/>
         <w:numPr>
           <w:ilvl w:val="0"/>
-          <w:numId w:val="50"/>
+          <w:numId w:val="6"/>
         </w:numPr>
         <w:rPr>
           <w:lang w:val="bg-BG"/>
@@ -5028,7 +5013,7 @@
         <w:pStyle w:val="ListParagraph"/>
         <w:numPr>
           <w:ilvl w:val="1"/>
-          <w:numId w:val="50"/>
+          <w:numId w:val="6"/>
         </w:numPr>
         <w:rPr>
           <w:i/>
@@ -5104,7 +5089,7 @@
         <w:pStyle w:val="ListParagraph"/>
         <w:numPr>
           <w:ilvl w:val="1"/>
-          <w:numId w:val="50"/>
+          <w:numId w:val="6"/>
         </w:numPr>
         <w:rPr>
           <w:lang w:val="bg-BG"/>
@@ -5210,7 +5195,7 @@
         <w:pStyle w:val="ListParagraph"/>
         <w:numPr>
           <w:ilvl w:val="0"/>
-          <w:numId w:val="50"/>
+          <w:numId w:val="6"/>
         </w:numPr>
         <w:rPr>
           <w:lang w:val="bg-BG"/>
@@ -5249,7 +5234,7 @@
         <w:pStyle w:val="ListParagraph"/>
         <w:numPr>
           <w:ilvl w:val="1"/>
-          <w:numId w:val="50"/>
+          <w:numId w:val="6"/>
         </w:numPr>
         <w:rPr>
           <w:lang w:val="bg-BG"/>
@@ -5299,7 +5284,7 @@
         <w:pStyle w:val="ListParagraph"/>
         <w:numPr>
           <w:ilvl w:val="1"/>
-          <w:numId w:val="50"/>
+          <w:numId w:val="6"/>
         </w:numPr>
         <w:rPr>
           <w:lang w:val="bg-BG"/>
@@ -5479,7 +5464,7 @@
         <w:pStyle w:val="ListParagraph"/>
         <w:numPr>
           <w:ilvl w:val="0"/>
-          <w:numId w:val="49"/>
+          <w:numId w:val="5"/>
         </w:numPr>
         <w:rPr>
           <w:b/>
@@ -5517,7 +5502,7 @@
         <w:pStyle w:val="ListParagraph"/>
         <w:numPr>
           <w:ilvl w:val="0"/>
-          <w:numId w:val="49"/>
+          <w:numId w:val="5"/>
         </w:numPr>
         <w:rPr>
           <w:b/>
@@ -5558,7 +5543,7 @@
         <w:pStyle w:val="ListParagraph"/>
         <w:numPr>
           <w:ilvl w:val="1"/>
-          <w:numId w:val="49"/>
+          <w:numId w:val="5"/>
         </w:numPr>
         <w:rPr>
           <w:lang w:val="bg-BG"/>
@@ -5616,7 +5601,7 @@
         <w:pStyle w:val="ListParagraph"/>
         <w:numPr>
           <w:ilvl w:val="1"/>
-          <w:numId w:val="49"/>
+          <w:numId w:val="5"/>
         </w:numPr>
         <w:rPr>
           <w:lang w:val="bg-BG"/>
@@ -7706,9 +7691,295 @@
 <file path=word/numbering.xml><?xml version="1.0" encoding="utf-8"?>
 <w:numbering xmlns:wpc="http://schemas.microsoft.com/office/word/2010/wordprocessingCanvas" xmlns:cx="http://schemas.microsoft.com/office/drawing/2014/chartex" xmlns:cx1="http://schemas.microsoft.com/office/drawing/2015/9/8/chartex" xmlns:cx2="http://schemas.microsoft.com/office/drawing/2015/10/21/chartex" xmlns:cx3="http://schemas.microsoft.com/office/drawing/2016/5/9/chartex" xmlns:cx4="http://schemas.microsoft.com/office/drawing/2016/5/10/chartex" xmlns:cx5="http://schemas.microsoft.com/office/drawing/2016/5/11/chartex" xmlns:cx6="http://schemas.microsoft.com/office/drawing/2016/5/12/chartex" xmlns:cx7="http://schemas.microsoft.com/office/drawing/2016/5/13/chartex" xmlns:cx8="http://schemas.microsoft.com/office/drawing/2016/5/14/chartex" xmlns:mc="http://schemas.openxmlformats.org/markup-compatibility/2006" xmlns:aink="http://schemas.microsoft.com/office/drawing/2016/ink" xmlns:am3d="http://schemas.microsoft.com/office/drawing/2017/model3d" xmlns:o="urn:schemas-microsoft-com:office:office" xmlns:oel="http://schemas.microsoft.com/office/2019/extlst" xmlns:r="http://schemas.openxmlformats.org/officeDocument/2006/relationships" xmlns:m="http://schemas.openxmlformats.org/officeDocument/2006/math" xmlns:v="urn:schemas-microsoft-com:vml" xmlns:wp14="http://schemas.microsoft.com/office/word/2010/wordprocessingDrawing" xmlns:wp="http://schemas.openxmlformats.org/drawingml/2006/wordprocessingDrawing" xmlns:w10="urn:schemas-microsoft-com:office:word" xmlns:w="http://schemas.openxmlformats.org/wordprocessingml/2006/main" xmlns:w14="http://schemas.microsoft.com/office/word/2010/wordml" xmlns:w15="http://schemas.microsoft.com/office/word/2012/wordml" xmlns:w16cex="http://schemas.microsoft.com/office/word/2018/wordml/cex" xmlns:w16cid="http://schemas.microsoft.com/office/word/2016/wordml/cid" xmlns:w16="http://schemas.microsoft.com/office/word/2018/wordml" xmlns:w16du="http://schemas.microsoft.com/office/word/2023/wordml/word16du" xmlns:w16sdtdh="http://schemas.microsoft.com/office/word/2020/wordml/sdtdatahash" xmlns:w16sdtfl="http://schemas.microsoft.com/office/word/2024/wordml/sdtformatlock" xmlns:w16se="http://schemas.microsoft.com/office/word/2015/wordml/symex" xmlns:wpg="http://schemas.microsoft.com/office/word/2010/wordprocessingGroup" xmlns:wpi="http://schemas.microsoft.com/office/word/2010/wordprocessingInk" xmlns:wne="http://schemas.microsoft.com/office/word/2006/wordml" xmlns:wps="http://schemas.microsoft.com/office/word/2010/wordprocessingShape" mc:Ignorable="w14 w15 w16se w16cid w16 w16cex w16sdtdh w16sdtfl w16du wp14">
   <w:abstractNum w:abstractNumId="0" w15:restartNumberingAfterBreak="0">
-    <w:nsid w:val="04E60920"/>
+    <w:nsid w:val="13A00DEC"/>
     <w:multiLevelType w:val="hybridMultilevel"/>
-    <w:tmpl w:val="9DB0F662"/>
+    <w:tmpl w:val="5E960EC2"/>
+    <w:lvl w:ilvl="0" w:tplc="A47E1DC6">
+      <w:start w:val="1"/>
+      <w:numFmt w:val="decimal"/>
+      <w:pStyle w:val="Heading2"/>
+      <w:lvlText w:val="%1."/>
+      <w:lvlJc w:val="left"/>
+      <w:pPr>
+        <w:ind w:left="360" w:hanging="360"/>
+      </w:pPr>
+    </w:lvl>
+    <w:lvl w:ilvl="1" w:tplc="04090019" w:tentative="1">
+      <w:start w:val="1"/>
+      <w:numFmt w:val="lowerLetter"/>
+      <w:lvlText w:val="%2."/>
+      <w:lvlJc w:val="left"/>
+      <w:pPr>
+        <w:ind w:left="1080" w:hanging="360"/>
+      </w:pPr>
+    </w:lvl>
+    <w:lvl w:ilvl="2" w:tplc="0409001B" w:tentative="1">
+      <w:start w:val="1"/>
+      <w:numFmt w:val="lowerRoman"/>
+      <w:lvlText w:val="%3."/>
+      <w:lvlJc w:val="right"/>
+      <w:pPr>
+        <w:ind w:left="1800" w:hanging="180"/>
+      </w:pPr>
+    </w:lvl>
+    <w:lvl w:ilvl="3" w:tplc="0409000F" w:tentative="1">
+      <w:start w:val="1"/>
+      <w:numFmt w:val="decimal"/>
+      <w:lvlText w:val="%4."/>
+      <w:lvlJc w:val="left"/>
+      <w:pPr>
+        <w:ind w:left="2520" w:hanging="360"/>
+      </w:pPr>
+    </w:lvl>
+    <w:lvl w:ilvl="4" w:tplc="04090019" w:tentative="1">
+      <w:start w:val="1"/>
+      <w:numFmt w:val="lowerLetter"/>
+      <w:lvlText w:val="%5."/>
+      <w:lvlJc w:val="left"/>
+      <w:pPr>
+        <w:ind w:left="3240" w:hanging="360"/>
+      </w:pPr>
+    </w:lvl>
+    <w:lvl w:ilvl="5" w:tplc="0409001B" w:tentative="1">
+      <w:start w:val="1"/>
+      <w:numFmt w:val="lowerRoman"/>
+      <w:lvlText w:val="%6."/>
+      <w:lvlJc w:val="right"/>
+      <w:pPr>
+        <w:ind w:left="3960" w:hanging="180"/>
+      </w:pPr>
+    </w:lvl>
+    <w:lvl w:ilvl="6" w:tplc="0409000F" w:tentative="1">
+      <w:start w:val="1"/>
+      <w:numFmt w:val="decimal"/>
+      <w:lvlText w:val="%7."/>
+      <w:lvlJc w:val="left"/>
+      <w:pPr>
+        <w:ind w:left="4680" w:hanging="360"/>
+      </w:pPr>
+    </w:lvl>
+    <w:lvl w:ilvl="7" w:tplc="04090019" w:tentative="1">
+      <w:start w:val="1"/>
+      <w:numFmt w:val="lowerLetter"/>
+      <w:lvlText w:val="%8."/>
+      <w:lvlJc w:val="left"/>
+      <w:pPr>
+        <w:ind w:left="5400" w:hanging="360"/>
+      </w:pPr>
+    </w:lvl>
+    <w:lvl w:ilvl="8" w:tplc="0409001B" w:tentative="1">
+      <w:start w:val="1"/>
+      <w:numFmt w:val="lowerRoman"/>
+      <w:lvlText w:val="%9."/>
+      <w:lvlJc w:val="right"/>
+      <w:pPr>
+        <w:ind w:left="6120" w:hanging="180"/>
+      </w:pPr>
+    </w:lvl>
+  </w:abstractNum>
+  <w:abstractNum w:abstractNumId="1" w15:restartNumberingAfterBreak="0">
+    <w:nsid w:val="28242547"/>
+    <w:multiLevelType w:val="hybridMultilevel"/>
+    <w:tmpl w:val="899A723A"/>
+    <w:lvl w:ilvl="0" w:tplc="0402000F">
+      <w:start w:val="1"/>
+      <w:numFmt w:val="decimal"/>
+      <w:lvlText w:val="%1."/>
+      <w:lvlJc w:val="left"/>
+      <w:pPr>
+        <w:ind w:left="720" w:hanging="360"/>
+      </w:pPr>
+    </w:lvl>
+    <w:lvl w:ilvl="1" w:tplc="04020019" w:tentative="1">
+      <w:start w:val="1"/>
+      <w:numFmt w:val="lowerLetter"/>
+      <w:lvlText w:val="%2."/>
+      <w:lvlJc w:val="left"/>
+      <w:pPr>
+        <w:ind w:left="1440" w:hanging="360"/>
+      </w:pPr>
+    </w:lvl>
+    <w:lvl w:ilvl="2" w:tplc="0402001B" w:tentative="1">
+      <w:start w:val="1"/>
+      <w:numFmt w:val="lowerRoman"/>
+      <w:lvlText w:val="%3."/>
+      <w:lvlJc w:val="right"/>
+      <w:pPr>
+        <w:ind w:left="2160" w:hanging="180"/>
+      </w:pPr>
+    </w:lvl>
+    <w:lvl w:ilvl="3" w:tplc="0402000F" w:tentative="1">
+      <w:start w:val="1"/>
+      <w:numFmt w:val="decimal"/>
+      <w:lvlText w:val="%4."/>
+      <w:lvlJc w:val="left"/>
+      <w:pPr>
+        <w:ind w:left="2880" w:hanging="360"/>
+      </w:pPr>
+    </w:lvl>
+    <w:lvl w:ilvl="4" w:tplc="04020019" w:tentative="1">
+      <w:start w:val="1"/>
+      <w:numFmt w:val="lowerLetter"/>
+      <w:lvlText w:val="%5."/>
+      <w:lvlJc w:val="left"/>
+      <w:pPr>
+        <w:ind w:left="3600" w:hanging="360"/>
+      </w:pPr>
+    </w:lvl>
+    <w:lvl w:ilvl="5" w:tplc="0402001B" w:tentative="1">
+      <w:start w:val="1"/>
+      <w:numFmt w:val="lowerRoman"/>
+      <w:lvlText w:val="%6."/>
+      <w:lvlJc w:val="right"/>
+      <w:pPr>
+        <w:ind w:left="4320" w:hanging="180"/>
+      </w:pPr>
+    </w:lvl>
+    <w:lvl w:ilvl="6" w:tplc="0402000F" w:tentative="1">
+      <w:start w:val="1"/>
+      <w:numFmt w:val="decimal"/>
+      <w:lvlText w:val="%7."/>
+      <w:lvlJc w:val="left"/>
+      <w:pPr>
+        <w:ind w:left="5040" w:hanging="360"/>
+      </w:pPr>
+    </w:lvl>
+    <w:lvl w:ilvl="7" w:tplc="04020019" w:tentative="1">
+      <w:start w:val="1"/>
+      <w:numFmt w:val="lowerLetter"/>
+      <w:lvlText w:val="%8."/>
+      <w:lvlJc w:val="left"/>
+      <w:pPr>
+        <w:ind w:left="5760" w:hanging="360"/>
+      </w:pPr>
+    </w:lvl>
+    <w:lvl w:ilvl="8" w:tplc="0402001B" w:tentative="1">
+      <w:start w:val="1"/>
+      <w:numFmt w:val="lowerRoman"/>
+      <w:lvlText w:val="%9."/>
+      <w:lvlJc w:val="right"/>
+      <w:pPr>
+        <w:ind w:left="6480" w:hanging="180"/>
+      </w:pPr>
+    </w:lvl>
+  </w:abstractNum>
+  <w:abstractNum w:abstractNumId="2" w15:restartNumberingAfterBreak="0">
+    <w:nsid w:val="2C14EBC0"/>
+    <w:multiLevelType w:val="hybridMultilevel"/>
+    <w:tmpl w:val="097056A4"/>
+    <w:lvl w:ilvl="0" w:tplc="4676A92E">
+      <w:start w:val="1"/>
+      <w:numFmt w:val="bullet"/>
+      <w:lvlText w:val=""/>
+      <w:lvlJc w:val="left"/>
+      <w:pPr>
+        <w:ind w:left="720" w:hanging="360"/>
+      </w:pPr>
+      <w:rPr>
+        <w:rFonts w:ascii="Symbol" w:hAnsi="Symbol" w:hint="default"/>
+      </w:rPr>
+    </w:lvl>
+    <w:lvl w:ilvl="1" w:tplc="C8B2E04C">
+      <w:start w:val="1"/>
+      <w:numFmt w:val="bullet"/>
+      <w:lvlText w:val="o"/>
+      <w:lvlJc w:val="left"/>
+      <w:pPr>
+        <w:ind w:left="1440" w:hanging="360"/>
+      </w:pPr>
+      <w:rPr>
+        <w:rFonts w:ascii="Courier New" w:hAnsi="Courier New" w:hint="default"/>
+      </w:rPr>
+    </w:lvl>
+    <w:lvl w:ilvl="2" w:tplc="46B04BBA">
+      <w:start w:val="1"/>
+      <w:numFmt w:val="bullet"/>
+      <w:lvlText w:val=""/>
+      <w:lvlJc w:val="left"/>
+      <w:pPr>
+        <w:ind w:left="2160" w:hanging="360"/>
+      </w:pPr>
+      <w:rPr>
+        <w:rFonts w:ascii="Wingdings" w:hAnsi="Wingdings" w:hint="default"/>
+      </w:rPr>
+    </w:lvl>
+    <w:lvl w:ilvl="3" w:tplc="86060552">
+      <w:start w:val="1"/>
+      <w:numFmt w:val="bullet"/>
+      <w:lvlText w:val=""/>
+      <w:lvlJc w:val="left"/>
+      <w:pPr>
+        <w:ind w:left="2880" w:hanging="360"/>
+      </w:pPr>
+      <w:rPr>
+        <w:rFonts w:ascii="Symbol" w:hAnsi="Symbol" w:hint="default"/>
+      </w:rPr>
+    </w:lvl>
+    <w:lvl w:ilvl="4" w:tplc="8E0E164E">
+      <w:start w:val="1"/>
+      <w:numFmt w:val="bullet"/>
+      <w:lvlText w:val="o"/>
+      <w:lvlJc w:val="left"/>
+      <w:pPr>
+        <w:ind w:left="3600" w:hanging="360"/>
+      </w:pPr>
+      <w:rPr>
+        <w:rFonts w:ascii="Courier New" w:hAnsi="Courier New" w:hint="default"/>
+      </w:rPr>
+    </w:lvl>
+    <w:lvl w:ilvl="5" w:tplc="362E07EE">
+      <w:start w:val="1"/>
+      <w:numFmt w:val="bullet"/>
+      <w:lvlText w:val=""/>
+      <w:lvlJc w:val="left"/>
+      <w:pPr>
+        <w:ind w:left="4320" w:hanging="360"/>
+      </w:pPr>
+      <w:rPr>
+        <w:rFonts w:ascii="Wingdings" w:hAnsi="Wingdings" w:hint="default"/>
+      </w:rPr>
+    </w:lvl>
+    <w:lvl w:ilvl="6" w:tplc="9176DD32">
+      <w:start w:val="1"/>
+      <w:numFmt w:val="bullet"/>
+      <w:lvlText w:val=""/>
+      <w:lvlJc w:val="left"/>
+      <w:pPr>
+        <w:ind w:left="5040" w:hanging="360"/>
+      </w:pPr>
+      <w:rPr>
+        <w:rFonts w:ascii="Symbol" w:hAnsi="Symbol" w:hint="default"/>
+      </w:rPr>
+    </w:lvl>
+    <w:lvl w:ilvl="7" w:tplc="79542844">
+      <w:start w:val="1"/>
+      <w:numFmt w:val="bullet"/>
+      <w:lvlText w:val="o"/>
+      <w:lvlJc w:val="left"/>
+      <w:pPr>
+        <w:ind w:left="5760" w:hanging="360"/>
+      </w:pPr>
+      <w:rPr>
+        <w:rFonts w:ascii="Courier New" w:hAnsi="Courier New" w:hint="default"/>
+      </w:rPr>
+    </w:lvl>
+    <w:lvl w:ilvl="8" w:tplc="2838333C">
+      <w:start w:val="1"/>
+      <w:numFmt w:val="bullet"/>
+      <w:lvlText w:val=""/>
+      <w:lvlJc w:val="left"/>
+      <w:pPr>
+        <w:ind w:left="6480" w:hanging="360"/>
+      </w:pPr>
+      <w:rPr>
+        <w:rFonts w:ascii="Wingdings" w:hAnsi="Wingdings" w:hint="default"/>
+      </w:rPr>
+    </w:lvl>
+  </w:abstractNum>
+  <w:abstractNum w:abstractNumId="3" w15:restartNumberingAfterBreak="0">
+    <w:nsid w:val="44A52C02"/>
+    <w:multiLevelType w:val="hybridMultilevel"/>
+    <w:tmpl w:val="0A8AD58C"/>
     <w:lvl w:ilvl="0" w:tplc="04090001">
       <w:start w:val="1"/>
       <w:numFmt w:val="bullet"/>
@@ -7818,10 +8089,96 @@
       </w:rPr>
     </w:lvl>
   </w:abstractNum>
-  <w:abstractNum w:abstractNumId="1" w15:restartNumberingAfterBreak="0">
-    <w:nsid w:val="0BCB1966"/>
+  <w:abstractNum w:abstractNumId="4" w15:restartNumberingAfterBreak="0">
+    <w:nsid w:val="4A51582F"/>
     <w:multiLevelType w:val="hybridMultilevel"/>
-    <w:tmpl w:val="288856D8"/>
+    <w:tmpl w:val="AC3C1D2C"/>
+    <w:lvl w:ilvl="0" w:tplc="0402000F">
+      <w:start w:val="1"/>
+      <w:numFmt w:val="decimal"/>
+      <w:lvlText w:val="%1."/>
+      <w:lvlJc w:val="left"/>
+      <w:pPr>
+        <w:ind w:left="720" w:hanging="360"/>
+      </w:pPr>
+    </w:lvl>
+    <w:lvl w:ilvl="1" w:tplc="04020019" w:tentative="1">
+      <w:start w:val="1"/>
+      <w:numFmt w:val="lowerLetter"/>
+      <w:lvlText w:val="%2."/>
+      <w:lvlJc w:val="left"/>
+      <w:pPr>
+        <w:ind w:left="1440" w:hanging="360"/>
+      </w:pPr>
+    </w:lvl>
+    <w:lvl w:ilvl="2" w:tplc="0402001B" w:tentative="1">
+      <w:start w:val="1"/>
+      <w:numFmt w:val="lowerRoman"/>
+      <w:lvlText w:val="%3."/>
+      <w:lvlJc w:val="right"/>
+      <w:pPr>
+        <w:ind w:left="2160" w:hanging="180"/>
+      </w:pPr>
+    </w:lvl>
+    <w:lvl w:ilvl="3" w:tplc="0402000F" w:tentative="1">
+      <w:start w:val="1"/>
+      <w:numFmt w:val="decimal"/>
+      <w:lvlText w:val="%4."/>
+      <w:lvlJc w:val="left"/>
+      <w:pPr>
+        <w:ind w:left="2880" w:hanging="360"/>
+      </w:pPr>
+    </w:lvl>
+    <w:lvl w:ilvl="4" w:tplc="04020019" w:tentative="1">
+      <w:start w:val="1"/>
+      <w:numFmt w:val="lowerLetter"/>
+      <w:lvlText w:val="%5."/>
+      <w:lvlJc w:val="left"/>
+      <w:pPr>
+        <w:ind w:left="3600" w:hanging="360"/>
+      </w:pPr>
+    </w:lvl>
+    <w:lvl w:ilvl="5" w:tplc="0402001B" w:tentative="1">
+      <w:start w:val="1"/>
+      <w:numFmt w:val="lowerRoman"/>
+      <w:lvlText w:val="%6."/>
+      <w:lvlJc w:val="right"/>
+      <w:pPr>
+        <w:ind w:left="4320" w:hanging="180"/>
+      </w:pPr>
+    </w:lvl>
+    <w:lvl w:ilvl="6" w:tplc="0402000F" w:tentative="1">
+      <w:start w:val="1"/>
+      <w:numFmt w:val="decimal"/>
+      <w:lvlText w:val="%7."/>
+      <w:lvlJc w:val="left"/>
+      <w:pPr>
+        <w:ind w:left="5040" w:hanging="360"/>
+      </w:pPr>
+    </w:lvl>
+    <w:lvl w:ilvl="7" w:tplc="04020019" w:tentative="1">
+      <w:start w:val="1"/>
+      <w:numFmt w:val="lowerLetter"/>
+      <w:lvlText w:val="%8."/>
+      <w:lvlJc w:val="left"/>
+      <w:pPr>
+        <w:ind w:left="5760" w:hanging="360"/>
+      </w:pPr>
+    </w:lvl>
+    <w:lvl w:ilvl="8" w:tplc="0402001B" w:tentative="1">
+      <w:start w:val="1"/>
+      <w:numFmt w:val="lowerRoman"/>
+      <w:lvlText w:val="%9."/>
+      <w:lvlJc w:val="right"/>
+      <w:pPr>
+        <w:ind w:left="6480" w:hanging="180"/>
+      </w:pPr>
+    </w:lvl>
+  </w:abstractNum>
+  <w:abstractNum w:abstractNumId="5" w15:restartNumberingAfterBreak="0">
+    <w:nsid w:val="54C83A9F"/>
+    <w:multiLevelType w:val="hybridMultilevel"/>
+    <w:tmpl w:val="7172BA6A"/>
     <w:lvl w:ilvl="0" w:tplc="04090001">
       <w:start w:val="1"/>
       <w:numFmt w:val="bullet"/>
@@ -7834,7 +8191,319 @@
         <w:rFonts w:ascii="Symbol" w:hAnsi="Symbol" w:hint="default"/>
       </w:rPr>
     </w:lvl>
-    <w:lvl w:ilvl="1" w:tplc="04090003" w:tentative="1">
+    <w:lvl w:ilvl="1" w:tplc="04090003">
+      <w:start w:val="1"/>
+      <w:numFmt w:val="bullet"/>
+      <w:lvlText w:val="o"/>
+      <w:lvlJc w:val="left"/>
+      <w:pPr>
+        <w:ind w:left="1440" w:hanging="360"/>
+      </w:pPr>
+      <w:rPr>
+        <w:rFonts w:ascii="Courier New" w:hAnsi="Courier New" w:cs="Courier New" w:hint="default"/>
+      </w:rPr>
+    </w:lvl>
+    <w:lvl w:ilvl="2" w:tplc="04090005">
+      <w:start w:val="1"/>
+      <w:numFmt w:val="bullet"/>
+      <w:lvlText w:val=""/>
+      <w:lvlJc w:val="left"/>
+      <w:pPr>
+        <w:ind w:left="2160" w:hanging="360"/>
+      </w:pPr>
+      <w:rPr>
+        <w:rFonts w:ascii="Wingdings" w:hAnsi="Wingdings" w:hint="default"/>
+      </w:rPr>
+    </w:lvl>
+    <w:lvl w:ilvl="3" w:tplc="04090001" w:tentative="1">
+      <w:start w:val="1"/>
+      <w:numFmt w:val="bullet"/>
+      <w:lvlText w:val=""/>
+      <w:lvlJc w:val="left"/>
+      <w:pPr>
+        <w:ind w:left="2880" w:hanging="360"/>
+      </w:pPr>
+      <w:rPr>
+        <w:rFonts w:ascii="Symbol" w:hAnsi="Symbol" w:hint="default"/>
+      </w:rPr>
+    </w:lvl>
+    <w:lvl w:ilvl="4" w:tplc="04090003" w:tentative="1">
+      <w:start w:val="1"/>
+      <w:numFmt w:val="bullet"/>
+      <w:lvlText w:val="o"/>
+      <w:lvlJc w:val="left"/>
+      <w:pPr>
+        <w:ind w:left="3600" w:hanging="360"/>
+      </w:pPr>
+      <w:rPr>
+        <w:rFonts w:ascii="Courier New" w:hAnsi="Courier New" w:cs="Courier New" w:hint="default"/>
+      </w:rPr>
+    </w:lvl>
+    <w:lvl w:ilvl="5" w:tplc="04090005" w:tentative="1">
+      <w:start w:val="1"/>
+      <w:numFmt w:val="bullet"/>
+      <w:lvlText w:val=""/>
+      <w:lvlJc w:val="left"/>
+      <w:pPr>
+        <w:ind w:left="4320" w:hanging="360"/>
+      </w:pPr>
+      <w:rPr>
+        <w:rFonts w:ascii="Wingdings" w:hAnsi="Wingdings" w:hint="default"/>
+      </w:rPr>
+    </w:lvl>
+    <w:lvl w:ilvl="6" w:tplc="04090001" w:tentative="1">
+      <w:start w:val="1"/>
+      <w:numFmt w:val="bullet"/>
+      <w:lvlText w:val=""/>
+      <w:lvlJc w:val="left"/>
+      <w:pPr>
+        <w:ind w:left="5040" w:hanging="360"/>
+      </w:pPr>
+      <w:rPr>
+        <w:rFonts w:ascii="Symbol" w:hAnsi="Symbol" w:hint="default"/>
+      </w:rPr>
+    </w:lvl>
+    <w:lvl w:ilvl="7" w:tplc="04090003" w:tentative="1">
+      <w:start w:val="1"/>
+      <w:numFmt w:val="bullet"/>
+      <w:lvlText w:val="o"/>
+      <w:lvlJc w:val="left"/>
+      <w:pPr>
+        <w:ind w:left="5760" w:hanging="360"/>
+      </w:pPr>
+      <w:rPr>
+        <w:rFonts w:ascii="Courier New" w:hAnsi="Courier New" w:cs="Courier New" w:hint="default"/>
+      </w:rPr>
+    </w:lvl>
+    <w:lvl w:ilvl="8" w:tplc="04090005" w:tentative="1">
+      <w:start w:val="1"/>
+      <w:numFmt w:val="bullet"/>
+      <w:lvlText w:val=""/>
+      <w:lvlJc w:val="left"/>
+      <w:pPr>
+        <w:ind w:left="6480" w:hanging="360"/>
+      </w:pPr>
+      <w:rPr>
+        <w:rFonts w:ascii="Wingdings" w:hAnsi="Wingdings" w:hint="default"/>
+      </w:rPr>
+    </w:lvl>
+  </w:abstractNum>
+  <w:abstractNum w:abstractNumId="6" w15:restartNumberingAfterBreak="0">
+    <w:nsid w:val="5C18408F"/>
+    <w:multiLevelType w:val="hybridMultilevel"/>
+    <w:tmpl w:val="E4760F84"/>
+    <w:lvl w:ilvl="0" w:tplc="08090001">
+      <w:start w:val="1"/>
+      <w:numFmt w:val="bullet"/>
+      <w:lvlText w:val=""/>
+      <w:lvlJc w:val="left"/>
+      <w:pPr>
+        <w:ind w:left="720" w:hanging="360"/>
+      </w:pPr>
+      <w:rPr>
+        <w:rFonts w:ascii="Symbol" w:hAnsi="Symbol" w:hint="default"/>
+      </w:rPr>
+    </w:lvl>
+    <w:lvl w:ilvl="1" w:tplc="08090003">
+      <w:start w:val="1"/>
+      <w:numFmt w:val="bullet"/>
+      <w:lvlText w:val="o"/>
+      <w:lvlJc w:val="left"/>
+      <w:pPr>
+        <w:ind w:left="1440" w:hanging="360"/>
+      </w:pPr>
+      <w:rPr>
+        <w:rFonts w:ascii="Courier New" w:hAnsi="Courier New" w:cs="Courier New" w:hint="default"/>
+      </w:rPr>
+    </w:lvl>
+    <w:lvl w:ilvl="2" w:tplc="08090005" w:tentative="1">
+      <w:start w:val="1"/>
+      <w:numFmt w:val="bullet"/>
+      <w:lvlText w:val=""/>
+      <w:lvlJc w:val="left"/>
+      <w:pPr>
+        <w:ind w:left="2160" w:hanging="360"/>
+      </w:pPr>
+      <w:rPr>
+        <w:rFonts w:ascii="Wingdings" w:hAnsi="Wingdings" w:hint="default"/>
+      </w:rPr>
+    </w:lvl>
+    <w:lvl w:ilvl="3" w:tplc="08090001" w:tentative="1">
+      <w:start w:val="1"/>
+      <w:numFmt w:val="bullet"/>
+      <w:lvlText w:val=""/>
+      <w:lvlJc w:val="left"/>
+      <w:pPr>
+        <w:ind w:left="2880" w:hanging="360"/>
+      </w:pPr>
+      <w:rPr>
+        <w:rFonts w:ascii="Symbol" w:hAnsi="Symbol" w:hint="default"/>
+      </w:rPr>
+    </w:lvl>
+    <w:lvl w:ilvl="4" w:tplc="08090003" w:tentative="1">
+      <w:start w:val="1"/>
+      <w:numFmt w:val="bullet"/>
+      <w:lvlText w:val="o"/>
+      <w:lvlJc w:val="left"/>
+      <w:pPr>
+        <w:ind w:left="3600" w:hanging="360"/>
+      </w:pPr>
+      <w:rPr>
+        <w:rFonts w:ascii="Courier New" w:hAnsi="Courier New" w:cs="Courier New" w:hint="default"/>
+      </w:rPr>
+    </w:lvl>
+    <w:lvl w:ilvl="5" w:tplc="08090005" w:tentative="1">
+      <w:start w:val="1"/>
+      <w:numFmt w:val="bullet"/>
+      <w:lvlText w:val=""/>
+      <w:lvlJc w:val="left"/>
+      <w:pPr>
+        <w:ind w:left="4320" w:hanging="360"/>
+      </w:pPr>
+      <w:rPr>
+        <w:rFonts w:ascii="Wingdings" w:hAnsi="Wingdings" w:hint="default"/>
+      </w:rPr>
+    </w:lvl>
+    <w:lvl w:ilvl="6" w:tplc="08090001" w:tentative="1">
+      <w:start w:val="1"/>
+      <w:numFmt w:val="bullet"/>
+      <w:lvlText w:val=""/>
+      <w:lvlJc w:val="left"/>
+      <w:pPr>
+        <w:ind w:left="5040" w:hanging="360"/>
+      </w:pPr>
+      <w:rPr>
+        <w:rFonts w:ascii="Symbol" w:hAnsi="Symbol" w:hint="default"/>
+      </w:rPr>
+    </w:lvl>
+    <w:lvl w:ilvl="7" w:tplc="08090003" w:tentative="1">
+      <w:start w:val="1"/>
+      <w:numFmt w:val="bullet"/>
+      <w:lvlText w:val="o"/>
+      <w:lvlJc w:val="left"/>
+      <w:pPr>
+        <w:ind w:left="5760" w:hanging="360"/>
+      </w:pPr>
+      <w:rPr>
+        <w:rFonts w:ascii="Courier New" w:hAnsi="Courier New" w:cs="Courier New" w:hint="default"/>
+      </w:rPr>
+    </w:lvl>
+    <w:lvl w:ilvl="8" w:tplc="08090005" w:tentative="1">
+      <w:start w:val="1"/>
+      <w:numFmt w:val="bullet"/>
+      <w:lvlText w:val=""/>
+      <w:lvlJc w:val="left"/>
+      <w:pPr>
+        <w:ind w:left="6480" w:hanging="360"/>
+      </w:pPr>
+      <w:rPr>
+        <w:rFonts w:ascii="Wingdings" w:hAnsi="Wingdings" w:hint="default"/>
+      </w:rPr>
+    </w:lvl>
+  </w:abstractNum>
+  <w:abstractNum w:abstractNumId="7" w15:restartNumberingAfterBreak="0">
+    <w:nsid w:val="6CB35D38"/>
+    <w:multiLevelType w:val="hybridMultilevel"/>
+    <w:tmpl w:val="FD286FB6"/>
+    <w:lvl w:ilvl="0" w:tplc="0402000F">
+      <w:start w:val="1"/>
+      <w:numFmt w:val="decimal"/>
+      <w:lvlText w:val="%1."/>
+      <w:lvlJc w:val="left"/>
+      <w:pPr>
+        <w:ind w:left="720" w:hanging="360"/>
+      </w:pPr>
+    </w:lvl>
+    <w:lvl w:ilvl="1" w:tplc="04020019" w:tentative="1">
+      <w:start w:val="1"/>
+      <w:numFmt w:val="lowerLetter"/>
+      <w:lvlText w:val="%2."/>
+      <w:lvlJc w:val="left"/>
+      <w:pPr>
+        <w:ind w:left="1440" w:hanging="360"/>
+      </w:pPr>
+    </w:lvl>
+    <w:lvl w:ilvl="2" w:tplc="0402001B" w:tentative="1">
+      <w:start w:val="1"/>
+      <w:numFmt w:val="lowerRoman"/>
+      <w:lvlText w:val="%3."/>
+      <w:lvlJc w:val="right"/>
+      <w:pPr>
+        <w:ind w:left="2160" w:hanging="180"/>
+      </w:pPr>
+    </w:lvl>
+    <w:lvl w:ilvl="3" w:tplc="0402000F" w:tentative="1">
+      <w:start w:val="1"/>
+      <w:numFmt w:val="decimal"/>
+      <w:lvlText w:val="%4."/>
+      <w:lvlJc w:val="left"/>
+      <w:pPr>
+        <w:ind w:left="2880" w:hanging="360"/>
+      </w:pPr>
+    </w:lvl>
+    <w:lvl w:ilvl="4" w:tplc="04020019" w:tentative="1">
+      <w:start w:val="1"/>
+      <w:numFmt w:val="lowerLetter"/>
+      <w:lvlText w:val="%5."/>
+      <w:lvlJc w:val="left"/>
+      <w:pPr>
+        <w:ind w:left="3600" w:hanging="360"/>
+      </w:pPr>
+    </w:lvl>
+    <w:lvl w:ilvl="5" w:tplc="0402001B" w:tentative="1">
+      <w:start w:val="1"/>
+      <w:numFmt w:val="lowerRoman"/>
+      <w:lvlText w:val="%6."/>
+      <w:lvlJc w:val="right"/>
+      <w:pPr>
+        <w:ind w:left="4320" w:hanging="180"/>
+      </w:pPr>
+    </w:lvl>
+    <w:lvl w:ilvl="6" w:tplc="0402000F" w:tentative="1">
+      <w:start w:val="1"/>
+      <w:numFmt w:val="decimal"/>
+      <w:lvlText w:val="%7."/>
+      <w:lvlJc w:val="left"/>
+      <w:pPr>
+        <w:ind w:left="5040" w:hanging="360"/>
+      </w:pPr>
+    </w:lvl>
+    <w:lvl w:ilvl="7" w:tplc="04020019" w:tentative="1">
+      <w:start w:val="1"/>
+      <w:numFmt w:val="lowerLetter"/>
+      <w:lvlText w:val="%8."/>
+      <w:lvlJc w:val="left"/>
+      <w:pPr>
+        <w:ind w:left="5760" w:hanging="360"/>
+      </w:pPr>
+    </w:lvl>
+    <w:lvl w:ilvl="8" w:tplc="0402001B" w:tentative="1">
+      <w:start w:val="1"/>
+      <w:numFmt w:val="lowerRoman"/>
+      <w:lvlText w:val="%9."/>
+      <w:lvlJc w:val="right"/>
+      <w:pPr>
+        <w:ind w:left="6480" w:hanging="180"/>
+      </w:pPr>
+    </w:lvl>
+  </w:abstractNum>
+  <w:abstractNum w:abstractNumId="8" w15:restartNumberingAfterBreak="0">
+    <w:nsid w:val="73D21C7F"/>
+    <w:multiLevelType w:val="hybridMultilevel"/>
+    <w:tmpl w:val="A41AEE5A"/>
+    <w:lvl w:ilvl="0" w:tplc="04090001">
+      <w:start w:val="1"/>
+      <w:numFmt w:val="bullet"/>
+      <w:lvlText w:val=""/>
+      <w:lvlJc w:val="left"/>
+      <w:pPr>
+        <w:ind w:left="720" w:hanging="360"/>
+      </w:pPr>
+      <w:rPr>
+        <w:rFonts w:ascii="Symbol" w:hAnsi="Symbol" w:hint="default"/>
+      </w:rPr>
+    </w:lvl>
+    <w:lvl w:ilvl="1" w:tplc="04090003">
       <w:start w:val="1"/>
       <w:numFmt w:val="bullet"/>
       <w:lvlText w:val="o"/>
@@ -7931,5322 +8600,34 @@
       </w:rPr>
     </w:lvl>
   </w:abstractNum>
-  <w:abstractNum w:abstractNumId="2" w15:restartNumberingAfterBreak="0">
-    <w:nsid w:val="0D150978"/>
-    <w:multiLevelType w:val="hybridMultilevel"/>
-    <w:tmpl w:val="184A0ED8"/>
-    <w:lvl w:ilvl="0" w:tplc="0409000F">
-      <w:start w:val="1"/>
-      <w:numFmt w:val="decimal"/>
-      <w:lvlText w:val="%1."/>
-      <w:lvlJc w:val="left"/>
-      <w:pPr>
-        <w:ind w:left="1080" w:hanging="360"/>
-      </w:pPr>
-      <w:rPr>
-        <w:rFonts w:hint="default"/>
-      </w:rPr>
-    </w:lvl>
-    <w:lvl w:ilvl="1" w:tplc="04090003">
-      <w:start w:val="1"/>
-      <w:numFmt w:val="bullet"/>
-      <w:lvlText w:val="o"/>
-      <w:lvlJc w:val="left"/>
-      <w:pPr>
-        <w:ind w:left="1800" w:hanging="360"/>
-      </w:pPr>
-      <w:rPr>
-        <w:rFonts w:ascii="Courier New" w:hAnsi="Courier New" w:cs="Courier New" w:hint="default"/>
-      </w:rPr>
-    </w:lvl>
-    <w:lvl w:ilvl="2" w:tplc="0409001B" w:tentative="1">
-      <w:start w:val="1"/>
-      <w:numFmt w:val="lowerRoman"/>
-      <w:lvlText w:val="%3."/>
-      <w:lvlJc w:val="right"/>
-      <w:pPr>
-        <w:ind w:left="2520" w:hanging="180"/>
-      </w:pPr>
-    </w:lvl>
-    <w:lvl w:ilvl="3" w:tplc="0409000F" w:tentative="1">
-      <w:start w:val="1"/>
-      <w:numFmt w:val="decimal"/>
-      <w:lvlText w:val="%4."/>
-      <w:lvlJc w:val="left"/>
-      <w:pPr>
-        <w:ind w:left="3240" w:hanging="360"/>
-      </w:pPr>
-    </w:lvl>
-    <w:lvl w:ilvl="4" w:tplc="04090019" w:tentative="1">
-      <w:start w:val="1"/>
-      <w:numFmt w:val="lowerLetter"/>
-      <w:lvlText w:val="%5."/>
-      <w:lvlJc w:val="left"/>
-      <w:pPr>
-        <w:ind w:left="3960" w:hanging="360"/>
-      </w:pPr>
-    </w:lvl>
-    <w:lvl w:ilvl="5" w:tplc="0409001B" w:tentative="1">
-      <w:start w:val="1"/>
-      <w:numFmt w:val="lowerRoman"/>
-      <w:lvlText w:val="%6."/>
-      <w:lvlJc w:val="right"/>
-      <w:pPr>
-        <w:ind w:left="4680" w:hanging="180"/>
-      </w:pPr>
-    </w:lvl>
-    <w:lvl w:ilvl="6" w:tplc="0409000F" w:tentative="1">
-      <w:start w:val="1"/>
-      <w:numFmt w:val="decimal"/>
-      <w:lvlText w:val="%7."/>
-      <w:lvlJc w:val="left"/>
-      <w:pPr>
-        <w:ind w:left="5400" w:hanging="360"/>
-      </w:pPr>
-    </w:lvl>
-    <w:lvl w:ilvl="7" w:tplc="04090019" w:tentative="1">
-      <w:start w:val="1"/>
-      <w:numFmt w:val="lowerLetter"/>
-      <w:lvlText w:val="%8."/>
-      <w:lvlJc w:val="left"/>
-      <w:pPr>
-        <w:ind w:left="6120" w:hanging="360"/>
-      </w:pPr>
-    </w:lvl>
-    <w:lvl w:ilvl="8" w:tplc="0409001B" w:tentative="1">
-      <w:start w:val="1"/>
-      <w:numFmt w:val="lowerRoman"/>
-      <w:lvlText w:val="%9."/>
-      <w:lvlJc w:val="right"/>
-      <w:pPr>
-        <w:ind w:left="6840" w:hanging="180"/>
-      </w:pPr>
-    </w:lvl>
-  </w:abstractNum>
-  <w:abstractNum w:abstractNumId="3" w15:restartNumberingAfterBreak="0">
-    <w:nsid w:val="12D46FE6"/>
-    <w:multiLevelType w:val="hybridMultilevel"/>
-    <w:tmpl w:val="2E189FDA"/>
-    <w:lvl w:ilvl="0" w:tplc="04090001">
-      <w:start w:val="1"/>
-      <w:numFmt w:val="bullet"/>
-      <w:lvlText w:val=""/>
-      <w:lvlJc w:val="left"/>
-      <w:pPr>
-        <w:ind w:left="720" w:hanging="360"/>
-      </w:pPr>
-      <w:rPr>
-        <w:rFonts w:ascii="Symbol" w:hAnsi="Symbol" w:hint="default"/>
-      </w:rPr>
-    </w:lvl>
-    <w:lvl w:ilvl="1" w:tplc="04090003" w:tentative="1">
-      <w:start w:val="1"/>
-      <w:numFmt w:val="bullet"/>
-      <w:lvlText w:val="o"/>
-      <w:lvlJc w:val="left"/>
-      <w:pPr>
-        <w:ind w:left="1440" w:hanging="360"/>
-      </w:pPr>
-      <w:rPr>
-        <w:rFonts w:ascii="Courier New" w:hAnsi="Courier New" w:cs="Courier New" w:hint="default"/>
-      </w:rPr>
-    </w:lvl>
-    <w:lvl w:ilvl="2" w:tplc="04090005" w:tentative="1">
-      <w:start w:val="1"/>
-      <w:numFmt w:val="bullet"/>
-      <w:lvlText w:val=""/>
-      <w:lvlJc w:val="left"/>
-      <w:pPr>
-        <w:ind w:left="2160" w:hanging="360"/>
-      </w:pPr>
-      <w:rPr>
-        <w:rFonts w:ascii="Wingdings" w:hAnsi="Wingdings" w:hint="default"/>
-      </w:rPr>
-    </w:lvl>
-    <w:lvl w:ilvl="3" w:tplc="04090001" w:tentative="1">
-      <w:start w:val="1"/>
-      <w:numFmt w:val="bullet"/>
-      <w:lvlText w:val=""/>
-      <w:lvlJc w:val="left"/>
-      <w:pPr>
-        <w:ind w:left="2880" w:hanging="360"/>
-      </w:pPr>
-      <w:rPr>
-        <w:rFonts w:ascii="Symbol" w:hAnsi="Symbol" w:hint="default"/>
-      </w:rPr>
-    </w:lvl>
-    <w:lvl w:ilvl="4" w:tplc="04090003" w:tentative="1">
-      <w:start w:val="1"/>
-      <w:numFmt w:val="bullet"/>
-      <w:lvlText w:val="o"/>
-      <w:lvlJc w:val="left"/>
-      <w:pPr>
-        <w:ind w:left="3600" w:hanging="360"/>
-      </w:pPr>
-      <w:rPr>
-        <w:rFonts w:ascii="Courier New" w:hAnsi="Courier New" w:cs="Courier New" w:hint="default"/>
-      </w:rPr>
-    </w:lvl>
-    <w:lvl w:ilvl="5" w:tplc="04090005" w:tentative="1">
-      <w:start w:val="1"/>
-      <w:numFmt w:val="bullet"/>
-      <w:lvlText w:val=""/>
-      <w:lvlJc w:val="left"/>
-      <w:pPr>
-        <w:ind w:left="4320" w:hanging="360"/>
-      </w:pPr>
-      <w:rPr>
-        <w:rFonts w:ascii="Wingdings" w:hAnsi="Wingdings" w:hint="default"/>
-      </w:rPr>
-    </w:lvl>
-    <w:lvl w:ilvl="6" w:tplc="04090001" w:tentative="1">
-      <w:start w:val="1"/>
-      <w:numFmt w:val="bullet"/>
-      <w:lvlText w:val=""/>
-      <w:lvlJc w:val="left"/>
-      <w:pPr>
-        <w:ind w:left="5040" w:hanging="360"/>
-      </w:pPr>
-      <w:rPr>
-        <w:rFonts w:ascii="Symbol" w:hAnsi="Symbol" w:hint="default"/>
-      </w:rPr>
-    </w:lvl>
-    <w:lvl w:ilvl="7" w:tplc="04090003" w:tentative="1">
-      <w:start w:val="1"/>
-      <w:numFmt w:val="bullet"/>
-      <w:lvlText w:val="o"/>
-      <w:lvlJc w:val="left"/>
-      <w:pPr>
-        <w:ind w:left="5760" w:hanging="360"/>
-      </w:pPr>
-      <w:rPr>
-        <w:rFonts w:ascii="Courier New" w:hAnsi="Courier New" w:cs="Courier New" w:hint="default"/>
-      </w:rPr>
-    </w:lvl>
-    <w:lvl w:ilvl="8" w:tplc="04090005" w:tentative="1">
-      <w:start w:val="1"/>
-      <w:numFmt w:val="bullet"/>
-      <w:lvlText w:val=""/>
-      <w:lvlJc w:val="left"/>
-      <w:pPr>
-        <w:ind w:left="6480" w:hanging="360"/>
-      </w:pPr>
-      <w:rPr>
-        <w:rFonts w:ascii="Wingdings" w:hAnsi="Wingdings" w:hint="default"/>
-      </w:rPr>
-    </w:lvl>
-  </w:abstractNum>
-  <w:abstractNum w:abstractNumId="4" w15:restartNumberingAfterBreak="0">
-    <w:nsid w:val="13A00DEC"/>
-    <w:multiLevelType w:val="hybridMultilevel"/>
-    <w:tmpl w:val="5E960EC2"/>
-    <w:lvl w:ilvl="0" w:tplc="A47E1DC6">
-      <w:start w:val="1"/>
-      <w:numFmt w:val="decimal"/>
-      <w:pStyle w:val="Heading2"/>
-      <w:lvlText w:val="%1."/>
-      <w:lvlJc w:val="left"/>
-      <w:pPr>
-        <w:ind w:left="360" w:hanging="360"/>
-      </w:pPr>
-    </w:lvl>
-    <w:lvl w:ilvl="1" w:tplc="04090019" w:tentative="1">
-      <w:start w:val="1"/>
-      <w:numFmt w:val="lowerLetter"/>
-      <w:lvlText w:val="%2."/>
-      <w:lvlJc w:val="left"/>
-      <w:pPr>
-        <w:ind w:left="1080" w:hanging="360"/>
-      </w:pPr>
-    </w:lvl>
-    <w:lvl w:ilvl="2" w:tplc="0409001B" w:tentative="1">
-      <w:start w:val="1"/>
-      <w:numFmt w:val="lowerRoman"/>
-      <w:lvlText w:val="%3."/>
-      <w:lvlJc w:val="right"/>
-      <w:pPr>
-        <w:ind w:left="1800" w:hanging="180"/>
-      </w:pPr>
-    </w:lvl>
-    <w:lvl w:ilvl="3" w:tplc="0409000F" w:tentative="1">
-      <w:start w:val="1"/>
-      <w:numFmt w:val="decimal"/>
-      <w:lvlText w:val="%4."/>
-      <w:lvlJc w:val="left"/>
-      <w:pPr>
-        <w:ind w:left="2520" w:hanging="360"/>
-      </w:pPr>
-    </w:lvl>
-    <w:lvl w:ilvl="4" w:tplc="04090019" w:tentative="1">
-      <w:start w:val="1"/>
-      <w:numFmt w:val="lowerLetter"/>
-      <w:lvlText w:val="%5."/>
-      <w:lvlJc w:val="left"/>
-      <w:pPr>
-        <w:ind w:left="3240" w:hanging="360"/>
-      </w:pPr>
-    </w:lvl>
-    <w:lvl w:ilvl="5" w:tplc="0409001B" w:tentative="1">
-      <w:start w:val="1"/>
-      <w:numFmt w:val="lowerRoman"/>
-      <w:lvlText w:val="%6."/>
-      <w:lvlJc w:val="right"/>
-      <w:pPr>
-        <w:ind w:left="3960" w:hanging="180"/>
-      </w:pPr>
-    </w:lvl>
-    <w:lvl w:ilvl="6" w:tplc="0409000F" w:tentative="1">
-      <w:start w:val="1"/>
-      <w:numFmt w:val="decimal"/>
-      <w:lvlText w:val="%7."/>
-      <w:lvlJc w:val="left"/>
-      <w:pPr>
-        <w:ind w:left="4680" w:hanging="360"/>
-      </w:pPr>
-    </w:lvl>
-    <w:lvl w:ilvl="7" w:tplc="04090019" w:tentative="1">
-      <w:start w:val="1"/>
-      <w:numFmt w:val="lowerLetter"/>
-      <w:lvlText w:val="%8."/>
-      <w:lvlJc w:val="left"/>
-      <w:pPr>
-        <w:ind w:left="5400" w:hanging="360"/>
-      </w:pPr>
-    </w:lvl>
-    <w:lvl w:ilvl="8" w:tplc="0409001B" w:tentative="1">
-      <w:start w:val="1"/>
-      <w:numFmt w:val="lowerRoman"/>
-      <w:lvlText w:val="%9."/>
-      <w:lvlJc w:val="right"/>
-      <w:pPr>
-        <w:ind w:left="6120" w:hanging="180"/>
-      </w:pPr>
-    </w:lvl>
-  </w:abstractNum>
-  <w:abstractNum w:abstractNumId="5" w15:restartNumberingAfterBreak="0">
-    <w:nsid w:val="19FC108B"/>
-    <w:multiLevelType w:val="hybridMultilevel"/>
-    <w:tmpl w:val="5AE21E18"/>
-    <w:lvl w:ilvl="0" w:tplc="0409000B">
-      <w:start w:val="1"/>
-      <w:numFmt w:val="bullet"/>
-      <w:lvlText w:val=""/>
-      <w:lvlJc w:val="left"/>
-      <w:pPr>
-        <w:ind w:left="720" w:hanging="360"/>
-      </w:pPr>
-      <w:rPr>
-        <w:rFonts w:ascii="Wingdings" w:hAnsi="Wingdings" w:hint="default"/>
-      </w:rPr>
-    </w:lvl>
-    <w:lvl w:ilvl="1" w:tplc="04090001">
-      <w:start w:val="1"/>
-      <w:numFmt w:val="bullet"/>
-      <w:lvlText w:val=""/>
-      <w:lvlJc w:val="left"/>
-      <w:pPr>
-        <w:ind w:left="1440" w:hanging="360"/>
-      </w:pPr>
-      <w:rPr>
-        <w:rFonts w:ascii="Symbol" w:hAnsi="Symbol" w:hint="default"/>
-      </w:rPr>
-    </w:lvl>
-    <w:lvl w:ilvl="2" w:tplc="04090003">
-      <w:start w:val="1"/>
-      <w:numFmt w:val="bullet"/>
-      <w:lvlText w:val="o"/>
-      <w:lvlJc w:val="left"/>
-      <w:pPr>
-        <w:ind w:left="2160" w:hanging="360"/>
-      </w:pPr>
-      <w:rPr>
-        <w:rFonts w:ascii="Courier New" w:hAnsi="Courier New" w:cs="Courier New" w:hint="default"/>
-      </w:rPr>
-    </w:lvl>
-    <w:lvl w:ilvl="3" w:tplc="04090005">
-      <w:start w:val="1"/>
-      <w:numFmt w:val="bullet"/>
-      <w:lvlText w:val=""/>
-      <w:lvlJc w:val="left"/>
-      <w:pPr>
-        <w:ind w:left="2880" w:hanging="360"/>
-      </w:pPr>
-      <w:rPr>
-        <w:rFonts w:ascii="Wingdings" w:hAnsi="Wingdings" w:hint="default"/>
-      </w:rPr>
-    </w:lvl>
-    <w:lvl w:ilvl="4" w:tplc="04090003" w:tentative="1">
-      <w:start w:val="1"/>
-      <w:numFmt w:val="bullet"/>
-      <w:lvlText w:val="o"/>
-      <w:lvlJc w:val="left"/>
-      <w:pPr>
-        <w:ind w:left="3600" w:hanging="360"/>
-      </w:pPr>
-      <w:rPr>
-        <w:rFonts w:ascii="Courier New" w:hAnsi="Courier New" w:cs="Courier New" w:hint="default"/>
-      </w:rPr>
-    </w:lvl>
-    <w:lvl w:ilvl="5" w:tplc="04090005" w:tentative="1">
-      <w:start w:val="1"/>
-      <w:numFmt w:val="bullet"/>
-      <w:lvlText w:val=""/>
-      <w:lvlJc w:val="left"/>
-      <w:pPr>
-        <w:ind w:left="4320" w:hanging="360"/>
-      </w:pPr>
-      <w:rPr>
-        <w:rFonts w:ascii="Wingdings" w:hAnsi="Wingdings" w:hint="default"/>
-      </w:rPr>
-    </w:lvl>
-    <w:lvl w:ilvl="6" w:tplc="04090001" w:tentative="1">
-      <w:start w:val="1"/>
-      <w:numFmt w:val="bullet"/>
-      <w:lvlText w:val=""/>
-      <w:lvlJc w:val="left"/>
-      <w:pPr>
-        <w:ind w:left="5040" w:hanging="360"/>
-      </w:pPr>
-      <w:rPr>
-        <w:rFonts w:ascii="Symbol" w:hAnsi="Symbol" w:hint="default"/>
-      </w:rPr>
-    </w:lvl>
-    <w:lvl w:ilvl="7" w:tplc="04090003" w:tentative="1">
-      <w:start w:val="1"/>
-      <w:numFmt w:val="bullet"/>
-      <w:lvlText w:val="o"/>
-      <w:lvlJc w:val="left"/>
-      <w:pPr>
-        <w:ind w:left="5760" w:hanging="360"/>
-      </w:pPr>
-      <w:rPr>
-        <w:rFonts w:ascii="Courier New" w:hAnsi="Courier New" w:cs="Courier New" w:hint="default"/>
-      </w:rPr>
-    </w:lvl>
-    <w:lvl w:ilvl="8" w:tplc="04090005" w:tentative="1">
-      <w:start w:val="1"/>
-      <w:numFmt w:val="bullet"/>
-      <w:lvlText w:val=""/>
-      <w:lvlJc w:val="left"/>
-      <w:pPr>
-        <w:ind w:left="6480" w:hanging="360"/>
-      </w:pPr>
-      <w:rPr>
-        <w:rFonts w:ascii="Wingdings" w:hAnsi="Wingdings" w:hint="default"/>
-      </w:rPr>
-    </w:lvl>
-  </w:abstractNum>
-  <w:abstractNum w:abstractNumId="6" w15:restartNumberingAfterBreak="0">
-    <w:nsid w:val="1D3C450D"/>
-    <w:multiLevelType w:val="hybridMultilevel"/>
-    <w:tmpl w:val="0732809A"/>
-    <w:lvl w:ilvl="0" w:tplc="0409000F">
-      <w:start w:val="1"/>
-      <w:numFmt w:val="decimal"/>
-      <w:lvlText w:val="%1."/>
-      <w:lvlJc w:val="left"/>
-      <w:pPr>
-        <w:ind w:left="720" w:hanging="360"/>
-      </w:pPr>
-      <w:rPr>
-        <w:rFonts w:hint="default"/>
-      </w:rPr>
-    </w:lvl>
-    <w:lvl w:ilvl="1" w:tplc="04090019" w:tentative="1">
-      <w:start w:val="1"/>
-      <w:numFmt w:val="lowerLetter"/>
-      <w:lvlText w:val="%2."/>
-      <w:lvlJc w:val="left"/>
-      <w:pPr>
-        <w:ind w:left="1440" w:hanging="360"/>
-      </w:pPr>
-    </w:lvl>
-    <w:lvl w:ilvl="2" w:tplc="0409001B" w:tentative="1">
-      <w:start w:val="1"/>
-      <w:numFmt w:val="lowerRoman"/>
-      <w:lvlText w:val="%3."/>
-      <w:lvlJc w:val="right"/>
-      <w:pPr>
-        <w:ind w:left="2160" w:hanging="180"/>
-      </w:pPr>
-    </w:lvl>
-    <w:lvl w:ilvl="3" w:tplc="0409000F" w:tentative="1">
-      <w:start w:val="1"/>
-      <w:numFmt w:val="decimal"/>
-      <w:lvlText w:val="%4."/>
-      <w:lvlJc w:val="left"/>
-      <w:pPr>
-        <w:ind w:left="2880" w:hanging="360"/>
-      </w:pPr>
-    </w:lvl>
-    <w:lvl w:ilvl="4" w:tplc="04090019" w:tentative="1">
-      <w:start w:val="1"/>
-      <w:numFmt w:val="lowerLetter"/>
-      <w:lvlText w:val="%5."/>
-      <w:lvlJc w:val="left"/>
-      <w:pPr>
-        <w:ind w:left="3600" w:hanging="360"/>
-      </w:pPr>
-    </w:lvl>
-    <w:lvl w:ilvl="5" w:tplc="0409001B" w:tentative="1">
-      <w:start w:val="1"/>
-      <w:numFmt w:val="lowerRoman"/>
-      <w:lvlText w:val="%6."/>
-      <w:lvlJc w:val="right"/>
-      <w:pPr>
-        <w:ind w:left="4320" w:hanging="180"/>
-      </w:pPr>
-    </w:lvl>
-    <w:lvl w:ilvl="6" w:tplc="0409000F" w:tentative="1">
-      <w:start w:val="1"/>
-      <w:numFmt w:val="decimal"/>
-      <w:lvlText w:val="%7."/>
-      <w:lvlJc w:val="left"/>
-      <w:pPr>
-        <w:ind w:left="5040" w:hanging="360"/>
-      </w:pPr>
-    </w:lvl>
-    <w:lvl w:ilvl="7" w:tplc="04090019" w:tentative="1">
-      <w:start w:val="1"/>
-      <w:numFmt w:val="lowerLetter"/>
-      <w:lvlText w:val="%8."/>
-      <w:lvlJc w:val="left"/>
-      <w:pPr>
-        <w:ind w:left="5760" w:hanging="360"/>
-      </w:pPr>
-    </w:lvl>
-    <w:lvl w:ilvl="8" w:tplc="0409001B" w:tentative="1">
-      <w:start w:val="1"/>
-      <w:numFmt w:val="lowerRoman"/>
-      <w:lvlText w:val="%9."/>
-      <w:lvlJc w:val="right"/>
-      <w:pPr>
-        <w:ind w:left="6480" w:hanging="180"/>
-      </w:pPr>
-    </w:lvl>
-  </w:abstractNum>
-  <w:abstractNum w:abstractNumId="7" w15:restartNumberingAfterBreak="0">
-    <w:nsid w:val="1DAD2515"/>
-    <w:multiLevelType w:val="hybridMultilevel"/>
-    <w:tmpl w:val="9C1E9A04"/>
-    <w:lvl w:ilvl="0" w:tplc="04090001">
-      <w:start w:val="1"/>
-      <w:numFmt w:val="bullet"/>
-      <w:lvlText w:val=""/>
-      <w:lvlJc w:val="left"/>
-      <w:pPr>
-        <w:ind w:left="720" w:hanging="360"/>
-      </w:pPr>
-      <w:rPr>
-        <w:rFonts w:ascii="Symbol" w:hAnsi="Symbol" w:hint="default"/>
-      </w:rPr>
-    </w:lvl>
-    <w:lvl w:ilvl="1" w:tplc="04090003" w:tentative="1">
-      <w:start w:val="1"/>
-      <w:numFmt w:val="bullet"/>
-      <w:lvlText w:val="o"/>
-      <w:lvlJc w:val="left"/>
-      <w:pPr>
-        <w:ind w:left="1440" w:hanging="360"/>
-      </w:pPr>
-      <w:rPr>
-        <w:rFonts w:ascii="Courier New" w:hAnsi="Courier New" w:cs="Courier New" w:hint="default"/>
-      </w:rPr>
-    </w:lvl>
-    <w:lvl w:ilvl="2" w:tplc="04090005" w:tentative="1">
-      <w:start w:val="1"/>
-      <w:numFmt w:val="bullet"/>
-      <w:lvlText w:val=""/>
-      <w:lvlJc w:val="left"/>
-      <w:pPr>
-        <w:ind w:left="2160" w:hanging="360"/>
-      </w:pPr>
-      <w:rPr>
-        <w:rFonts w:ascii="Wingdings" w:hAnsi="Wingdings" w:hint="default"/>
-      </w:rPr>
-    </w:lvl>
-    <w:lvl w:ilvl="3" w:tplc="04090001" w:tentative="1">
-      <w:start w:val="1"/>
-      <w:numFmt w:val="bullet"/>
-      <w:lvlText w:val=""/>
-      <w:lvlJc w:val="left"/>
-      <w:pPr>
-        <w:ind w:left="2880" w:hanging="360"/>
-      </w:pPr>
-      <w:rPr>
-        <w:rFonts w:ascii="Symbol" w:hAnsi="Symbol" w:hint="default"/>
-      </w:rPr>
-    </w:lvl>
-    <w:lvl w:ilvl="4" w:tplc="04090003" w:tentative="1">
-      <w:start w:val="1"/>
-      <w:numFmt w:val="bullet"/>
-      <w:lvlText w:val="o"/>
-      <w:lvlJc w:val="left"/>
-      <w:pPr>
-        <w:ind w:left="3600" w:hanging="360"/>
-      </w:pPr>
-      <w:rPr>
-        <w:rFonts w:ascii="Courier New" w:hAnsi="Courier New" w:cs="Courier New" w:hint="default"/>
-      </w:rPr>
-    </w:lvl>
-    <w:lvl w:ilvl="5" w:tplc="04090005" w:tentative="1">
-      <w:start w:val="1"/>
-      <w:numFmt w:val="bullet"/>
-      <w:lvlText w:val=""/>
-      <w:lvlJc w:val="left"/>
-      <w:pPr>
-        <w:ind w:left="4320" w:hanging="360"/>
-      </w:pPr>
-      <w:rPr>
-        <w:rFonts w:ascii="Wingdings" w:hAnsi="Wingdings" w:hint="default"/>
-      </w:rPr>
-    </w:lvl>
-    <w:lvl w:ilvl="6" w:tplc="04090001" w:tentative="1">
-      <w:start w:val="1"/>
-      <w:numFmt w:val="bullet"/>
-      <w:lvlText w:val=""/>
-      <w:lvlJc w:val="left"/>
-      <w:pPr>
-        <w:ind w:left="5040" w:hanging="360"/>
-      </w:pPr>
-      <w:rPr>
-        <w:rFonts w:ascii="Symbol" w:hAnsi="Symbol" w:hint="default"/>
-      </w:rPr>
-    </w:lvl>
-    <w:lvl w:ilvl="7" w:tplc="04090003" w:tentative="1">
-      <w:start w:val="1"/>
-      <w:numFmt w:val="bullet"/>
-      <w:lvlText w:val="o"/>
-      <w:lvlJc w:val="left"/>
-      <w:pPr>
-        <w:ind w:left="5760" w:hanging="360"/>
-      </w:pPr>
-      <w:rPr>
-        <w:rFonts w:ascii="Courier New" w:hAnsi="Courier New" w:cs="Courier New" w:hint="default"/>
-      </w:rPr>
-    </w:lvl>
-    <w:lvl w:ilvl="8" w:tplc="04090005" w:tentative="1">
-      <w:start w:val="1"/>
-      <w:numFmt w:val="bullet"/>
-      <w:lvlText w:val=""/>
-      <w:lvlJc w:val="left"/>
-      <w:pPr>
-        <w:ind w:left="6480" w:hanging="360"/>
-      </w:pPr>
-      <w:rPr>
-        <w:rFonts w:ascii="Wingdings" w:hAnsi="Wingdings" w:hint="default"/>
-      </w:rPr>
-    </w:lvl>
-  </w:abstractNum>
-  <w:abstractNum w:abstractNumId="8" w15:restartNumberingAfterBreak="0">
-    <w:nsid w:val="22CD3F94"/>
-    <w:multiLevelType w:val="hybridMultilevel"/>
-    <w:tmpl w:val="A044FDFA"/>
-    <w:lvl w:ilvl="0" w:tplc="0409000F">
-      <w:start w:val="1"/>
-      <w:numFmt w:val="decimal"/>
-      <w:lvlText w:val="%1."/>
-      <w:lvlJc w:val="left"/>
-      <w:pPr>
-        <w:ind w:left="720" w:hanging="360"/>
-      </w:pPr>
-    </w:lvl>
-    <w:lvl w:ilvl="1" w:tplc="04090019" w:tentative="1">
-      <w:start w:val="1"/>
-      <w:numFmt w:val="lowerLetter"/>
-      <w:lvlText w:val="%2."/>
-      <w:lvlJc w:val="left"/>
-      <w:pPr>
-        <w:ind w:left="1440" w:hanging="360"/>
-      </w:pPr>
-    </w:lvl>
-    <w:lvl w:ilvl="2" w:tplc="0409001B" w:tentative="1">
-      <w:start w:val="1"/>
-      <w:numFmt w:val="lowerRoman"/>
-      <w:lvlText w:val="%3."/>
-      <w:lvlJc w:val="right"/>
-      <w:pPr>
-        <w:ind w:left="2160" w:hanging="180"/>
-      </w:pPr>
-    </w:lvl>
-    <w:lvl w:ilvl="3" w:tplc="0409000F" w:tentative="1">
-      <w:start w:val="1"/>
-      <w:numFmt w:val="decimal"/>
-      <w:lvlText w:val="%4."/>
-      <w:lvlJc w:val="left"/>
-      <w:pPr>
-        <w:ind w:left="2880" w:hanging="360"/>
-      </w:pPr>
-    </w:lvl>
-    <w:lvl w:ilvl="4" w:tplc="04090019" w:tentative="1">
-      <w:start w:val="1"/>
-      <w:numFmt w:val="lowerLetter"/>
-      <w:lvlText w:val="%5."/>
-      <w:lvlJc w:val="left"/>
-      <w:pPr>
-        <w:ind w:left="3600" w:hanging="360"/>
-      </w:pPr>
-    </w:lvl>
-    <w:lvl w:ilvl="5" w:tplc="0409001B" w:tentative="1">
-      <w:start w:val="1"/>
-      <w:numFmt w:val="lowerRoman"/>
-      <w:lvlText w:val="%6."/>
-      <w:lvlJc w:val="right"/>
-      <w:pPr>
-        <w:ind w:left="4320" w:hanging="180"/>
-      </w:pPr>
-    </w:lvl>
-    <w:lvl w:ilvl="6" w:tplc="0409000F" w:tentative="1">
-      <w:start w:val="1"/>
-      <w:numFmt w:val="decimal"/>
-      <w:lvlText w:val="%7."/>
-      <w:lvlJc w:val="left"/>
-      <w:pPr>
-        <w:ind w:left="5040" w:hanging="360"/>
-      </w:pPr>
-    </w:lvl>
-    <w:lvl w:ilvl="7" w:tplc="04090019" w:tentative="1">
-      <w:start w:val="1"/>
-      <w:numFmt w:val="lowerLetter"/>
-      <w:lvlText w:val="%8."/>
-      <w:lvlJc w:val="left"/>
-      <w:pPr>
-        <w:ind w:left="5760" w:hanging="360"/>
-      </w:pPr>
-    </w:lvl>
-    <w:lvl w:ilvl="8" w:tplc="0409001B" w:tentative="1">
-      <w:start w:val="1"/>
-      <w:numFmt w:val="lowerRoman"/>
-      <w:lvlText w:val="%9."/>
-      <w:lvlJc w:val="right"/>
-      <w:pPr>
-        <w:ind w:left="6480" w:hanging="180"/>
-      </w:pPr>
-    </w:lvl>
-  </w:abstractNum>
-  <w:abstractNum w:abstractNumId="9" w15:restartNumberingAfterBreak="0">
-    <w:nsid w:val="23536430"/>
-    <w:multiLevelType w:val="hybridMultilevel"/>
-    <w:tmpl w:val="88CCA070"/>
-    <w:lvl w:ilvl="0" w:tplc="04090001">
-      <w:start w:val="1"/>
-      <w:numFmt w:val="bullet"/>
-      <w:lvlText w:val=""/>
-      <w:lvlJc w:val="left"/>
-      <w:pPr>
-        <w:ind w:left="360" w:hanging="360"/>
-      </w:pPr>
-      <w:rPr>
-        <w:rFonts w:ascii="Symbol" w:hAnsi="Symbol" w:hint="default"/>
-      </w:rPr>
-    </w:lvl>
-    <w:lvl w:ilvl="1" w:tplc="04090003">
-      <w:start w:val="1"/>
-      <w:numFmt w:val="bullet"/>
-      <w:lvlText w:val="o"/>
-      <w:lvlJc w:val="left"/>
-      <w:pPr>
-        <w:ind w:left="1080" w:hanging="360"/>
-      </w:pPr>
-      <w:rPr>
-        <w:rFonts w:ascii="Courier New" w:hAnsi="Courier New" w:cs="Courier New" w:hint="default"/>
-      </w:rPr>
-    </w:lvl>
-    <w:lvl w:ilvl="2" w:tplc="04090005" w:tentative="1">
-      <w:start w:val="1"/>
-      <w:numFmt w:val="bullet"/>
-      <w:lvlText w:val=""/>
-      <w:lvlJc w:val="left"/>
-      <w:pPr>
-        <w:ind w:left="1800" w:hanging="360"/>
-      </w:pPr>
-      <w:rPr>
-        <w:rFonts w:ascii="Wingdings" w:hAnsi="Wingdings" w:hint="default"/>
-      </w:rPr>
-    </w:lvl>
-    <w:lvl w:ilvl="3" w:tplc="04090001" w:tentative="1">
-      <w:start w:val="1"/>
-      <w:numFmt w:val="bullet"/>
-      <w:lvlText w:val=""/>
-      <w:lvlJc w:val="left"/>
-      <w:pPr>
-        <w:ind w:left="2520" w:hanging="360"/>
-      </w:pPr>
-      <w:rPr>
-        <w:rFonts w:ascii="Symbol" w:hAnsi="Symbol" w:hint="default"/>
-      </w:rPr>
-    </w:lvl>
-    <w:lvl w:ilvl="4" w:tplc="04090003" w:tentative="1">
-      <w:start w:val="1"/>
-      <w:numFmt w:val="bullet"/>
-      <w:lvlText w:val="o"/>
-      <w:lvlJc w:val="left"/>
-      <w:pPr>
-        <w:ind w:left="3240" w:hanging="360"/>
-      </w:pPr>
-      <w:rPr>
-        <w:rFonts w:ascii="Courier New" w:hAnsi="Courier New" w:cs="Courier New" w:hint="default"/>
-      </w:rPr>
-    </w:lvl>
-    <w:lvl w:ilvl="5" w:tplc="04090005" w:tentative="1">
-      <w:start w:val="1"/>
-      <w:numFmt w:val="bullet"/>
-      <w:lvlText w:val=""/>
-      <w:lvlJc w:val="left"/>
-      <w:pPr>
-        <w:ind w:left="3960" w:hanging="360"/>
-      </w:pPr>
-      <w:rPr>
-        <w:rFonts w:ascii="Wingdings" w:hAnsi="Wingdings" w:hint="default"/>
-      </w:rPr>
-    </w:lvl>
-    <w:lvl w:ilvl="6" w:tplc="04090001" w:tentative="1">
-      <w:start w:val="1"/>
-      <w:numFmt w:val="bullet"/>
-      <w:lvlText w:val=""/>
-      <w:lvlJc w:val="left"/>
-      <w:pPr>
-        <w:ind w:left="4680" w:hanging="360"/>
-      </w:pPr>
-      <w:rPr>
-        <w:rFonts w:ascii="Symbol" w:hAnsi="Symbol" w:hint="default"/>
-      </w:rPr>
-    </w:lvl>
-    <w:lvl w:ilvl="7" w:tplc="04090003" w:tentative="1">
-      <w:start w:val="1"/>
-      <w:numFmt w:val="bullet"/>
-      <w:lvlText w:val="o"/>
-      <w:lvlJc w:val="left"/>
-      <w:pPr>
-        <w:ind w:left="5400" w:hanging="360"/>
-      </w:pPr>
-      <w:rPr>
-        <w:rFonts w:ascii="Courier New" w:hAnsi="Courier New" w:cs="Courier New" w:hint="default"/>
-      </w:rPr>
-    </w:lvl>
-    <w:lvl w:ilvl="8" w:tplc="04090005" w:tentative="1">
-      <w:start w:val="1"/>
-      <w:numFmt w:val="bullet"/>
-      <w:lvlText w:val=""/>
-      <w:lvlJc w:val="left"/>
-      <w:pPr>
-        <w:ind w:left="6120" w:hanging="360"/>
-      </w:pPr>
-      <w:rPr>
-        <w:rFonts w:ascii="Wingdings" w:hAnsi="Wingdings" w:hint="default"/>
-      </w:rPr>
-    </w:lvl>
-  </w:abstractNum>
-  <w:abstractNum w:abstractNumId="10" w15:restartNumberingAfterBreak="0">
-    <w:nsid w:val="23C737F5"/>
-    <w:multiLevelType w:val="hybridMultilevel"/>
-    <w:tmpl w:val="13202166"/>
-    <w:lvl w:ilvl="0" w:tplc="0409000F">
-      <w:start w:val="1"/>
-      <w:numFmt w:val="decimal"/>
-      <w:lvlText w:val="%1."/>
-      <w:lvlJc w:val="left"/>
-      <w:pPr>
-        <w:ind w:left="720" w:hanging="360"/>
-      </w:pPr>
-      <w:rPr>
-        <w:rFonts w:hint="default"/>
-      </w:rPr>
-    </w:lvl>
-    <w:lvl w:ilvl="1" w:tplc="04090019" w:tentative="1">
-      <w:start w:val="1"/>
-      <w:numFmt w:val="lowerLetter"/>
-      <w:lvlText w:val="%2."/>
-      <w:lvlJc w:val="left"/>
-      <w:pPr>
-        <w:ind w:left="1440" w:hanging="360"/>
-      </w:pPr>
-    </w:lvl>
-    <w:lvl w:ilvl="2" w:tplc="0409001B" w:tentative="1">
-      <w:start w:val="1"/>
-      <w:numFmt w:val="lowerRoman"/>
-      <w:lvlText w:val="%3."/>
-      <w:lvlJc w:val="right"/>
-      <w:pPr>
-        <w:ind w:left="2160" w:hanging="180"/>
-      </w:pPr>
-    </w:lvl>
-    <w:lvl w:ilvl="3" w:tplc="0409000F" w:tentative="1">
-      <w:start w:val="1"/>
-      <w:numFmt w:val="decimal"/>
-      <w:lvlText w:val="%4."/>
-      <w:lvlJc w:val="left"/>
-      <w:pPr>
-        <w:ind w:left="2880" w:hanging="360"/>
-      </w:pPr>
-    </w:lvl>
-    <w:lvl w:ilvl="4" w:tplc="04090019" w:tentative="1">
-      <w:start w:val="1"/>
-      <w:numFmt w:val="lowerLetter"/>
-      <w:lvlText w:val="%5."/>
-      <w:lvlJc w:val="left"/>
-      <w:pPr>
-        <w:ind w:left="3600" w:hanging="360"/>
-      </w:pPr>
-    </w:lvl>
-    <w:lvl w:ilvl="5" w:tplc="0409001B" w:tentative="1">
-      <w:start w:val="1"/>
-      <w:numFmt w:val="lowerRoman"/>
-      <w:lvlText w:val="%6."/>
-      <w:lvlJc w:val="right"/>
-      <w:pPr>
-        <w:ind w:left="4320" w:hanging="180"/>
-      </w:pPr>
-    </w:lvl>
-    <w:lvl w:ilvl="6" w:tplc="0409000F" w:tentative="1">
-      <w:start w:val="1"/>
-      <w:numFmt w:val="decimal"/>
-      <w:lvlText w:val="%7."/>
-      <w:lvlJc w:val="left"/>
-      <w:pPr>
-        <w:ind w:left="5040" w:hanging="360"/>
-      </w:pPr>
-    </w:lvl>
-    <w:lvl w:ilvl="7" w:tplc="04090019" w:tentative="1">
-      <w:start w:val="1"/>
-      <w:numFmt w:val="lowerLetter"/>
-      <w:lvlText w:val="%8."/>
-      <w:lvlJc w:val="left"/>
-      <w:pPr>
-        <w:ind w:left="5760" w:hanging="360"/>
-      </w:pPr>
-    </w:lvl>
-    <w:lvl w:ilvl="8" w:tplc="0409001B" w:tentative="1">
-      <w:start w:val="1"/>
-      <w:numFmt w:val="lowerRoman"/>
-      <w:lvlText w:val="%9."/>
-      <w:lvlJc w:val="right"/>
-      <w:pPr>
-        <w:ind w:left="6480" w:hanging="180"/>
-      </w:pPr>
-    </w:lvl>
-  </w:abstractNum>
-  <w:abstractNum w:abstractNumId="11" w15:restartNumberingAfterBreak="0">
-    <w:nsid w:val="253348C0"/>
-    <w:multiLevelType w:val="hybridMultilevel"/>
-    <w:tmpl w:val="5CC6AF8A"/>
-    <w:lvl w:ilvl="0" w:tplc="0409000F">
-      <w:numFmt w:val="decimal"/>
-      <w:lvlText w:val="%1."/>
-      <w:lvlJc w:val="left"/>
-      <w:pPr>
-        <w:ind w:left="720" w:hanging="360"/>
-      </w:pPr>
-      <w:rPr>
-        <w:rFonts w:hint="default"/>
-      </w:rPr>
-    </w:lvl>
-    <w:lvl w:ilvl="1" w:tplc="04090019" w:tentative="1">
-      <w:start w:val="1"/>
-      <w:numFmt w:val="lowerLetter"/>
-      <w:lvlText w:val="%2."/>
-      <w:lvlJc w:val="left"/>
-      <w:pPr>
-        <w:ind w:left="1440" w:hanging="360"/>
-      </w:pPr>
-    </w:lvl>
-    <w:lvl w:ilvl="2" w:tplc="0409001B" w:tentative="1">
-      <w:start w:val="1"/>
-      <w:numFmt w:val="lowerRoman"/>
-      <w:lvlText w:val="%3."/>
-      <w:lvlJc w:val="right"/>
-      <w:pPr>
-        <w:ind w:left="2160" w:hanging="180"/>
-      </w:pPr>
-    </w:lvl>
-    <w:lvl w:ilvl="3" w:tplc="0409000F" w:tentative="1">
-      <w:start w:val="1"/>
-      <w:numFmt w:val="decimal"/>
-      <w:lvlText w:val="%4."/>
-      <w:lvlJc w:val="left"/>
-      <w:pPr>
-        <w:ind w:left="2880" w:hanging="360"/>
-      </w:pPr>
-    </w:lvl>
-    <w:lvl w:ilvl="4" w:tplc="04090019" w:tentative="1">
-      <w:start w:val="1"/>
-      <w:numFmt w:val="lowerLetter"/>
-      <w:lvlText w:val="%5."/>
-      <w:lvlJc w:val="left"/>
-      <w:pPr>
-        <w:ind w:left="3600" w:hanging="360"/>
-      </w:pPr>
-    </w:lvl>
-    <w:lvl w:ilvl="5" w:tplc="0409001B" w:tentative="1">
-      <w:start w:val="1"/>
-      <w:numFmt w:val="lowerRoman"/>
-      <w:lvlText w:val="%6."/>
-      <w:lvlJc w:val="right"/>
-      <w:pPr>
-        <w:ind w:left="4320" w:hanging="180"/>
-      </w:pPr>
-    </w:lvl>
-    <w:lvl w:ilvl="6" w:tplc="0409000F" w:tentative="1">
-      <w:start w:val="1"/>
-      <w:numFmt w:val="decimal"/>
-      <w:lvlText w:val="%7."/>
-      <w:lvlJc w:val="left"/>
-      <w:pPr>
-        <w:ind w:left="5040" w:hanging="360"/>
-      </w:pPr>
-    </w:lvl>
-    <w:lvl w:ilvl="7" w:tplc="04090019" w:tentative="1">
-      <w:start w:val="1"/>
-      <w:numFmt w:val="lowerLetter"/>
-      <w:lvlText w:val="%8."/>
-      <w:lvlJc w:val="left"/>
-      <w:pPr>
-        <w:ind w:left="5760" w:hanging="360"/>
-      </w:pPr>
-    </w:lvl>
-    <w:lvl w:ilvl="8" w:tplc="0409001B" w:tentative="1">
-      <w:start w:val="1"/>
-      <w:numFmt w:val="lowerRoman"/>
-      <w:lvlText w:val="%9."/>
-      <w:lvlJc w:val="right"/>
-      <w:pPr>
-        <w:ind w:left="6480" w:hanging="180"/>
-      </w:pPr>
-    </w:lvl>
-  </w:abstractNum>
-  <w:abstractNum w:abstractNumId="12" w15:restartNumberingAfterBreak="0">
-    <w:nsid w:val="26413526"/>
-    <w:multiLevelType w:val="hybridMultilevel"/>
-    <w:tmpl w:val="A1B4F3F4"/>
-    <w:lvl w:ilvl="0" w:tplc="0409000F">
-      <w:start w:val="1"/>
-      <w:numFmt w:val="decimal"/>
-      <w:lvlText w:val="%1."/>
-      <w:lvlJc w:val="left"/>
-      <w:pPr>
-        <w:ind w:left="360" w:hanging="360"/>
-      </w:pPr>
-    </w:lvl>
-    <w:lvl w:ilvl="1" w:tplc="04090019">
-      <w:start w:val="1"/>
-      <w:numFmt w:val="lowerLetter"/>
-      <w:lvlText w:val="%2."/>
-      <w:lvlJc w:val="left"/>
-      <w:pPr>
-        <w:ind w:left="1080" w:hanging="360"/>
-      </w:pPr>
-    </w:lvl>
-    <w:lvl w:ilvl="2" w:tplc="0409001B">
-      <w:start w:val="1"/>
-      <w:numFmt w:val="lowerRoman"/>
-      <w:lvlText w:val="%3."/>
-      <w:lvlJc w:val="right"/>
-      <w:pPr>
-        <w:ind w:left="1800" w:hanging="180"/>
-      </w:pPr>
-    </w:lvl>
-    <w:lvl w:ilvl="3" w:tplc="0409000F">
-      <w:start w:val="1"/>
-      <w:numFmt w:val="decimal"/>
-      <w:lvlText w:val="%4."/>
-      <w:lvlJc w:val="left"/>
-      <w:pPr>
-        <w:ind w:left="2520" w:hanging="360"/>
-      </w:pPr>
-    </w:lvl>
-    <w:lvl w:ilvl="4" w:tplc="04090019">
-      <w:start w:val="1"/>
-      <w:numFmt w:val="lowerLetter"/>
-      <w:lvlText w:val="%5."/>
-      <w:lvlJc w:val="left"/>
-      <w:pPr>
-        <w:ind w:left="3240" w:hanging="360"/>
-      </w:pPr>
-    </w:lvl>
-    <w:lvl w:ilvl="5" w:tplc="0409001B">
-      <w:start w:val="1"/>
-      <w:numFmt w:val="lowerRoman"/>
-      <w:lvlText w:val="%6."/>
-      <w:lvlJc w:val="right"/>
-      <w:pPr>
-        <w:ind w:left="3960" w:hanging="180"/>
-      </w:pPr>
-    </w:lvl>
-    <w:lvl w:ilvl="6" w:tplc="0409000F">
-      <w:start w:val="1"/>
-      <w:numFmt w:val="decimal"/>
-      <w:lvlText w:val="%7."/>
-      <w:lvlJc w:val="left"/>
-      <w:pPr>
-        <w:ind w:left="4680" w:hanging="360"/>
-      </w:pPr>
-    </w:lvl>
-    <w:lvl w:ilvl="7" w:tplc="04090019">
-      <w:start w:val="1"/>
-      <w:numFmt w:val="lowerLetter"/>
-      <w:lvlText w:val="%8."/>
-      <w:lvlJc w:val="left"/>
-      <w:pPr>
-        <w:ind w:left="5400" w:hanging="360"/>
-      </w:pPr>
-    </w:lvl>
-    <w:lvl w:ilvl="8" w:tplc="0409001B">
-      <w:start w:val="1"/>
-      <w:numFmt w:val="lowerRoman"/>
-      <w:lvlText w:val="%9."/>
-      <w:lvlJc w:val="right"/>
-      <w:pPr>
-        <w:ind w:left="6120" w:hanging="180"/>
-      </w:pPr>
-    </w:lvl>
-  </w:abstractNum>
-  <w:abstractNum w:abstractNumId="13" w15:restartNumberingAfterBreak="0">
-    <w:nsid w:val="264860D5"/>
-    <w:multiLevelType w:val="hybridMultilevel"/>
-    <w:tmpl w:val="1F1CB5CE"/>
-    <w:lvl w:ilvl="0" w:tplc="7F3EEE44">
-      <w:start w:val="1"/>
-      <w:numFmt w:val="decimal"/>
-      <w:lvlText w:val="Problem %1."/>
-      <w:lvlJc w:val="left"/>
-      <w:pPr>
-        <w:ind w:left="720" w:hanging="360"/>
-      </w:pPr>
-      <w:rPr>
-        <w:rFonts w:hint="default"/>
-      </w:rPr>
-    </w:lvl>
-    <w:lvl w:ilvl="1" w:tplc="04090019" w:tentative="1">
-      <w:start w:val="1"/>
-      <w:numFmt w:val="lowerLetter"/>
-      <w:lvlText w:val="%2."/>
-      <w:lvlJc w:val="left"/>
-      <w:pPr>
-        <w:ind w:left="1440" w:hanging="360"/>
-      </w:pPr>
-    </w:lvl>
-    <w:lvl w:ilvl="2" w:tplc="0409001B" w:tentative="1">
-      <w:start w:val="1"/>
-      <w:numFmt w:val="lowerRoman"/>
-      <w:lvlText w:val="%3."/>
-      <w:lvlJc w:val="right"/>
-      <w:pPr>
-        <w:ind w:left="2160" w:hanging="180"/>
-      </w:pPr>
-    </w:lvl>
-    <w:lvl w:ilvl="3" w:tplc="0409000F" w:tentative="1">
-      <w:start w:val="1"/>
-      <w:numFmt w:val="decimal"/>
-      <w:lvlText w:val="%4."/>
-      <w:lvlJc w:val="left"/>
-      <w:pPr>
-        <w:ind w:left="2880" w:hanging="360"/>
-      </w:pPr>
-    </w:lvl>
-    <w:lvl w:ilvl="4" w:tplc="04090019" w:tentative="1">
-      <w:start w:val="1"/>
-      <w:numFmt w:val="lowerLetter"/>
-      <w:lvlText w:val="%5."/>
-      <w:lvlJc w:val="left"/>
-      <w:pPr>
-        <w:ind w:left="3600" w:hanging="360"/>
-      </w:pPr>
-    </w:lvl>
-    <w:lvl w:ilvl="5" w:tplc="0409001B" w:tentative="1">
-      <w:start w:val="1"/>
-      <w:numFmt w:val="lowerRoman"/>
-      <w:lvlText w:val="%6."/>
-      <w:lvlJc w:val="right"/>
-      <w:pPr>
-        <w:ind w:left="4320" w:hanging="180"/>
-      </w:pPr>
-    </w:lvl>
-    <w:lvl w:ilvl="6" w:tplc="0409000F" w:tentative="1">
-      <w:start w:val="1"/>
-      <w:numFmt w:val="decimal"/>
-      <w:lvlText w:val="%7."/>
-      <w:lvlJc w:val="left"/>
-      <w:pPr>
-        <w:ind w:left="5040" w:hanging="360"/>
-      </w:pPr>
-    </w:lvl>
-    <w:lvl w:ilvl="7" w:tplc="04090019" w:tentative="1">
-      <w:start w:val="1"/>
-      <w:numFmt w:val="lowerLetter"/>
-      <w:lvlText w:val="%8."/>
-      <w:lvlJc w:val="left"/>
-      <w:pPr>
-        <w:ind w:left="5760" w:hanging="360"/>
-      </w:pPr>
-    </w:lvl>
-    <w:lvl w:ilvl="8" w:tplc="0409001B" w:tentative="1">
-      <w:start w:val="1"/>
-      <w:numFmt w:val="lowerRoman"/>
-      <w:lvlText w:val="%9."/>
-      <w:lvlJc w:val="right"/>
-      <w:pPr>
-        <w:ind w:left="6480" w:hanging="180"/>
-      </w:pPr>
-    </w:lvl>
-  </w:abstractNum>
-  <w:abstractNum w:abstractNumId="14" w15:restartNumberingAfterBreak="0">
-    <w:nsid w:val="268274C7"/>
-    <w:multiLevelType w:val="hybridMultilevel"/>
-    <w:tmpl w:val="0732809A"/>
-    <w:lvl w:ilvl="0" w:tplc="0409000F">
-      <w:start w:val="1"/>
-      <w:numFmt w:val="decimal"/>
-      <w:lvlText w:val="%1."/>
-      <w:lvlJc w:val="left"/>
-      <w:pPr>
-        <w:ind w:left="1080" w:hanging="360"/>
-      </w:pPr>
-      <w:rPr>
-        <w:rFonts w:hint="default"/>
-      </w:rPr>
-    </w:lvl>
-    <w:lvl w:ilvl="1" w:tplc="04090019" w:tentative="1">
-      <w:start w:val="1"/>
-      <w:numFmt w:val="lowerLetter"/>
-      <w:lvlText w:val="%2."/>
-      <w:lvlJc w:val="left"/>
-      <w:pPr>
-        <w:ind w:left="1800" w:hanging="360"/>
-      </w:pPr>
-    </w:lvl>
-    <w:lvl w:ilvl="2" w:tplc="0409001B" w:tentative="1">
-      <w:start w:val="1"/>
-      <w:numFmt w:val="lowerRoman"/>
-      <w:lvlText w:val="%3."/>
-      <w:lvlJc w:val="right"/>
-      <w:pPr>
-        <w:ind w:left="2520" w:hanging="180"/>
-      </w:pPr>
-    </w:lvl>
-    <w:lvl w:ilvl="3" w:tplc="0409000F" w:tentative="1">
-      <w:start w:val="1"/>
-      <w:numFmt w:val="decimal"/>
-      <w:lvlText w:val="%4."/>
-      <w:lvlJc w:val="left"/>
-      <w:pPr>
-        <w:ind w:left="3240" w:hanging="360"/>
-      </w:pPr>
-    </w:lvl>
-    <w:lvl w:ilvl="4" w:tplc="04090019" w:tentative="1">
-      <w:start w:val="1"/>
-      <w:numFmt w:val="lowerLetter"/>
-      <w:lvlText w:val="%5."/>
-      <w:lvlJc w:val="left"/>
-      <w:pPr>
-        <w:ind w:left="3960" w:hanging="360"/>
-      </w:pPr>
-    </w:lvl>
-    <w:lvl w:ilvl="5" w:tplc="0409001B" w:tentative="1">
-      <w:start w:val="1"/>
-      <w:numFmt w:val="lowerRoman"/>
-      <w:lvlText w:val="%6."/>
-      <w:lvlJc w:val="right"/>
-      <w:pPr>
-        <w:ind w:left="4680" w:hanging="180"/>
-      </w:pPr>
-    </w:lvl>
-    <w:lvl w:ilvl="6" w:tplc="0409000F" w:tentative="1">
-      <w:start w:val="1"/>
-      <w:numFmt w:val="decimal"/>
-      <w:lvlText w:val="%7."/>
-      <w:lvlJc w:val="left"/>
-      <w:pPr>
-        <w:ind w:left="5400" w:hanging="360"/>
-      </w:pPr>
-    </w:lvl>
-    <w:lvl w:ilvl="7" w:tplc="04090019" w:tentative="1">
-      <w:start w:val="1"/>
-      <w:numFmt w:val="lowerLetter"/>
-      <w:lvlText w:val="%8."/>
-      <w:lvlJc w:val="left"/>
-      <w:pPr>
-        <w:ind w:left="6120" w:hanging="360"/>
-      </w:pPr>
-    </w:lvl>
-    <w:lvl w:ilvl="8" w:tplc="0409001B" w:tentative="1">
-      <w:start w:val="1"/>
-      <w:numFmt w:val="lowerRoman"/>
-      <w:lvlText w:val="%9."/>
-      <w:lvlJc w:val="right"/>
-      <w:pPr>
-        <w:ind w:left="6840" w:hanging="180"/>
-      </w:pPr>
-    </w:lvl>
-  </w:abstractNum>
-  <w:abstractNum w:abstractNumId="15" w15:restartNumberingAfterBreak="0">
-    <w:nsid w:val="28242547"/>
-    <w:multiLevelType w:val="hybridMultilevel"/>
-    <w:tmpl w:val="899A723A"/>
-    <w:lvl w:ilvl="0" w:tplc="0402000F">
-      <w:start w:val="1"/>
-      <w:numFmt w:val="decimal"/>
-      <w:lvlText w:val="%1."/>
-      <w:lvlJc w:val="left"/>
-      <w:pPr>
-        <w:ind w:left="720" w:hanging="360"/>
-      </w:pPr>
-    </w:lvl>
-    <w:lvl w:ilvl="1" w:tplc="04020019" w:tentative="1">
-      <w:start w:val="1"/>
-      <w:numFmt w:val="lowerLetter"/>
-      <w:lvlText w:val="%2."/>
-      <w:lvlJc w:val="left"/>
-      <w:pPr>
-        <w:ind w:left="1440" w:hanging="360"/>
-      </w:pPr>
-    </w:lvl>
-    <w:lvl w:ilvl="2" w:tplc="0402001B" w:tentative="1">
-      <w:start w:val="1"/>
-      <w:numFmt w:val="lowerRoman"/>
-      <w:lvlText w:val="%3."/>
-      <w:lvlJc w:val="right"/>
-      <w:pPr>
-        <w:ind w:left="2160" w:hanging="180"/>
-      </w:pPr>
-    </w:lvl>
-    <w:lvl w:ilvl="3" w:tplc="0402000F" w:tentative="1">
-      <w:start w:val="1"/>
-      <w:numFmt w:val="decimal"/>
-      <w:lvlText w:val="%4."/>
-      <w:lvlJc w:val="left"/>
-      <w:pPr>
-        <w:ind w:left="2880" w:hanging="360"/>
-      </w:pPr>
-    </w:lvl>
-    <w:lvl w:ilvl="4" w:tplc="04020019" w:tentative="1">
-      <w:start w:val="1"/>
-      <w:numFmt w:val="lowerLetter"/>
-      <w:lvlText w:val="%5."/>
-      <w:lvlJc w:val="left"/>
-      <w:pPr>
-        <w:ind w:left="3600" w:hanging="360"/>
-      </w:pPr>
-    </w:lvl>
-    <w:lvl w:ilvl="5" w:tplc="0402001B" w:tentative="1">
-      <w:start w:val="1"/>
-      <w:numFmt w:val="lowerRoman"/>
-      <w:lvlText w:val="%6."/>
-      <w:lvlJc w:val="right"/>
-      <w:pPr>
-        <w:ind w:left="4320" w:hanging="180"/>
-      </w:pPr>
-    </w:lvl>
-    <w:lvl w:ilvl="6" w:tplc="0402000F" w:tentative="1">
-      <w:start w:val="1"/>
-      <w:numFmt w:val="decimal"/>
-      <w:lvlText w:val="%7."/>
-      <w:lvlJc w:val="left"/>
-      <w:pPr>
-        <w:ind w:left="5040" w:hanging="360"/>
-      </w:pPr>
-    </w:lvl>
-    <w:lvl w:ilvl="7" w:tplc="04020019" w:tentative="1">
-      <w:start w:val="1"/>
-      <w:numFmt w:val="lowerLetter"/>
-      <w:lvlText w:val="%8."/>
-      <w:lvlJc w:val="left"/>
-      <w:pPr>
-        <w:ind w:left="5760" w:hanging="360"/>
-      </w:pPr>
-    </w:lvl>
-    <w:lvl w:ilvl="8" w:tplc="0402001B" w:tentative="1">
-      <w:start w:val="1"/>
-      <w:numFmt w:val="lowerRoman"/>
-      <w:lvlText w:val="%9."/>
-      <w:lvlJc w:val="right"/>
-      <w:pPr>
-        <w:ind w:left="6480" w:hanging="180"/>
-      </w:pPr>
-    </w:lvl>
-  </w:abstractNum>
-  <w:abstractNum w:abstractNumId="16" w15:restartNumberingAfterBreak="0">
-    <w:nsid w:val="2C14EBC0"/>
-    <w:multiLevelType w:val="hybridMultilevel"/>
-    <w:tmpl w:val="097056A4"/>
-    <w:lvl w:ilvl="0" w:tplc="4676A92E">
-      <w:start w:val="1"/>
-      <w:numFmt w:val="bullet"/>
-      <w:lvlText w:val=""/>
-      <w:lvlJc w:val="left"/>
-      <w:pPr>
-        <w:ind w:left="720" w:hanging="360"/>
-      </w:pPr>
-      <w:rPr>
-        <w:rFonts w:ascii="Symbol" w:hAnsi="Symbol" w:hint="default"/>
-      </w:rPr>
-    </w:lvl>
-    <w:lvl w:ilvl="1" w:tplc="C8B2E04C">
-      <w:start w:val="1"/>
-      <w:numFmt w:val="bullet"/>
-      <w:lvlText w:val="o"/>
-      <w:lvlJc w:val="left"/>
-      <w:pPr>
-        <w:ind w:left="1440" w:hanging="360"/>
-      </w:pPr>
-      <w:rPr>
-        <w:rFonts w:ascii="Courier New" w:hAnsi="Courier New" w:hint="default"/>
-      </w:rPr>
-    </w:lvl>
-    <w:lvl w:ilvl="2" w:tplc="46B04BBA">
-      <w:start w:val="1"/>
-      <w:numFmt w:val="bullet"/>
-      <w:lvlText w:val=""/>
-      <w:lvlJc w:val="left"/>
-      <w:pPr>
-        <w:ind w:left="2160" w:hanging="360"/>
-      </w:pPr>
-      <w:rPr>
-        <w:rFonts w:ascii="Wingdings" w:hAnsi="Wingdings" w:hint="default"/>
-      </w:rPr>
-    </w:lvl>
-    <w:lvl w:ilvl="3" w:tplc="86060552">
-      <w:start w:val="1"/>
-      <w:numFmt w:val="bullet"/>
-      <w:lvlText w:val=""/>
-      <w:lvlJc w:val="left"/>
-      <w:pPr>
-        <w:ind w:left="2880" w:hanging="360"/>
-      </w:pPr>
-      <w:rPr>
-        <w:rFonts w:ascii="Symbol" w:hAnsi="Symbol" w:hint="default"/>
-      </w:rPr>
-    </w:lvl>
-    <w:lvl w:ilvl="4" w:tplc="8E0E164E">
-      <w:start w:val="1"/>
-      <w:numFmt w:val="bullet"/>
-      <w:lvlText w:val="o"/>
-      <w:lvlJc w:val="left"/>
-      <w:pPr>
-        <w:ind w:left="3600" w:hanging="360"/>
-      </w:pPr>
-      <w:rPr>
-        <w:rFonts w:ascii="Courier New" w:hAnsi="Courier New" w:hint="default"/>
-      </w:rPr>
-    </w:lvl>
-    <w:lvl w:ilvl="5" w:tplc="362E07EE">
-      <w:start w:val="1"/>
-      <w:numFmt w:val="bullet"/>
-      <w:lvlText w:val=""/>
-      <w:lvlJc w:val="left"/>
-      <w:pPr>
-        <w:ind w:left="4320" w:hanging="360"/>
-      </w:pPr>
-      <w:rPr>
-        <w:rFonts w:ascii="Wingdings" w:hAnsi="Wingdings" w:hint="default"/>
-      </w:rPr>
-    </w:lvl>
-    <w:lvl w:ilvl="6" w:tplc="9176DD32">
-      <w:start w:val="1"/>
-      <w:numFmt w:val="bullet"/>
-      <w:lvlText w:val=""/>
-      <w:lvlJc w:val="left"/>
-      <w:pPr>
-        <w:ind w:left="5040" w:hanging="360"/>
-      </w:pPr>
-      <w:rPr>
-        <w:rFonts w:ascii="Symbol" w:hAnsi="Symbol" w:hint="default"/>
-      </w:rPr>
-    </w:lvl>
-    <w:lvl w:ilvl="7" w:tplc="79542844">
-      <w:start w:val="1"/>
-      <w:numFmt w:val="bullet"/>
-      <w:lvlText w:val="o"/>
-      <w:lvlJc w:val="left"/>
-      <w:pPr>
-        <w:ind w:left="5760" w:hanging="360"/>
-      </w:pPr>
-      <w:rPr>
-        <w:rFonts w:ascii="Courier New" w:hAnsi="Courier New" w:hint="default"/>
-      </w:rPr>
-    </w:lvl>
-    <w:lvl w:ilvl="8" w:tplc="2838333C">
-      <w:start w:val="1"/>
-      <w:numFmt w:val="bullet"/>
-      <w:lvlText w:val=""/>
-      <w:lvlJc w:val="left"/>
-      <w:pPr>
-        <w:ind w:left="6480" w:hanging="360"/>
-      </w:pPr>
-      <w:rPr>
-        <w:rFonts w:ascii="Wingdings" w:hAnsi="Wingdings" w:hint="default"/>
-      </w:rPr>
-    </w:lvl>
-  </w:abstractNum>
-  <w:abstractNum w:abstractNumId="17" w15:restartNumberingAfterBreak="0">
-    <w:nsid w:val="2C5B53B7"/>
-    <w:multiLevelType w:val="hybridMultilevel"/>
-    <w:tmpl w:val="98BE5D62"/>
-    <w:lvl w:ilvl="0" w:tplc="0409000F">
-      <w:start w:val="1"/>
-      <w:numFmt w:val="decimal"/>
-      <w:lvlText w:val="%1."/>
-      <w:lvlJc w:val="left"/>
-      <w:pPr>
-        <w:ind w:left="720" w:hanging="360"/>
-      </w:pPr>
-      <w:rPr>
-        <w:rFonts w:hint="default"/>
-      </w:rPr>
-    </w:lvl>
-    <w:lvl w:ilvl="1" w:tplc="04090001">
-      <w:start w:val="1"/>
-      <w:numFmt w:val="bullet"/>
-      <w:lvlText w:val=""/>
-      <w:lvlJc w:val="left"/>
-      <w:pPr>
-        <w:ind w:left="1440" w:hanging="360"/>
-      </w:pPr>
-      <w:rPr>
-        <w:rFonts w:ascii="Symbol" w:hAnsi="Symbol" w:hint="default"/>
-      </w:rPr>
-    </w:lvl>
-    <w:lvl w:ilvl="2" w:tplc="04090003">
-      <w:start w:val="1"/>
-      <w:numFmt w:val="bullet"/>
-      <w:lvlText w:val="o"/>
-      <w:lvlJc w:val="left"/>
-      <w:pPr>
-        <w:ind w:left="2160" w:hanging="180"/>
-      </w:pPr>
-      <w:rPr>
-        <w:rFonts w:ascii="Courier New" w:hAnsi="Courier New" w:cs="Courier New" w:hint="default"/>
-      </w:rPr>
-    </w:lvl>
-    <w:lvl w:ilvl="3" w:tplc="0409000F" w:tentative="1">
-      <w:start w:val="1"/>
-      <w:numFmt w:val="decimal"/>
-      <w:lvlText w:val="%4."/>
-      <w:lvlJc w:val="left"/>
-      <w:pPr>
-        <w:ind w:left="2880" w:hanging="360"/>
-      </w:pPr>
-    </w:lvl>
-    <w:lvl w:ilvl="4" w:tplc="04090019" w:tentative="1">
-      <w:start w:val="1"/>
-      <w:numFmt w:val="lowerLetter"/>
-      <w:lvlText w:val="%5."/>
-      <w:lvlJc w:val="left"/>
-      <w:pPr>
-        <w:ind w:left="3600" w:hanging="360"/>
-      </w:pPr>
-    </w:lvl>
-    <w:lvl w:ilvl="5" w:tplc="0409001B" w:tentative="1">
-      <w:start w:val="1"/>
-      <w:numFmt w:val="lowerRoman"/>
-      <w:lvlText w:val="%6."/>
-      <w:lvlJc w:val="right"/>
-      <w:pPr>
-        <w:ind w:left="4320" w:hanging="180"/>
-      </w:pPr>
-    </w:lvl>
-    <w:lvl w:ilvl="6" w:tplc="0409000F" w:tentative="1">
-      <w:start w:val="1"/>
-      <w:numFmt w:val="decimal"/>
-      <w:lvlText w:val="%7."/>
-      <w:lvlJc w:val="left"/>
-      <w:pPr>
-        <w:ind w:left="5040" w:hanging="360"/>
-      </w:pPr>
-    </w:lvl>
-    <w:lvl w:ilvl="7" w:tplc="04090019" w:tentative="1">
-      <w:start w:val="1"/>
-      <w:numFmt w:val="lowerLetter"/>
-      <w:lvlText w:val="%8."/>
-      <w:lvlJc w:val="left"/>
-      <w:pPr>
-        <w:ind w:left="5760" w:hanging="360"/>
-      </w:pPr>
-    </w:lvl>
-    <w:lvl w:ilvl="8" w:tplc="0409001B" w:tentative="1">
-      <w:start w:val="1"/>
-      <w:numFmt w:val="lowerRoman"/>
-      <w:lvlText w:val="%9."/>
-      <w:lvlJc w:val="right"/>
-      <w:pPr>
-        <w:ind w:left="6480" w:hanging="180"/>
-      </w:pPr>
-    </w:lvl>
-  </w:abstractNum>
-  <w:abstractNum w:abstractNumId="18" w15:restartNumberingAfterBreak="0">
-    <w:nsid w:val="2CE51155"/>
-    <w:multiLevelType w:val="multilevel"/>
-    <w:tmpl w:val="4A18EE0A"/>
-    <w:lvl w:ilvl="0">
-      <w:start w:val="1"/>
-      <w:numFmt w:val="bullet"/>
-      <w:lvlText w:val=""/>
-      <w:lvlJc w:val="left"/>
-      <w:pPr>
-        <w:tabs>
-          <w:tab w:val="num" w:pos="720"/>
-        </w:tabs>
-        <w:ind w:left="720" w:hanging="360"/>
-      </w:pPr>
-      <w:rPr>
-        <w:rFonts w:ascii="Symbol" w:hAnsi="Symbol" w:hint="default"/>
-        <w:sz w:val="20"/>
-      </w:rPr>
-    </w:lvl>
-    <w:lvl w:ilvl="1" w:tentative="1">
-      <w:start w:val="1"/>
-      <w:numFmt w:val="bullet"/>
-      <w:lvlText w:val="o"/>
-      <w:lvlJc w:val="left"/>
-      <w:pPr>
-        <w:tabs>
-          <w:tab w:val="num" w:pos="1440"/>
-        </w:tabs>
-        <w:ind w:left="1440" w:hanging="360"/>
-      </w:pPr>
-      <w:rPr>
-        <w:rFonts w:ascii="Courier New" w:hAnsi="Courier New" w:hint="default"/>
-        <w:sz w:val="20"/>
-      </w:rPr>
-    </w:lvl>
-    <w:lvl w:ilvl="2" w:tentative="1">
-      <w:start w:val="1"/>
-      <w:numFmt w:val="bullet"/>
-      <w:lvlText w:val=""/>
-      <w:lvlJc w:val="left"/>
-      <w:pPr>
-        <w:tabs>
-          <w:tab w:val="num" w:pos="2160"/>
-        </w:tabs>
-        <w:ind w:left="2160" w:hanging="360"/>
-      </w:pPr>
-      <w:rPr>
-        <w:rFonts w:ascii="Wingdings" w:hAnsi="Wingdings" w:hint="default"/>
-        <w:sz w:val="20"/>
-      </w:rPr>
-    </w:lvl>
-    <w:lvl w:ilvl="3" w:tentative="1">
-      <w:start w:val="1"/>
-      <w:numFmt w:val="bullet"/>
-      <w:lvlText w:val=""/>
-      <w:lvlJc w:val="left"/>
-      <w:pPr>
-        <w:tabs>
-          <w:tab w:val="num" w:pos="2880"/>
-        </w:tabs>
-        <w:ind w:left="2880" w:hanging="360"/>
-      </w:pPr>
-      <w:rPr>
-        <w:rFonts w:ascii="Wingdings" w:hAnsi="Wingdings" w:hint="default"/>
-        <w:sz w:val="20"/>
-      </w:rPr>
-    </w:lvl>
-    <w:lvl w:ilvl="4" w:tentative="1">
-      <w:start w:val="1"/>
-      <w:numFmt w:val="bullet"/>
-      <w:lvlText w:val=""/>
-      <w:lvlJc w:val="left"/>
-      <w:pPr>
-        <w:tabs>
-          <w:tab w:val="num" w:pos="3600"/>
-        </w:tabs>
-        <w:ind w:left="3600" w:hanging="360"/>
-      </w:pPr>
-      <w:rPr>
-        <w:rFonts w:ascii="Wingdings" w:hAnsi="Wingdings" w:hint="default"/>
-        <w:sz w:val="20"/>
-      </w:rPr>
-    </w:lvl>
-    <w:lvl w:ilvl="5" w:tentative="1">
-      <w:start w:val="1"/>
-      <w:numFmt w:val="bullet"/>
-      <w:lvlText w:val=""/>
-      <w:lvlJc w:val="left"/>
-      <w:pPr>
-        <w:tabs>
-          <w:tab w:val="num" w:pos="4320"/>
-        </w:tabs>
-        <w:ind w:left="4320" w:hanging="360"/>
-      </w:pPr>
-      <w:rPr>
-        <w:rFonts w:ascii="Wingdings" w:hAnsi="Wingdings" w:hint="default"/>
-        <w:sz w:val="20"/>
-      </w:rPr>
-    </w:lvl>
-    <w:lvl w:ilvl="6" w:tentative="1">
-      <w:start w:val="1"/>
-      <w:numFmt w:val="bullet"/>
-      <w:lvlText w:val=""/>
-      <w:lvlJc w:val="left"/>
-      <w:pPr>
-        <w:tabs>
-          <w:tab w:val="num" w:pos="5040"/>
-        </w:tabs>
-        <w:ind w:left="5040" w:hanging="360"/>
-      </w:pPr>
-      <w:rPr>
-        <w:rFonts w:ascii="Wingdings" w:hAnsi="Wingdings" w:hint="default"/>
-        <w:sz w:val="20"/>
-      </w:rPr>
-    </w:lvl>
-    <w:lvl w:ilvl="7" w:tentative="1">
-      <w:start w:val="1"/>
-      <w:numFmt w:val="bullet"/>
-      <w:lvlText w:val=""/>
-      <w:lvlJc w:val="left"/>
-      <w:pPr>
-        <w:tabs>
-          <w:tab w:val="num" w:pos="5760"/>
-        </w:tabs>
-        <w:ind w:left="5760" w:hanging="360"/>
-      </w:pPr>
-      <w:rPr>
-        <w:rFonts w:ascii="Wingdings" w:hAnsi="Wingdings" w:hint="default"/>
-        <w:sz w:val="20"/>
-      </w:rPr>
-    </w:lvl>
-    <w:lvl w:ilvl="8" w:tentative="1">
-      <w:start w:val="1"/>
-      <w:numFmt w:val="bullet"/>
-      <w:lvlText w:val=""/>
-      <w:lvlJc w:val="left"/>
-      <w:pPr>
-        <w:tabs>
-          <w:tab w:val="num" w:pos="6480"/>
-        </w:tabs>
-        <w:ind w:left="6480" w:hanging="360"/>
-      </w:pPr>
-      <w:rPr>
-        <w:rFonts w:ascii="Wingdings" w:hAnsi="Wingdings" w:hint="default"/>
-        <w:sz w:val="20"/>
-      </w:rPr>
-    </w:lvl>
-  </w:abstractNum>
-  <w:abstractNum w:abstractNumId="19" w15:restartNumberingAfterBreak="0">
-    <w:nsid w:val="326B7ADF"/>
-    <w:multiLevelType w:val="hybridMultilevel"/>
-    <w:tmpl w:val="243464B4"/>
-    <w:lvl w:ilvl="0" w:tplc="0409000F">
-      <w:start w:val="1"/>
-      <w:numFmt w:val="decimal"/>
-      <w:lvlText w:val="%1."/>
-      <w:lvlJc w:val="left"/>
-      <w:pPr>
-        <w:ind w:left="720" w:hanging="360"/>
-      </w:pPr>
-      <w:rPr>
-        <w:rFonts w:hint="default"/>
-      </w:rPr>
-    </w:lvl>
-    <w:lvl w:ilvl="1" w:tplc="04090001">
-      <w:start w:val="1"/>
-      <w:numFmt w:val="bullet"/>
-      <w:lvlText w:val=""/>
-      <w:lvlJc w:val="left"/>
-      <w:pPr>
-        <w:ind w:left="1440" w:hanging="360"/>
-      </w:pPr>
-      <w:rPr>
-        <w:rFonts w:ascii="Symbol" w:hAnsi="Symbol" w:hint="default"/>
-      </w:rPr>
-    </w:lvl>
-    <w:lvl w:ilvl="2" w:tplc="04090003">
-      <w:start w:val="1"/>
-      <w:numFmt w:val="bullet"/>
-      <w:lvlText w:val="o"/>
-      <w:lvlJc w:val="left"/>
-      <w:pPr>
-        <w:ind w:left="2160" w:hanging="180"/>
-      </w:pPr>
-      <w:rPr>
-        <w:rFonts w:ascii="Courier New" w:hAnsi="Courier New" w:cs="Courier New" w:hint="default"/>
-      </w:rPr>
-    </w:lvl>
-    <w:lvl w:ilvl="3" w:tplc="0409000F" w:tentative="1">
-      <w:start w:val="1"/>
-      <w:numFmt w:val="decimal"/>
-      <w:lvlText w:val="%4."/>
-      <w:lvlJc w:val="left"/>
-      <w:pPr>
-        <w:ind w:left="2880" w:hanging="360"/>
-      </w:pPr>
-    </w:lvl>
-    <w:lvl w:ilvl="4" w:tplc="04090019" w:tentative="1">
-      <w:start w:val="1"/>
-      <w:numFmt w:val="lowerLetter"/>
-      <w:lvlText w:val="%5."/>
-      <w:lvlJc w:val="left"/>
-      <w:pPr>
-        <w:ind w:left="3600" w:hanging="360"/>
-      </w:pPr>
-    </w:lvl>
-    <w:lvl w:ilvl="5" w:tplc="0409001B" w:tentative="1">
-      <w:start w:val="1"/>
-      <w:numFmt w:val="lowerRoman"/>
-      <w:lvlText w:val="%6."/>
-      <w:lvlJc w:val="right"/>
-      <w:pPr>
-        <w:ind w:left="4320" w:hanging="180"/>
-      </w:pPr>
-    </w:lvl>
-    <w:lvl w:ilvl="6" w:tplc="0409000F" w:tentative="1">
-      <w:start w:val="1"/>
-      <w:numFmt w:val="decimal"/>
-      <w:lvlText w:val="%7."/>
-      <w:lvlJc w:val="left"/>
-      <w:pPr>
-        <w:ind w:left="5040" w:hanging="360"/>
-      </w:pPr>
-    </w:lvl>
-    <w:lvl w:ilvl="7" w:tplc="04090019" w:tentative="1">
-      <w:start w:val="1"/>
-      <w:numFmt w:val="lowerLetter"/>
-      <w:lvlText w:val="%8."/>
-      <w:lvlJc w:val="left"/>
-      <w:pPr>
-        <w:ind w:left="5760" w:hanging="360"/>
-      </w:pPr>
-    </w:lvl>
-    <w:lvl w:ilvl="8" w:tplc="0409001B" w:tentative="1">
-      <w:start w:val="1"/>
-      <w:numFmt w:val="lowerRoman"/>
-      <w:lvlText w:val="%9."/>
-      <w:lvlJc w:val="right"/>
-      <w:pPr>
-        <w:ind w:left="6480" w:hanging="180"/>
-      </w:pPr>
-    </w:lvl>
-  </w:abstractNum>
-  <w:abstractNum w:abstractNumId="20" w15:restartNumberingAfterBreak="0">
-    <w:nsid w:val="36F1759A"/>
-    <w:multiLevelType w:val="hybridMultilevel"/>
-    <w:tmpl w:val="AC4C80EA"/>
-    <w:lvl w:ilvl="0" w:tplc="04090001">
-      <w:start w:val="1"/>
-      <w:numFmt w:val="bullet"/>
-      <w:lvlText w:val=""/>
-      <w:lvlJc w:val="left"/>
-      <w:pPr>
-        <w:ind w:left="720" w:hanging="360"/>
-      </w:pPr>
-      <w:rPr>
-        <w:rFonts w:ascii="Symbol" w:hAnsi="Symbol" w:hint="default"/>
-      </w:rPr>
-    </w:lvl>
-    <w:lvl w:ilvl="1" w:tplc="04090003" w:tentative="1">
-      <w:start w:val="1"/>
-      <w:numFmt w:val="bullet"/>
-      <w:lvlText w:val="o"/>
-      <w:lvlJc w:val="left"/>
-      <w:pPr>
-        <w:ind w:left="1440" w:hanging="360"/>
-      </w:pPr>
-      <w:rPr>
-        <w:rFonts w:ascii="Courier New" w:hAnsi="Courier New" w:cs="Courier New" w:hint="default"/>
-      </w:rPr>
-    </w:lvl>
-    <w:lvl w:ilvl="2" w:tplc="04090005" w:tentative="1">
-      <w:start w:val="1"/>
-      <w:numFmt w:val="bullet"/>
-      <w:lvlText w:val=""/>
-      <w:lvlJc w:val="left"/>
-      <w:pPr>
-        <w:ind w:left="2160" w:hanging="360"/>
-      </w:pPr>
-      <w:rPr>
-        <w:rFonts w:ascii="Wingdings" w:hAnsi="Wingdings" w:hint="default"/>
-      </w:rPr>
-    </w:lvl>
-    <w:lvl w:ilvl="3" w:tplc="04090001" w:tentative="1">
-      <w:start w:val="1"/>
-      <w:numFmt w:val="bullet"/>
-      <w:lvlText w:val=""/>
-      <w:lvlJc w:val="left"/>
-      <w:pPr>
-        <w:ind w:left="2880" w:hanging="360"/>
-      </w:pPr>
-      <w:rPr>
-        <w:rFonts w:ascii="Symbol" w:hAnsi="Symbol" w:hint="default"/>
-      </w:rPr>
-    </w:lvl>
-    <w:lvl w:ilvl="4" w:tplc="04090003" w:tentative="1">
-      <w:start w:val="1"/>
-      <w:numFmt w:val="bullet"/>
-      <w:lvlText w:val="o"/>
-      <w:lvlJc w:val="left"/>
-      <w:pPr>
-        <w:ind w:left="3600" w:hanging="360"/>
-      </w:pPr>
-      <w:rPr>
-        <w:rFonts w:ascii="Courier New" w:hAnsi="Courier New" w:cs="Courier New" w:hint="default"/>
-      </w:rPr>
-    </w:lvl>
-    <w:lvl w:ilvl="5" w:tplc="04090005" w:tentative="1">
-      <w:start w:val="1"/>
-      <w:numFmt w:val="bullet"/>
-      <w:lvlText w:val=""/>
-      <w:lvlJc w:val="left"/>
-      <w:pPr>
-        <w:ind w:left="4320" w:hanging="360"/>
-      </w:pPr>
-      <w:rPr>
-        <w:rFonts w:ascii="Wingdings" w:hAnsi="Wingdings" w:hint="default"/>
-      </w:rPr>
-    </w:lvl>
-    <w:lvl w:ilvl="6" w:tplc="04090001" w:tentative="1">
-      <w:start w:val="1"/>
-      <w:numFmt w:val="bullet"/>
-      <w:lvlText w:val=""/>
-      <w:lvlJc w:val="left"/>
-      <w:pPr>
-        <w:ind w:left="5040" w:hanging="360"/>
-      </w:pPr>
-      <w:rPr>
-        <w:rFonts w:ascii="Symbol" w:hAnsi="Symbol" w:hint="default"/>
-      </w:rPr>
-    </w:lvl>
-    <w:lvl w:ilvl="7" w:tplc="04090003" w:tentative="1">
-      <w:start w:val="1"/>
-      <w:numFmt w:val="bullet"/>
-      <w:lvlText w:val="o"/>
-      <w:lvlJc w:val="left"/>
-      <w:pPr>
-        <w:ind w:left="5760" w:hanging="360"/>
-      </w:pPr>
-      <w:rPr>
-        <w:rFonts w:ascii="Courier New" w:hAnsi="Courier New" w:cs="Courier New" w:hint="default"/>
-      </w:rPr>
-    </w:lvl>
-    <w:lvl w:ilvl="8" w:tplc="04090005" w:tentative="1">
-      <w:start w:val="1"/>
-      <w:numFmt w:val="bullet"/>
-      <w:lvlText w:val=""/>
-      <w:lvlJc w:val="left"/>
-      <w:pPr>
-        <w:ind w:left="6480" w:hanging="360"/>
-      </w:pPr>
-      <w:rPr>
-        <w:rFonts w:ascii="Wingdings" w:hAnsi="Wingdings" w:hint="default"/>
-      </w:rPr>
-    </w:lvl>
-  </w:abstractNum>
-  <w:abstractNum w:abstractNumId="21" w15:restartNumberingAfterBreak="0">
-    <w:nsid w:val="385C6CB3"/>
-    <w:multiLevelType w:val="hybridMultilevel"/>
-    <w:tmpl w:val="C1C67C5C"/>
-    <w:lvl w:ilvl="0" w:tplc="04090001">
-      <w:start w:val="1"/>
-      <w:numFmt w:val="bullet"/>
-      <w:lvlText w:val=""/>
-      <w:lvlJc w:val="left"/>
-      <w:pPr>
-        <w:ind w:left="720" w:hanging="360"/>
-      </w:pPr>
-      <w:rPr>
-        <w:rFonts w:ascii="Symbol" w:hAnsi="Symbol" w:hint="default"/>
-      </w:rPr>
-    </w:lvl>
-    <w:lvl w:ilvl="1" w:tplc="04090003" w:tentative="1">
-      <w:start w:val="1"/>
-      <w:numFmt w:val="bullet"/>
-      <w:lvlText w:val="o"/>
-      <w:lvlJc w:val="left"/>
-      <w:pPr>
-        <w:ind w:left="1440" w:hanging="360"/>
-      </w:pPr>
-      <w:rPr>
-        <w:rFonts w:ascii="Courier New" w:hAnsi="Courier New" w:cs="Courier New" w:hint="default"/>
-      </w:rPr>
-    </w:lvl>
-    <w:lvl w:ilvl="2" w:tplc="04090005" w:tentative="1">
-      <w:start w:val="1"/>
-      <w:numFmt w:val="bullet"/>
-      <w:lvlText w:val=""/>
-      <w:lvlJc w:val="left"/>
-      <w:pPr>
-        <w:ind w:left="2160" w:hanging="360"/>
-      </w:pPr>
-      <w:rPr>
-        <w:rFonts w:ascii="Wingdings" w:hAnsi="Wingdings" w:hint="default"/>
-      </w:rPr>
-    </w:lvl>
-    <w:lvl w:ilvl="3" w:tplc="04090001" w:tentative="1">
-      <w:start w:val="1"/>
-      <w:numFmt w:val="bullet"/>
-      <w:lvlText w:val=""/>
-      <w:lvlJc w:val="left"/>
-      <w:pPr>
-        <w:ind w:left="2880" w:hanging="360"/>
-      </w:pPr>
-      <w:rPr>
-        <w:rFonts w:ascii="Symbol" w:hAnsi="Symbol" w:hint="default"/>
-      </w:rPr>
-    </w:lvl>
-    <w:lvl w:ilvl="4" w:tplc="04090003" w:tentative="1">
-      <w:start w:val="1"/>
-      <w:numFmt w:val="bullet"/>
-      <w:lvlText w:val="o"/>
-      <w:lvlJc w:val="left"/>
-      <w:pPr>
-        <w:ind w:left="3600" w:hanging="360"/>
-      </w:pPr>
-      <w:rPr>
-        <w:rFonts w:ascii="Courier New" w:hAnsi="Courier New" w:cs="Courier New" w:hint="default"/>
-      </w:rPr>
-    </w:lvl>
-    <w:lvl w:ilvl="5" w:tplc="04090005" w:tentative="1">
-      <w:start w:val="1"/>
-      <w:numFmt w:val="bullet"/>
-      <w:lvlText w:val=""/>
-      <w:lvlJc w:val="left"/>
-      <w:pPr>
-        <w:ind w:left="4320" w:hanging="360"/>
-      </w:pPr>
-      <w:rPr>
-        <w:rFonts w:ascii="Wingdings" w:hAnsi="Wingdings" w:hint="default"/>
-      </w:rPr>
-    </w:lvl>
-    <w:lvl w:ilvl="6" w:tplc="04090001" w:tentative="1">
-      <w:start w:val="1"/>
-      <w:numFmt w:val="bullet"/>
-      <w:lvlText w:val=""/>
-      <w:lvlJc w:val="left"/>
-      <w:pPr>
-        <w:ind w:left="5040" w:hanging="360"/>
-      </w:pPr>
-      <w:rPr>
-        <w:rFonts w:ascii="Symbol" w:hAnsi="Symbol" w:hint="default"/>
-      </w:rPr>
-    </w:lvl>
-    <w:lvl w:ilvl="7" w:tplc="04090003" w:tentative="1">
-      <w:start w:val="1"/>
-      <w:numFmt w:val="bullet"/>
-      <w:lvlText w:val="o"/>
-      <w:lvlJc w:val="left"/>
-      <w:pPr>
-        <w:ind w:left="5760" w:hanging="360"/>
-      </w:pPr>
-      <w:rPr>
-        <w:rFonts w:ascii="Courier New" w:hAnsi="Courier New" w:cs="Courier New" w:hint="default"/>
-      </w:rPr>
-    </w:lvl>
-    <w:lvl w:ilvl="8" w:tplc="04090005" w:tentative="1">
-      <w:start w:val="1"/>
-      <w:numFmt w:val="bullet"/>
-      <w:lvlText w:val=""/>
-      <w:lvlJc w:val="left"/>
-      <w:pPr>
-        <w:ind w:left="6480" w:hanging="360"/>
-      </w:pPr>
-      <w:rPr>
-        <w:rFonts w:ascii="Wingdings" w:hAnsi="Wingdings" w:hint="default"/>
-      </w:rPr>
-    </w:lvl>
-  </w:abstractNum>
-  <w:abstractNum w:abstractNumId="22" w15:restartNumberingAfterBreak="0">
-    <w:nsid w:val="40B63A43"/>
-    <w:multiLevelType w:val="hybridMultilevel"/>
-    <w:tmpl w:val="4D9EFB84"/>
-    <w:lvl w:ilvl="0" w:tplc="0409000F">
-      <w:start w:val="1"/>
-      <w:numFmt w:val="decimal"/>
-      <w:lvlText w:val="%1."/>
-      <w:lvlJc w:val="left"/>
-      <w:pPr>
-        <w:ind w:left="720" w:hanging="360"/>
-      </w:pPr>
-      <w:rPr>
-        <w:rFonts w:hint="default"/>
-      </w:rPr>
-    </w:lvl>
-    <w:lvl w:ilvl="1" w:tplc="04090001">
-      <w:start w:val="1"/>
-      <w:numFmt w:val="bullet"/>
-      <w:lvlText w:val=""/>
-      <w:lvlJc w:val="left"/>
-      <w:pPr>
-        <w:ind w:left="1440" w:hanging="360"/>
-      </w:pPr>
-      <w:rPr>
-        <w:rFonts w:ascii="Symbol" w:hAnsi="Symbol" w:hint="default"/>
-      </w:rPr>
-    </w:lvl>
-    <w:lvl w:ilvl="2" w:tplc="04090003">
-      <w:start w:val="1"/>
-      <w:numFmt w:val="bullet"/>
-      <w:lvlText w:val="o"/>
-      <w:lvlJc w:val="left"/>
-      <w:pPr>
-        <w:ind w:left="2160" w:hanging="180"/>
-      </w:pPr>
-      <w:rPr>
-        <w:rFonts w:ascii="Courier New" w:hAnsi="Courier New" w:cs="Courier New" w:hint="default"/>
-      </w:rPr>
-    </w:lvl>
-    <w:lvl w:ilvl="3" w:tplc="0409000F" w:tentative="1">
-      <w:start w:val="1"/>
-      <w:numFmt w:val="decimal"/>
-      <w:lvlText w:val="%4."/>
-      <w:lvlJc w:val="left"/>
-      <w:pPr>
-        <w:ind w:left="2880" w:hanging="360"/>
-      </w:pPr>
-    </w:lvl>
-    <w:lvl w:ilvl="4" w:tplc="04090019" w:tentative="1">
-      <w:start w:val="1"/>
-      <w:numFmt w:val="lowerLetter"/>
-      <w:lvlText w:val="%5."/>
-      <w:lvlJc w:val="left"/>
-      <w:pPr>
-        <w:ind w:left="3600" w:hanging="360"/>
-      </w:pPr>
-    </w:lvl>
-    <w:lvl w:ilvl="5" w:tplc="0409001B" w:tentative="1">
-      <w:start w:val="1"/>
-      <w:numFmt w:val="lowerRoman"/>
-      <w:lvlText w:val="%6."/>
-      <w:lvlJc w:val="right"/>
-      <w:pPr>
-        <w:ind w:left="4320" w:hanging="180"/>
-      </w:pPr>
-    </w:lvl>
-    <w:lvl w:ilvl="6" w:tplc="0409000F" w:tentative="1">
-      <w:start w:val="1"/>
-      <w:numFmt w:val="decimal"/>
-      <w:lvlText w:val="%7."/>
-      <w:lvlJc w:val="left"/>
-      <w:pPr>
-        <w:ind w:left="5040" w:hanging="360"/>
-      </w:pPr>
-    </w:lvl>
-    <w:lvl w:ilvl="7" w:tplc="04090019" w:tentative="1">
-      <w:start w:val="1"/>
-      <w:numFmt w:val="lowerLetter"/>
-      <w:lvlText w:val="%8."/>
-      <w:lvlJc w:val="left"/>
-      <w:pPr>
-        <w:ind w:left="5760" w:hanging="360"/>
-      </w:pPr>
-    </w:lvl>
-    <w:lvl w:ilvl="8" w:tplc="0409001B" w:tentative="1">
-      <w:start w:val="1"/>
-      <w:numFmt w:val="lowerRoman"/>
-      <w:lvlText w:val="%9."/>
-      <w:lvlJc w:val="right"/>
-      <w:pPr>
-        <w:ind w:left="6480" w:hanging="180"/>
-      </w:pPr>
-    </w:lvl>
-  </w:abstractNum>
-  <w:abstractNum w:abstractNumId="23" w15:restartNumberingAfterBreak="0">
-    <w:nsid w:val="44A52C02"/>
-    <w:multiLevelType w:val="hybridMultilevel"/>
-    <w:tmpl w:val="0A8AD58C"/>
-    <w:lvl w:ilvl="0" w:tplc="04090001">
-      <w:start w:val="1"/>
-      <w:numFmt w:val="bullet"/>
-      <w:lvlText w:val=""/>
-      <w:lvlJc w:val="left"/>
-      <w:pPr>
-        <w:ind w:left="720" w:hanging="360"/>
-      </w:pPr>
-      <w:rPr>
-        <w:rFonts w:ascii="Symbol" w:hAnsi="Symbol" w:hint="default"/>
-      </w:rPr>
-    </w:lvl>
-    <w:lvl w:ilvl="1" w:tplc="04090003" w:tentative="1">
-      <w:start w:val="1"/>
-      <w:numFmt w:val="bullet"/>
-      <w:lvlText w:val="o"/>
-      <w:lvlJc w:val="left"/>
-      <w:pPr>
-        <w:ind w:left="1440" w:hanging="360"/>
-      </w:pPr>
-      <w:rPr>
-        <w:rFonts w:ascii="Courier New" w:hAnsi="Courier New" w:cs="Courier New" w:hint="default"/>
-      </w:rPr>
-    </w:lvl>
-    <w:lvl w:ilvl="2" w:tplc="04090005" w:tentative="1">
-      <w:start w:val="1"/>
-      <w:numFmt w:val="bullet"/>
-      <w:lvlText w:val=""/>
-      <w:lvlJc w:val="left"/>
-      <w:pPr>
-        <w:ind w:left="2160" w:hanging="360"/>
-      </w:pPr>
-      <w:rPr>
-        <w:rFonts w:ascii="Wingdings" w:hAnsi="Wingdings" w:hint="default"/>
-      </w:rPr>
-    </w:lvl>
-    <w:lvl w:ilvl="3" w:tplc="04090001" w:tentative="1">
-      <w:start w:val="1"/>
-      <w:numFmt w:val="bullet"/>
-      <w:lvlText w:val=""/>
-      <w:lvlJc w:val="left"/>
-      <w:pPr>
-        <w:ind w:left="2880" w:hanging="360"/>
-      </w:pPr>
-      <w:rPr>
-        <w:rFonts w:ascii="Symbol" w:hAnsi="Symbol" w:hint="default"/>
-      </w:rPr>
-    </w:lvl>
-    <w:lvl w:ilvl="4" w:tplc="04090003" w:tentative="1">
-      <w:start w:val="1"/>
-      <w:numFmt w:val="bullet"/>
-      <w:lvlText w:val="o"/>
-      <w:lvlJc w:val="left"/>
-      <w:pPr>
-        <w:ind w:left="3600" w:hanging="360"/>
-      </w:pPr>
-      <w:rPr>
-        <w:rFonts w:ascii="Courier New" w:hAnsi="Courier New" w:cs="Courier New" w:hint="default"/>
-      </w:rPr>
-    </w:lvl>
-    <w:lvl w:ilvl="5" w:tplc="04090005" w:tentative="1">
-      <w:start w:val="1"/>
-      <w:numFmt w:val="bullet"/>
-      <w:lvlText w:val=""/>
-      <w:lvlJc w:val="left"/>
-      <w:pPr>
-        <w:ind w:left="4320" w:hanging="360"/>
-      </w:pPr>
-      <w:rPr>
-        <w:rFonts w:ascii="Wingdings" w:hAnsi="Wingdings" w:hint="default"/>
-      </w:rPr>
-    </w:lvl>
-    <w:lvl w:ilvl="6" w:tplc="04090001" w:tentative="1">
-      <w:start w:val="1"/>
-      <w:numFmt w:val="bullet"/>
-      <w:lvlText w:val=""/>
-      <w:lvlJc w:val="left"/>
-      <w:pPr>
-        <w:ind w:left="5040" w:hanging="360"/>
-      </w:pPr>
-      <w:rPr>
-        <w:rFonts w:ascii="Symbol" w:hAnsi="Symbol" w:hint="default"/>
-      </w:rPr>
-    </w:lvl>
-    <w:lvl w:ilvl="7" w:tplc="04090003" w:tentative="1">
-      <w:start w:val="1"/>
-      <w:numFmt w:val="bullet"/>
-      <w:lvlText w:val="o"/>
-      <w:lvlJc w:val="left"/>
-      <w:pPr>
-        <w:ind w:left="5760" w:hanging="360"/>
-      </w:pPr>
-      <w:rPr>
-        <w:rFonts w:ascii="Courier New" w:hAnsi="Courier New" w:cs="Courier New" w:hint="default"/>
-      </w:rPr>
-    </w:lvl>
-    <w:lvl w:ilvl="8" w:tplc="04090005" w:tentative="1">
-      <w:start w:val="1"/>
-      <w:numFmt w:val="bullet"/>
-      <w:lvlText w:val=""/>
-      <w:lvlJc w:val="left"/>
-      <w:pPr>
-        <w:ind w:left="6480" w:hanging="360"/>
-      </w:pPr>
-      <w:rPr>
-        <w:rFonts w:ascii="Wingdings" w:hAnsi="Wingdings" w:hint="default"/>
-      </w:rPr>
-    </w:lvl>
-  </w:abstractNum>
-  <w:abstractNum w:abstractNumId="24" w15:restartNumberingAfterBreak="0">
-    <w:nsid w:val="44BC2519"/>
-    <w:multiLevelType w:val="hybridMultilevel"/>
-    <w:tmpl w:val="EEB2B3B6"/>
-    <w:lvl w:ilvl="0" w:tplc="0CE0498A">
-      <w:start w:val="1"/>
-      <w:numFmt w:val="decimal"/>
-      <w:lvlText w:val="Problem %1."/>
-      <w:lvlJc w:val="left"/>
-      <w:pPr>
-        <w:ind w:left="720" w:hanging="360"/>
-      </w:pPr>
-      <w:rPr>
-        <w:rFonts w:hint="default"/>
-      </w:rPr>
-    </w:lvl>
-    <w:lvl w:ilvl="1" w:tplc="04090019" w:tentative="1">
-      <w:start w:val="1"/>
-      <w:numFmt w:val="lowerLetter"/>
-      <w:lvlText w:val="%2."/>
-      <w:lvlJc w:val="left"/>
-      <w:pPr>
-        <w:ind w:left="1440" w:hanging="360"/>
-      </w:pPr>
-    </w:lvl>
-    <w:lvl w:ilvl="2" w:tplc="0409001B" w:tentative="1">
-      <w:start w:val="1"/>
-      <w:numFmt w:val="lowerRoman"/>
-      <w:lvlText w:val="%3."/>
-      <w:lvlJc w:val="right"/>
-      <w:pPr>
-        <w:ind w:left="2160" w:hanging="180"/>
-      </w:pPr>
-    </w:lvl>
-    <w:lvl w:ilvl="3" w:tplc="0409000F" w:tentative="1">
-      <w:start w:val="1"/>
-      <w:numFmt w:val="decimal"/>
-      <w:lvlText w:val="%4."/>
-      <w:lvlJc w:val="left"/>
-      <w:pPr>
-        <w:ind w:left="2880" w:hanging="360"/>
-      </w:pPr>
-    </w:lvl>
-    <w:lvl w:ilvl="4" w:tplc="04090019" w:tentative="1">
-      <w:start w:val="1"/>
-      <w:numFmt w:val="lowerLetter"/>
-      <w:lvlText w:val="%5."/>
-      <w:lvlJc w:val="left"/>
-      <w:pPr>
-        <w:ind w:left="3600" w:hanging="360"/>
-      </w:pPr>
-    </w:lvl>
-    <w:lvl w:ilvl="5" w:tplc="0409001B" w:tentative="1">
-      <w:start w:val="1"/>
-      <w:numFmt w:val="lowerRoman"/>
-      <w:lvlText w:val="%6."/>
-      <w:lvlJc w:val="right"/>
-      <w:pPr>
-        <w:ind w:left="4320" w:hanging="180"/>
-      </w:pPr>
-    </w:lvl>
-    <w:lvl w:ilvl="6" w:tplc="0409000F" w:tentative="1">
-      <w:start w:val="1"/>
-      <w:numFmt w:val="decimal"/>
-      <w:lvlText w:val="%7."/>
-      <w:lvlJc w:val="left"/>
-      <w:pPr>
-        <w:ind w:left="5040" w:hanging="360"/>
-      </w:pPr>
-    </w:lvl>
-    <w:lvl w:ilvl="7" w:tplc="04090019" w:tentative="1">
-      <w:start w:val="1"/>
-      <w:numFmt w:val="lowerLetter"/>
-      <w:lvlText w:val="%8."/>
-      <w:lvlJc w:val="left"/>
-      <w:pPr>
-        <w:ind w:left="5760" w:hanging="360"/>
-      </w:pPr>
-    </w:lvl>
-    <w:lvl w:ilvl="8" w:tplc="0409001B" w:tentative="1">
-      <w:start w:val="1"/>
-      <w:numFmt w:val="lowerRoman"/>
-      <w:lvlText w:val="%9."/>
-      <w:lvlJc w:val="right"/>
-      <w:pPr>
-        <w:ind w:left="6480" w:hanging="180"/>
-      </w:pPr>
-    </w:lvl>
-  </w:abstractNum>
-  <w:abstractNum w:abstractNumId="25" w15:restartNumberingAfterBreak="0">
-    <w:nsid w:val="462E05C9"/>
-    <w:multiLevelType w:val="hybridMultilevel"/>
-    <w:tmpl w:val="DD14F1AC"/>
-    <w:lvl w:ilvl="0" w:tplc="04090001">
-      <w:start w:val="1"/>
-      <w:numFmt w:val="bullet"/>
-      <w:lvlText w:val=""/>
-      <w:lvlJc w:val="left"/>
-      <w:pPr>
-        <w:ind w:left="720" w:hanging="360"/>
-      </w:pPr>
-      <w:rPr>
-        <w:rFonts w:ascii="Symbol" w:hAnsi="Symbol" w:hint="default"/>
-      </w:rPr>
-    </w:lvl>
-    <w:lvl w:ilvl="1" w:tplc="04090003">
-      <w:start w:val="1"/>
-      <w:numFmt w:val="bullet"/>
-      <w:lvlText w:val="o"/>
-      <w:lvlJc w:val="left"/>
-      <w:pPr>
-        <w:ind w:left="1440" w:hanging="360"/>
-      </w:pPr>
-      <w:rPr>
-        <w:rFonts w:ascii="Courier New" w:hAnsi="Courier New" w:cs="Courier New" w:hint="default"/>
-      </w:rPr>
-    </w:lvl>
-    <w:lvl w:ilvl="2" w:tplc="04090005" w:tentative="1">
-      <w:start w:val="1"/>
-      <w:numFmt w:val="bullet"/>
-      <w:lvlText w:val=""/>
-      <w:lvlJc w:val="left"/>
-      <w:pPr>
-        <w:ind w:left="2160" w:hanging="360"/>
-      </w:pPr>
-      <w:rPr>
-        <w:rFonts w:ascii="Wingdings" w:hAnsi="Wingdings" w:hint="default"/>
-      </w:rPr>
-    </w:lvl>
-    <w:lvl w:ilvl="3" w:tplc="04090001" w:tentative="1">
-      <w:start w:val="1"/>
-      <w:numFmt w:val="bullet"/>
-      <w:lvlText w:val=""/>
-      <w:lvlJc w:val="left"/>
-      <w:pPr>
-        <w:ind w:left="2880" w:hanging="360"/>
-      </w:pPr>
-      <w:rPr>
-        <w:rFonts w:ascii="Symbol" w:hAnsi="Symbol" w:hint="default"/>
-      </w:rPr>
-    </w:lvl>
-    <w:lvl w:ilvl="4" w:tplc="04090003" w:tentative="1">
-      <w:start w:val="1"/>
-      <w:numFmt w:val="bullet"/>
-      <w:lvlText w:val="o"/>
-      <w:lvlJc w:val="left"/>
-      <w:pPr>
-        <w:ind w:left="3600" w:hanging="360"/>
-      </w:pPr>
-      <w:rPr>
-        <w:rFonts w:ascii="Courier New" w:hAnsi="Courier New" w:cs="Courier New" w:hint="default"/>
-      </w:rPr>
-    </w:lvl>
-    <w:lvl w:ilvl="5" w:tplc="04090005" w:tentative="1">
-      <w:start w:val="1"/>
-      <w:numFmt w:val="bullet"/>
-      <w:lvlText w:val=""/>
-      <w:lvlJc w:val="left"/>
-      <w:pPr>
-        <w:ind w:left="4320" w:hanging="360"/>
-      </w:pPr>
-      <w:rPr>
-        <w:rFonts w:ascii="Wingdings" w:hAnsi="Wingdings" w:hint="default"/>
-      </w:rPr>
-    </w:lvl>
-    <w:lvl w:ilvl="6" w:tplc="04090001" w:tentative="1">
-      <w:start w:val="1"/>
-      <w:numFmt w:val="bullet"/>
-      <w:lvlText w:val=""/>
-      <w:lvlJc w:val="left"/>
-      <w:pPr>
-        <w:ind w:left="5040" w:hanging="360"/>
-      </w:pPr>
-      <w:rPr>
-        <w:rFonts w:ascii="Symbol" w:hAnsi="Symbol" w:hint="default"/>
-      </w:rPr>
-    </w:lvl>
-    <w:lvl w:ilvl="7" w:tplc="04090003" w:tentative="1">
-      <w:start w:val="1"/>
-      <w:numFmt w:val="bullet"/>
-      <w:lvlText w:val="o"/>
-      <w:lvlJc w:val="left"/>
-      <w:pPr>
-        <w:ind w:left="5760" w:hanging="360"/>
-      </w:pPr>
-      <w:rPr>
-        <w:rFonts w:ascii="Courier New" w:hAnsi="Courier New" w:cs="Courier New" w:hint="default"/>
-      </w:rPr>
-    </w:lvl>
-    <w:lvl w:ilvl="8" w:tplc="04090005" w:tentative="1">
-      <w:start w:val="1"/>
-      <w:numFmt w:val="bullet"/>
-      <w:lvlText w:val=""/>
-      <w:lvlJc w:val="left"/>
-      <w:pPr>
-        <w:ind w:left="6480" w:hanging="360"/>
-      </w:pPr>
-      <w:rPr>
-        <w:rFonts w:ascii="Wingdings" w:hAnsi="Wingdings" w:hint="default"/>
-      </w:rPr>
-    </w:lvl>
-  </w:abstractNum>
-  <w:abstractNum w:abstractNumId="26" w15:restartNumberingAfterBreak="0">
-    <w:nsid w:val="49F15A4A"/>
-    <w:multiLevelType w:val="hybridMultilevel"/>
-    <w:tmpl w:val="507C2FF0"/>
-    <w:lvl w:ilvl="0" w:tplc="5AA60ECE">
-      <w:start w:val="1"/>
-      <w:numFmt w:val="decimal"/>
-      <w:lvlText w:val="%1."/>
-      <w:lvlJc w:val="left"/>
-      <w:pPr>
-        <w:ind w:left="360" w:hanging="360"/>
-      </w:pPr>
-      <w:rPr>
-        <w:sz w:val="36"/>
-      </w:rPr>
-    </w:lvl>
-    <w:lvl w:ilvl="1" w:tplc="04090019" w:tentative="1">
-      <w:start w:val="1"/>
-      <w:numFmt w:val="lowerLetter"/>
-      <w:lvlText w:val="%2."/>
-      <w:lvlJc w:val="left"/>
-      <w:pPr>
-        <w:ind w:left="1080" w:hanging="360"/>
-      </w:pPr>
-    </w:lvl>
-    <w:lvl w:ilvl="2" w:tplc="0409001B" w:tentative="1">
-      <w:start w:val="1"/>
-      <w:numFmt w:val="lowerRoman"/>
-      <w:lvlText w:val="%3."/>
-      <w:lvlJc w:val="right"/>
-      <w:pPr>
-        <w:ind w:left="1800" w:hanging="180"/>
-      </w:pPr>
-    </w:lvl>
-    <w:lvl w:ilvl="3" w:tplc="0409000F" w:tentative="1">
-      <w:start w:val="1"/>
-      <w:numFmt w:val="decimal"/>
-      <w:lvlText w:val="%4."/>
-      <w:lvlJc w:val="left"/>
-      <w:pPr>
-        <w:ind w:left="2520" w:hanging="360"/>
-      </w:pPr>
-    </w:lvl>
-    <w:lvl w:ilvl="4" w:tplc="04090019" w:tentative="1">
-      <w:start w:val="1"/>
-      <w:numFmt w:val="lowerLetter"/>
-      <w:lvlText w:val="%5."/>
-      <w:lvlJc w:val="left"/>
-      <w:pPr>
-        <w:ind w:left="3240" w:hanging="360"/>
-      </w:pPr>
-    </w:lvl>
-    <w:lvl w:ilvl="5" w:tplc="0409001B" w:tentative="1">
-      <w:start w:val="1"/>
-      <w:numFmt w:val="lowerRoman"/>
-      <w:lvlText w:val="%6."/>
-      <w:lvlJc w:val="right"/>
-      <w:pPr>
-        <w:ind w:left="3960" w:hanging="180"/>
-      </w:pPr>
-    </w:lvl>
-    <w:lvl w:ilvl="6" w:tplc="0409000F" w:tentative="1">
-      <w:start w:val="1"/>
-      <w:numFmt w:val="decimal"/>
-      <w:lvlText w:val="%7."/>
-      <w:lvlJc w:val="left"/>
-      <w:pPr>
-        <w:ind w:left="4680" w:hanging="360"/>
-      </w:pPr>
-    </w:lvl>
-    <w:lvl w:ilvl="7" w:tplc="04090019" w:tentative="1">
-      <w:start w:val="1"/>
-      <w:numFmt w:val="lowerLetter"/>
-      <w:lvlText w:val="%8."/>
-      <w:lvlJc w:val="left"/>
-      <w:pPr>
-        <w:ind w:left="5400" w:hanging="360"/>
-      </w:pPr>
-    </w:lvl>
-    <w:lvl w:ilvl="8" w:tplc="0409001B" w:tentative="1">
-      <w:start w:val="1"/>
-      <w:numFmt w:val="lowerRoman"/>
-      <w:lvlText w:val="%9."/>
-      <w:lvlJc w:val="right"/>
-      <w:pPr>
-        <w:ind w:left="6120" w:hanging="180"/>
-      </w:pPr>
-    </w:lvl>
-  </w:abstractNum>
-  <w:abstractNum w:abstractNumId="27" w15:restartNumberingAfterBreak="0">
-    <w:nsid w:val="4A51582F"/>
-    <w:multiLevelType w:val="hybridMultilevel"/>
-    <w:tmpl w:val="AC3C1D2C"/>
-    <w:lvl w:ilvl="0" w:tplc="0402000F">
-      <w:start w:val="1"/>
-      <w:numFmt w:val="decimal"/>
-      <w:lvlText w:val="%1."/>
-      <w:lvlJc w:val="left"/>
-      <w:pPr>
-        <w:ind w:left="720" w:hanging="360"/>
-      </w:pPr>
-    </w:lvl>
-    <w:lvl w:ilvl="1" w:tplc="04020019" w:tentative="1">
-      <w:start w:val="1"/>
-      <w:numFmt w:val="lowerLetter"/>
-      <w:lvlText w:val="%2."/>
-      <w:lvlJc w:val="left"/>
-      <w:pPr>
-        <w:ind w:left="1440" w:hanging="360"/>
-      </w:pPr>
-    </w:lvl>
-    <w:lvl w:ilvl="2" w:tplc="0402001B" w:tentative="1">
-      <w:start w:val="1"/>
-      <w:numFmt w:val="lowerRoman"/>
-      <w:lvlText w:val="%3."/>
-      <w:lvlJc w:val="right"/>
-      <w:pPr>
-        <w:ind w:left="2160" w:hanging="180"/>
-      </w:pPr>
-    </w:lvl>
-    <w:lvl w:ilvl="3" w:tplc="0402000F" w:tentative="1">
-      <w:start w:val="1"/>
-      <w:numFmt w:val="decimal"/>
-      <w:lvlText w:val="%4."/>
-      <w:lvlJc w:val="left"/>
-      <w:pPr>
-        <w:ind w:left="2880" w:hanging="360"/>
-      </w:pPr>
-    </w:lvl>
-    <w:lvl w:ilvl="4" w:tplc="04020019" w:tentative="1">
-      <w:start w:val="1"/>
-      <w:numFmt w:val="lowerLetter"/>
-      <w:lvlText w:val="%5."/>
-      <w:lvlJc w:val="left"/>
-      <w:pPr>
-        <w:ind w:left="3600" w:hanging="360"/>
-      </w:pPr>
-    </w:lvl>
-    <w:lvl w:ilvl="5" w:tplc="0402001B" w:tentative="1">
-      <w:start w:val="1"/>
-      <w:numFmt w:val="lowerRoman"/>
-      <w:lvlText w:val="%6."/>
-      <w:lvlJc w:val="right"/>
-      <w:pPr>
-        <w:ind w:left="4320" w:hanging="180"/>
-      </w:pPr>
-    </w:lvl>
-    <w:lvl w:ilvl="6" w:tplc="0402000F" w:tentative="1">
-      <w:start w:val="1"/>
-      <w:numFmt w:val="decimal"/>
-      <w:lvlText w:val="%7."/>
-      <w:lvlJc w:val="left"/>
-      <w:pPr>
-        <w:ind w:left="5040" w:hanging="360"/>
-      </w:pPr>
-    </w:lvl>
-    <w:lvl w:ilvl="7" w:tplc="04020019" w:tentative="1">
-      <w:start w:val="1"/>
-      <w:numFmt w:val="lowerLetter"/>
-      <w:lvlText w:val="%8."/>
-      <w:lvlJc w:val="left"/>
-      <w:pPr>
-        <w:ind w:left="5760" w:hanging="360"/>
-      </w:pPr>
-    </w:lvl>
-    <w:lvl w:ilvl="8" w:tplc="0402001B" w:tentative="1">
-      <w:start w:val="1"/>
-      <w:numFmt w:val="lowerRoman"/>
-      <w:lvlText w:val="%9."/>
-      <w:lvlJc w:val="right"/>
-      <w:pPr>
-        <w:ind w:left="6480" w:hanging="180"/>
-      </w:pPr>
-    </w:lvl>
-  </w:abstractNum>
-  <w:abstractNum w:abstractNumId="28" w15:restartNumberingAfterBreak="0">
-    <w:nsid w:val="4D796141"/>
-    <w:multiLevelType w:val="hybridMultilevel"/>
-    <w:tmpl w:val="91D04A66"/>
-    <w:lvl w:ilvl="0" w:tplc="04090001">
-      <w:start w:val="1"/>
-      <w:numFmt w:val="bullet"/>
-      <w:lvlText w:val=""/>
-      <w:lvlJc w:val="left"/>
-      <w:pPr>
-        <w:ind w:left="720" w:hanging="360"/>
-      </w:pPr>
-      <w:rPr>
-        <w:rFonts w:ascii="Symbol" w:hAnsi="Symbol" w:hint="default"/>
-      </w:rPr>
-    </w:lvl>
-    <w:lvl w:ilvl="1" w:tplc="04090003" w:tentative="1">
-      <w:start w:val="1"/>
-      <w:numFmt w:val="bullet"/>
-      <w:lvlText w:val="o"/>
-      <w:lvlJc w:val="left"/>
-      <w:pPr>
-        <w:ind w:left="1440" w:hanging="360"/>
-      </w:pPr>
-      <w:rPr>
-        <w:rFonts w:ascii="Courier New" w:hAnsi="Courier New" w:cs="Courier New" w:hint="default"/>
-      </w:rPr>
-    </w:lvl>
-    <w:lvl w:ilvl="2" w:tplc="04090005" w:tentative="1">
-      <w:start w:val="1"/>
-      <w:numFmt w:val="bullet"/>
-      <w:lvlText w:val=""/>
-      <w:lvlJc w:val="left"/>
-      <w:pPr>
-        <w:ind w:left="2160" w:hanging="360"/>
-      </w:pPr>
-      <w:rPr>
-        <w:rFonts w:ascii="Wingdings" w:hAnsi="Wingdings" w:hint="default"/>
-      </w:rPr>
-    </w:lvl>
-    <w:lvl w:ilvl="3" w:tplc="04090001" w:tentative="1">
-      <w:start w:val="1"/>
-      <w:numFmt w:val="bullet"/>
-      <w:lvlText w:val=""/>
-      <w:lvlJc w:val="left"/>
-      <w:pPr>
-        <w:ind w:left="2880" w:hanging="360"/>
-      </w:pPr>
-      <w:rPr>
-        <w:rFonts w:ascii="Symbol" w:hAnsi="Symbol" w:hint="default"/>
-      </w:rPr>
-    </w:lvl>
-    <w:lvl w:ilvl="4" w:tplc="04090003" w:tentative="1">
-      <w:start w:val="1"/>
-      <w:numFmt w:val="bullet"/>
-      <w:lvlText w:val="o"/>
-      <w:lvlJc w:val="left"/>
-      <w:pPr>
-        <w:ind w:left="3600" w:hanging="360"/>
-      </w:pPr>
-      <w:rPr>
-        <w:rFonts w:ascii="Courier New" w:hAnsi="Courier New" w:cs="Courier New" w:hint="default"/>
-      </w:rPr>
-    </w:lvl>
-    <w:lvl w:ilvl="5" w:tplc="04090005" w:tentative="1">
-      <w:start w:val="1"/>
-      <w:numFmt w:val="bullet"/>
-      <w:lvlText w:val=""/>
-      <w:lvlJc w:val="left"/>
-      <w:pPr>
-        <w:ind w:left="4320" w:hanging="360"/>
-      </w:pPr>
-      <w:rPr>
-        <w:rFonts w:ascii="Wingdings" w:hAnsi="Wingdings" w:hint="default"/>
-      </w:rPr>
-    </w:lvl>
-    <w:lvl w:ilvl="6" w:tplc="04090001" w:tentative="1">
-      <w:start w:val="1"/>
-      <w:numFmt w:val="bullet"/>
-      <w:lvlText w:val=""/>
-      <w:lvlJc w:val="left"/>
-      <w:pPr>
-        <w:ind w:left="5040" w:hanging="360"/>
-      </w:pPr>
-      <w:rPr>
-        <w:rFonts w:ascii="Symbol" w:hAnsi="Symbol" w:hint="default"/>
-      </w:rPr>
-    </w:lvl>
-    <w:lvl w:ilvl="7" w:tplc="04090003" w:tentative="1">
-      <w:start w:val="1"/>
-      <w:numFmt w:val="bullet"/>
-      <w:lvlText w:val="o"/>
-      <w:lvlJc w:val="left"/>
-      <w:pPr>
-        <w:ind w:left="5760" w:hanging="360"/>
-      </w:pPr>
-      <w:rPr>
-        <w:rFonts w:ascii="Courier New" w:hAnsi="Courier New" w:cs="Courier New" w:hint="default"/>
-      </w:rPr>
-    </w:lvl>
-    <w:lvl w:ilvl="8" w:tplc="04090005" w:tentative="1">
-      <w:start w:val="1"/>
-      <w:numFmt w:val="bullet"/>
-      <w:lvlText w:val=""/>
-      <w:lvlJc w:val="left"/>
-      <w:pPr>
-        <w:ind w:left="6480" w:hanging="360"/>
-      </w:pPr>
-      <w:rPr>
-        <w:rFonts w:ascii="Wingdings" w:hAnsi="Wingdings" w:hint="default"/>
-      </w:rPr>
-    </w:lvl>
-  </w:abstractNum>
-  <w:abstractNum w:abstractNumId="29" w15:restartNumberingAfterBreak="0">
-    <w:nsid w:val="4F5B2890"/>
-    <w:multiLevelType w:val="hybridMultilevel"/>
-    <w:tmpl w:val="9FAE4850"/>
-    <w:lvl w:ilvl="0" w:tplc="04090001">
-      <w:start w:val="1"/>
-      <w:numFmt w:val="bullet"/>
-      <w:lvlText w:val=""/>
-      <w:lvlJc w:val="left"/>
-      <w:pPr>
-        <w:ind w:left="720" w:hanging="360"/>
-      </w:pPr>
-      <w:rPr>
-        <w:rFonts w:ascii="Symbol" w:hAnsi="Symbol" w:hint="default"/>
-      </w:rPr>
-    </w:lvl>
-    <w:lvl w:ilvl="1" w:tplc="04090003">
-      <w:start w:val="1"/>
-      <w:numFmt w:val="bullet"/>
-      <w:lvlText w:val="o"/>
-      <w:lvlJc w:val="left"/>
-      <w:pPr>
-        <w:ind w:left="1440" w:hanging="360"/>
-      </w:pPr>
-      <w:rPr>
-        <w:rFonts w:ascii="Courier New" w:hAnsi="Courier New" w:cs="Courier New" w:hint="default"/>
-      </w:rPr>
-    </w:lvl>
-    <w:lvl w:ilvl="2" w:tplc="04090005">
-      <w:start w:val="1"/>
-      <w:numFmt w:val="bullet"/>
-      <w:lvlText w:val=""/>
-      <w:lvlJc w:val="left"/>
-      <w:pPr>
-        <w:ind w:left="2160" w:hanging="360"/>
-      </w:pPr>
-      <w:rPr>
-        <w:rFonts w:ascii="Wingdings" w:hAnsi="Wingdings" w:hint="default"/>
-      </w:rPr>
-    </w:lvl>
-    <w:lvl w:ilvl="3" w:tplc="04090001">
-      <w:start w:val="1"/>
-      <w:numFmt w:val="bullet"/>
-      <w:lvlText w:val=""/>
-      <w:lvlJc w:val="left"/>
-      <w:pPr>
-        <w:ind w:left="2880" w:hanging="360"/>
-      </w:pPr>
-      <w:rPr>
-        <w:rFonts w:ascii="Symbol" w:hAnsi="Symbol" w:hint="default"/>
-      </w:rPr>
-    </w:lvl>
-    <w:lvl w:ilvl="4" w:tplc="04090003">
-      <w:start w:val="1"/>
-      <w:numFmt w:val="bullet"/>
-      <w:lvlText w:val="o"/>
-      <w:lvlJc w:val="left"/>
-      <w:pPr>
-        <w:ind w:left="3600" w:hanging="360"/>
-      </w:pPr>
-      <w:rPr>
-        <w:rFonts w:ascii="Courier New" w:hAnsi="Courier New" w:cs="Courier New" w:hint="default"/>
-      </w:rPr>
-    </w:lvl>
-    <w:lvl w:ilvl="5" w:tplc="04090005">
-      <w:start w:val="1"/>
-      <w:numFmt w:val="bullet"/>
-      <w:lvlText w:val=""/>
-      <w:lvlJc w:val="left"/>
-      <w:pPr>
-        <w:ind w:left="4320" w:hanging="360"/>
-      </w:pPr>
-      <w:rPr>
-        <w:rFonts w:ascii="Wingdings" w:hAnsi="Wingdings" w:hint="default"/>
-      </w:rPr>
-    </w:lvl>
-    <w:lvl w:ilvl="6" w:tplc="04090001">
-      <w:start w:val="1"/>
-      <w:numFmt w:val="bullet"/>
-      <w:lvlText w:val=""/>
-      <w:lvlJc w:val="left"/>
-      <w:pPr>
-        <w:ind w:left="5040" w:hanging="360"/>
-      </w:pPr>
-      <w:rPr>
-        <w:rFonts w:ascii="Symbol" w:hAnsi="Symbol" w:hint="default"/>
-      </w:rPr>
-    </w:lvl>
-    <w:lvl w:ilvl="7" w:tplc="04090003">
-      <w:start w:val="1"/>
-      <w:numFmt w:val="bullet"/>
-      <w:lvlText w:val="o"/>
-      <w:lvlJc w:val="left"/>
-      <w:pPr>
-        <w:ind w:left="5760" w:hanging="360"/>
-      </w:pPr>
-      <w:rPr>
-        <w:rFonts w:ascii="Courier New" w:hAnsi="Courier New" w:cs="Courier New" w:hint="default"/>
-      </w:rPr>
-    </w:lvl>
-    <w:lvl w:ilvl="8" w:tplc="04090005">
-      <w:start w:val="1"/>
-      <w:numFmt w:val="bullet"/>
-      <w:lvlText w:val=""/>
-      <w:lvlJc w:val="left"/>
-      <w:pPr>
-        <w:ind w:left="6480" w:hanging="360"/>
-      </w:pPr>
-      <w:rPr>
-        <w:rFonts w:ascii="Wingdings" w:hAnsi="Wingdings" w:hint="default"/>
-      </w:rPr>
-    </w:lvl>
-  </w:abstractNum>
-  <w:abstractNum w:abstractNumId="30" w15:restartNumberingAfterBreak="0">
-    <w:nsid w:val="50F62E8C"/>
-    <w:multiLevelType w:val="hybridMultilevel"/>
-    <w:tmpl w:val="E78C85C0"/>
-    <w:lvl w:ilvl="0" w:tplc="04090001">
-      <w:start w:val="1"/>
-      <w:numFmt w:val="bullet"/>
-      <w:lvlText w:val=""/>
-      <w:lvlJc w:val="left"/>
-      <w:pPr>
-        <w:ind w:left="720" w:hanging="360"/>
-      </w:pPr>
-      <w:rPr>
-        <w:rFonts w:ascii="Symbol" w:hAnsi="Symbol" w:hint="default"/>
-      </w:rPr>
-    </w:lvl>
-    <w:lvl w:ilvl="1" w:tplc="04090003" w:tentative="1">
-      <w:start w:val="1"/>
-      <w:numFmt w:val="bullet"/>
-      <w:lvlText w:val="o"/>
-      <w:lvlJc w:val="left"/>
-      <w:pPr>
-        <w:ind w:left="1440" w:hanging="360"/>
-      </w:pPr>
-      <w:rPr>
-        <w:rFonts w:ascii="Courier New" w:hAnsi="Courier New" w:cs="Courier New" w:hint="default"/>
-      </w:rPr>
-    </w:lvl>
-    <w:lvl w:ilvl="2" w:tplc="04090005" w:tentative="1">
-      <w:start w:val="1"/>
-      <w:numFmt w:val="bullet"/>
-      <w:lvlText w:val=""/>
-      <w:lvlJc w:val="left"/>
-      <w:pPr>
-        <w:ind w:left="2160" w:hanging="360"/>
-      </w:pPr>
-      <w:rPr>
-        <w:rFonts w:ascii="Wingdings" w:hAnsi="Wingdings" w:hint="default"/>
-      </w:rPr>
-    </w:lvl>
-    <w:lvl w:ilvl="3" w:tplc="04090001" w:tentative="1">
-      <w:start w:val="1"/>
-      <w:numFmt w:val="bullet"/>
-      <w:lvlText w:val=""/>
-      <w:lvlJc w:val="left"/>
-      <w:pPr>
-        <w:ind w:left="2880" w:hanging="360"/>
-      </w:pPr>
-      <w:rPr>
-        <w:rFonts w:ascii="Symbol" w:hAnsi="Symbol" w:hint="default"/>
-      </w:rPr>
-    </w:lvl>
-    <w:lvl w:ilvl="4" w:tplc="04090003" w:tentative="1">
-      <w:start w:val="1"/>
-      <w:numFmt w:val="bullet"/>
-      <w:lvlText w:val="o"/>
-      <w:lvlJc w:val="left"/>
-      <w:pPr>
-        <w:ind w:left="3600" w:hanging="360"/>
-      </w:pPr>
-      <w:rPr>
-        <w:rFonts w:ascii="Courier New" w:hAnsi="Courier New" w:cs="Courier New" w:hint="default"/>
-      </w:rPr>
-    </w:lvl>
-    <w:lvl w:ilvl="5" w:tplc="04090005" w:tentative="1">
-      <w:start w:val="1"/>
-      <w:numFmt w:val="bullet"/>
-      <w:lvlText w:val=""/>
-      <w:lvlJc w:val="left"/>
-      <w:pPr>
-        <w:ind w:left="4320" w:hanging="360"/>
-      </w:pPr>
-      <w:rPr>
-        <w:rFonts w:ascii="Wingdings" w:hAnsi="Wingdings" w:hint="default"/>
-      </w:rPr>
-    </w:lvl>
-    <w:lvl w:ilvl="6" w:tplc="04090001" w:tentative="1">
-      <w:start w:val="1"/>
-      <w:numFmt w:val="bullet"/>
-      <w:lvlText w:val=""/>
-      <w:lvlJc w:val="left"/>
-      <w:pPr>
-        <w:ind w:left="5040" w:hanging="360"/>
-      </w:pPr>
-      <w:rPr>
-        <w:rFonts w:ascii="Symbol" w:hAnsi="Symbol" w:hint="default"/>
-      </w:rPr>
-    </w:lvl>
-    <w:lvl w:ilvl="7" w:tplc="04090003" w:tentative="1">
-      <w:start w:val="1"/>
-      <w:numFmt w:val="bullet"/>
-      <w:lvlText w:val="o"/>
-      <w:lvlJc w:val="left"/>
-      <w:pPr>
-        <w:ind w:left="5760" w:hanging="360"/>
-      </w:pPr>
-      <w:rPr>
-        <w:rFonts w:ascii="Courier New" w:hAnsi="Courier New" w:cs="Courier New" w:hint="default"/>
-      </w:rPr>
-    </w:lvl>
-    <w:lvl w:ilvl="8" w:tplc="04090005" w:tentative="1">
-      <w:start w:val="1"/>
-      <w:numFmt w:val="bullet"/>
-      <w:lvlText w:val=""/>
-      <w:lvlJc w:val="left"/>
-      <w:pPr>
-        <w:ind w:left="6480" w:hanging="360"/>
-      </w:pPr>
-      <w:rPr>
-        <w:rFonts w:ascii="Wingdings" w:hAnsi="Wingdings" w:hint="default"/>
-      </w:rPr>
-    </w:lvl>
-  </w:abstractNum>
-  <w:abstractNum w:abstractNumId="31" w15:restartNumberingAfterBreak="0">
-    <w:nsid w:val="54C83A9F"/>
-    <w:multiLevelType w:val="hybridMultilevel"/>
-    <w:tmpl w:val="7172BA6A"/>
-    <w:lvl w:ilvl="0" w:tplc="04090001">
-      <w:start w:val="1"/>
-      <w:numFmt w:val="bullet"/>
-      <w:lvlText w:val=""/>
-      <w:lvlJc w:val="left"/>
-      <w:pPr>
-        <w:ind w:left="720" w:hanging="360"/>
-      </w:pPr>
-      <w:rPr>
-        <w:rFonts w:ascii="Symbol" w:hAnsi="Symbol" w:hint="default"/>
-      </w:rPr>
-    </w:lvl>
-    <w:lvl w:ilvl="1" w:tplc="04090003">
-      <w:start w:val="1"/>
-      <w:numFmt w:val="bullet"/>
-      <w:lvlText w:val="o"/>
-      <w:lvlJc w:val="left"/>
-      <w:pPr>
-        <w:ind w:left="1440" w:hanging="360"/>
-      </w:pPr>
-      <w:rPr>
-        <w:rFonts w:ascii="Courier New" w:hAnsi="Courier New" w:cs="Courier New" w:hint="default"/>
-      </w:rPr>
-    </w:lvl>
-    <w:lvl w:ilvl="2" w:tplc="04090005">
-      <w:start w:val="1"/>
-      <w:numFmt w:val="bullet"/>
-      <w:lvlText w:val=""/>
-      <w:lvlJc w:val="left"/>
-      <w:pPr>
-        <w:ind w:left="2160" w:hanging="360"/>
-      </w:pPr>
-      <w:rPr>
-        <w:rFonts w:ascii="Wingdings" w:hAnsi="Wingdings" w:hint="default"/>
-      </w:rPr>
-    </w:lvl>
-    <w:lvl w:ilvl="3" w:tplc="04090001" w:tentative="1">
-      <w:start w:val="1"/>
-      <w:numFmt w:val="bullet"/>
-      <w:lvlText w:val=""/>
-      <w:lvlJc w:val="left"/>
-      <w:pPr>
-        <w:ind w:left="2880" w:hanging="360"/>
-      </w:pPr>
-      <w:rPr>
-        <w:rFonts w:ascii="Symbol" w:hAnsi="Symbol" w:hint="default"/>
-      </w:rPr>
-    </w:lvl>
-    <w:lvl w:ilvl="4" w:tplc="04090003" w:tentative="1">
-      <w:start w:val="1"/>
-      <w:numFmt w:val="bullet"/>
-      <w:lvlText w:val="o"/>
-      <w:lvlJc w:val="left"/>
-      <w:pPr>
-        <w:ind w:left="3600" w:hanging="360"/>
-      </w:pPr>
-      <w:rPr>
-        <w:rFonts w:ascii="Courier New" w:hAnsi="Courier New" w:cs="Courier New" w:hint="default"/>
-      </w:rPr>
-    </w:lvl>
-    <w:lvl w:ilvl="5" w:tplc="04090005" w:tentative="1">
-      <w:start w:val="1"/>
-      <w:numFmt w:val="bullet"/>
-      <w:lvlText w:val=""/>
-      <w:lvlJc w:val="left"/>
-      <w:pPr>
-        <w:ind w:left="4320" w:hanging="360"/>
-      </w:pPr>
-      <w:rPr>
-        <w:rFonts w:ascii="Wingdings" w:hAnsi="Wingdings" w:hint="default"/>
-      </w:rPr>
-    </w:lvl>
-    <w:lvl w:ilvl="6" w:tplc="04090001" w:tentative="1">
-      <w:start w:val="1"/>
-      <w:numFmt w:val="bullet"/>
-      <w:lvlText w:val=""/>
-      <w:lvlJc w:val="left"/>
-      <w:pPr>
-        <w:ind w:left="5040" w:hanging="360"/>
-      </w:pPr>
-      <w:rPr>
-        <w:rFonts w:ascii="Symbol" w:hAnsi="Symbol" w:hint="default"/>
-      </w:rPr>
-    </w:lvl>
-    <w:lvl w:ilvl="7" w:tplc="04090003" w:tentative="1">
-      <w:start w:val="1"/>
-      <w:numFmt w:val="bullet"/>
-      <w:lvlText w:val="o"/>
-      <w:lvlJc w:val="left"/>
-      <w:pPr>
-        <w:ind w:left="5760" w:hanging="360"/>
-      </w:pPr>
-      <w:rPr>
-        <w:rFonts w:ascii="Courier New" w:hAnsi="Courier New" w:cs="Courier New" w:hint="default"/>
-      </w:rPr>
-    </w:lvl>
-    <w:lvl w:ilvl="8" w:tplc="04090005" w:tentative="1">
-      <w:start w:val="1"/>
-      <w:numFmt w:val="bullet"/>
-      <w:lvlText w:val=""/>
-      <w:lvlJc w:val="left"/>
-      <w:pPr>
-        <w:ind w:left="6480" w:hanging="360"/>
-      </w:pPr>
-      <w:rPr>
-        <w:rFonts w:ascii="Wingdings" w:hAnsi="Wingdings" w:hint="default"/>
-      </w:rPr>
-    </w:lvl>
-  </w:abstractNum>
-  <w:abstractNum w:abstractNumId="32" w15:restartNumberingAfterBreak="0">
-    <w:nsid w:val="5507266E"/>
-    <w:multiLevelType w:val="hybridMultilevel"/>
-    <w:tmpl w:val="22522E3A"/>
-    <w:lvl w:ilvl="0" w:tplc="04090001">
-      <w:start w:val="1"/>
-      <w:numFmt w:val="bullet"/>
-      <w:lvlText w:val=""/>
-      <w:lvlJc w:val="left"/>
-      <w:pPr>
-        <w:ind w:left="720" w:hanging="360"/>
-      </w:pPr>
-      <w:rPr>
-        <w:rFonts w:ascii="Symbol" w:hAnsi="Symbol" w:hint="default"/>
-      </w:rPr>
-    </w:lvl>
-    <w:lvl w:ilvl="1" w:tplc="04090003">
-      <w:start w:val="1"/>
-      <w:numFmt w:val="bullet"/>
-      <w:lvlText w:val="o"/>
-      <w:lvlJc w:val="left"/>
-      <w:pPr>
-        <w:ind w:left="1440" w:hanging="360"/>
-      </w:pPr>
-      <w:rPr>
-        <w:rFonts w:ascii="Courier New" w:hAnsi="Courier New" w:cs="Courier New" w:hint="default"/>
-      </w:rPr>
-    </w:lvl>
-    <w:lvl w:ilvl="2" w:tplc="04090005" w:tentative="1">
-      <w:start w:val="1"/>
-      <w:numFmt w:val="bullet"/>
-      <w:lvlText w:val=""/>
-      <w:lvlJc w:val="left"/>
-      <w:pPr>
-        <w:ind w:left="2160" w:hanging="360"/>
-      </w:pPr>
-      <w:rPr>
-        <w:rFonts w:ascii="Wingdings" w:hAnsi="Wingdings" w:hint="default"/>
-      </w:rPr>
-    </w:lvl>
-    <w:lvl w:ilvl="3" w:tplc="04090001" w:tentative="1">
-      <w:start w:val="1"/>
-      <w:numFmt w:val="bullet"/>
-      <w:lvlText w:val=""/>
-      <w:lvlJc w:val="left"/>
-      <w:pPr>
-        <w:ind w:left="2880" w:hanging="360"/>
-      </w:pPr>
-      <w:rPr>
-        <w:rFonts w:ascii="Symbol" w:hAnsi="Symbol" w:hint="default"/>
-      </w:rPr>
-    </w:lvl>
-    <w:lvl w:ilvl="4" w:tplc="04090003" w:tentative="1">
-      <w:start w:val="1"/>
-      <w:numFmt w:val="bullet"/>
-      <w:lvlText w:val="o"/>
-      <w:lvlJc w:val="left"/>
-      <w:pPr>
-        <w:ind w:left="3600" w:hanging="360"/>
-      </w:pPr>
-      <w:rPr>
-        <w:rFonts w:ascii="Courier New" w:hAnsi="Courier New" w:cs="Courier New" w:hint="default"/>
-      </w:rPr>
-    </w:lvl>
-    <w:lvl w:ilvl="5" w:tplc="04090005" w:tentative="1">
-      <w:start w:val="1"/>
-      <w:numFmt w:val="bullet"/>
-      <w:lvlText w:val=""/>
-      <w:lvlJc w:val="left"/>
-      <w:pPr>
-        <w:ind w:left="4320" w:hanging="360"/>
-      </w:pPr>
-      <w:rPr>
-        <w:rFonts w:ascii="Wingdings" w:hAnsi="Wingdings" w:hint="default"/>
-      </w:rPr>
-    </w:lvl>
-    <w:lvl w:ilvl="6" w:tplc="04090001" w:tentative="1">
-      <w:start w:val="1"/>
-      <w:numFmt w:val="bullet"/>
-      <w:lvlText w:val=""/>
-      <w:lvlJc w:val="left"/>
-      <w:pPr>
-        <w:ind w:left="5040" w:hanging="360"/>
-      </w:pPr>
-      <w:rPr>
-        <w:rFonts w:ascii="Symbol" w:hAnsi="Symbol" w:hint="default"/>
-      </w:rPr>
-    </w:lvl>
-    <w:lvl w:ilvl="7" w:tplc="04090003" w:tentative="1">
-      <w:start w:val="1"/>
-      <w:numFmt w:val="bullet"/>
-      <w:lvlText w:val="o"/>
-      <w:lvlJc w:val="left"/>
-      <w:pPr>
-        <w:ind w:left="5760" w:hanging="360"/>
-      </w:pPr>
-      <w:rPr>
-        <w:rFonts w:ascii="Courier New" w:hAnsi="Courier New" w:cs="Courier New" w:hint="default"/>
-      </w:rPr>
-    </w:lvl>
-    <w:lvl w:ilvl="8" w:tplc="04090005" w:tentative="1">
-      <w:start w:val="1"/>
-      <w:numFmt w:val="bullet"/>
-      <w:lvlText w:val=""/>
-      <w:lvlJc w:val="left"/>
-      <w:pPr>
-        <w:ind w:left="6480" w:hanging="360"/>
-      </w:pPr>
-      <w:rPr>
-        <w:rFonts w:ascii="Wingdings" w:hAnsi="Wingdings" w:hint="default"/>
-      </w:rPr>
-    </w:lvl>
-  </w:abstractNum>
-  <w:abstractNum w:abstractNumId="33" w15:restartNumberingAfterBreak="0">
-    <w:nsid w:val="55990837"/>
-    <w:multiLevelType w:val="hybridMultilevel"/>
-    <w:tmpl w:val="960254F8"/>
-    <w:lvl w:ilvl="0" w:tplc="04090001">
-      <w:start w:val="1"/>
-      <w:numFmt w:val="bullet"/>
-      <w:lvlText w:val=""/>
-      <w:lvlJc w:val="left"/>
-      <w:pPr>
-        <w:ind w:left="720" w:hanging="360"/>
-      </w:pPr>
-      <w:rPr>
-        <w:rFonts w:ascii="Symbol" w:hAnsi="Symbol" w:hint="default"/>
-      </w:rPr>
-    </w:lvl>
-    <w:lvl w:ilvl="1" w:tplc="04090003" w:tentative="1">
-      <w:start w:val="1"/>
-      <w:numFmt w:val="bullet"/>
-      <w:lvlText w:val="o"/>
-      <w:lvlJc w:val="left"/>
-      <w:pPr>
-        <w:ind w:left="1440" w:hanging="360"/>
-      </w:pPr>
-      <w:rPr>
-        <w:rFonts w:ascii="Courier New" w:hAnsi="Courier New" w:cs="Courier New" w:hint="default"/>
-      </w:rPr>
-    </w:lvl>
-    <w:lvl w:ilvl="2" w:tplc="04090005" w:tentative="1">
-      <w:start w:val="1"/>
-      <w:numFmt w:val="bullet"/>
-      <w:lvlText w:val=""/>
-      <w:lvlJc w:val="left"/>
-      <w:pPr>
-        <w:ind w:left="2160" w:hanging="360"/>
-      </w:pPr>
-      <w:rPr>
-        <w:rFonts w:ascii="Wingdings" w:hAnsi="Wingdings" w:hint="default"/>
-      </w:rPr>
-    </w:lvl>
-    <w:lvl w:ilvl="3" w:tplc="04090001" w:tentative="1">
-      <w:start w:val="1"/>
-      <w:numFmt w:val="bullet"/>
-      <w:lvlText w:val=""/>
-      <w:lvlJc w:val="left"/>
-      <w:pPr>
-        <w:ind w:left="2880" w:hanging="360"/>
-      </w:pPr>
-      <w:rPr>
-        <w:rFonts w:ascii="Symbol" w:hAnsi="Symbol" w:hint="default"/>
-      </w:rPr>
-    </w:lvl>
-    <w:lvl w:ilvl="4" w:tplc="04090003" w:tentative="1">
-      <w:start w:val="1"/>
-      <w:numFmt w:val="bullet"/>
-      <w:lvlText w:val="o"/>
-      <w:lvlJc w:val="left"/>
-      <w:pPr>
-        <w:ind w:left="3600" w:hanging="360"/>
-      </w:pPr>
-      <w:rPr>
-        <w:rFonts w:ascii="Courier New" w:hAnsi="Courier New" w:cs="Courier New" w:hint="default"/>
-      </w:rPr>
-    </w:lvl>
-    <w:lvl w:ilvl="5" w:tplc="04090005" w:tentative="1">
-      <w:start w:val="1"/>
-      <w:numFmt w:val="bullet"/>
-      <w:lvlText w:val=""/>
-      <w:lvlJc w:val="left"/>
-      <w:pPr>
-        <w:ind w:left="4320" w:hanging="360"/>
-      </w:pPr>
-      <w:rPr>
-        <w:rFonts w:ascii="Wingdings" w:hAnsi="Wingdings" w:hint="default"/>
-      </w:rPr>
-    </w:lvl>
-    <w:lvl w:ilvl="6" w:tplc="04090001" w:tentative="1">
-      <w:start w:val="1"/>
-      <w:numFmt w:val="bullet"/>
-      <w:lvlText w:val=""/>
-      <w:lvlJc w:val="left"/>
-      <w:pPr>
-        <w:ind w:left="5040" w:hanging="360"/>
-      </w:pPr>
-      <w:rPr>
-        <w:rFonts w:ascii="Symbol" w:hAnsi="Symbol" w:hint="default"/>
-      </w:rPr>
-    </w:lvl>
-    <w:lvl w:ilvl="7" w:tplc="04090003" w:tentative="1">
-      <w:start w:val="1"/>
-      <w:numFmt w:val="bullet"/>
-      <w:lvlText w:val="o"/>
-      <w:lvlJc w:val="left"/>
-      <w:pPr>
-        <w:ind w:left="5760" w:hanging="360"/>
-      </w:pPr>
-      <w:rPr>
-        <w:rFonts w:ascii="Courier New" w:hAnsi="Courier New" w:cs="Courier New" w:hint="default"/>
-      </w:rPr>
-    </w:lvl>
-    <w:lvl w:ilvl="8" w:tplc="04090005" w:tentative="1">
-      <w:start w:val="1"/>
-      <w:numFmt w:val="bullet"/>
-      <w:lvlText w:val=""/>
-      <w:lvlJc w:val="left"/>
-      <w:pPr>
-        <w:ind w:left="6480" w:hanging="360"/>
-      </w:pPr>
-      <w:rPr>
-        <w:rFonts w:ascii="Wingdings" w:hAnsi="Wingdings" w:hint="default"/>
-      </w:rPr>
-    </w:lvl>
-  </w:abstractNum>
-  <w:abstractNum w:abstractNumId="34" w15:restartNumberingAfterBreak="0">
-    <w:nsid w:val="55BC60FF"/>
-    <w:multiLevelType w:val="hybridMultilevel"/>
-    <w:tmpl w:val="C1FC87D6"/>
-    <w:lvl w:ilvl="0" w:tplc="976CA410">
-      <w:start w:val="1"/>
-      <w:numFmt w:val="decimal"/>
-      <w:lvlText w:val="Task %1."/>
-      <w:lvlJc w:val="left"/>
-      <w:pPr>
-        <w:ind w:left="720" w:hanging="360"/>
-      </w:pPr>
-      <w:rPr>
-        <w:rFonts w:hint="default"/>
-      </w:rPr>
-    </w:lvl>
-    <w:lvl w:ilvl="1" w:tplc="04090019" w:tentative="1">
-      <w:start w:val="1"/>
-      <w:numFmt w:val="lowerLetter"/>
-      <w:lvlText w:val="%2."/>
-      <w:lvlJc w:val="left"/>
-      <w:pPr>
-        <w:ind w:left="1440" w:hanging="360"/>
-      </w:pPr>
-    </w:lvl>
-    <w:lvl w:ilvl="2" w:tplc="0409001B" w:tentative="1">
-      <w:start w:val="1"/>
-      <w:numFmt w:val="lowerRoman"/>
-      <w:lvlText w:val="%3."/>
-      <w:lvlJc w:val="right"/>
-      <w:pPr>
-        <w:ind w:left="2160" w:hanging="180"/>
-      </w:pPr>
-    </w:lvl>
-    <w:lvl w:ilvl="3" w:tplc="0409000F" w:tentative="1">
-      <w:start w:val="1"/>
-      <w:numFmt w:val="decimal"/>
-      <w:lvlText w:val="%4."/>
-      <w:lvlJc w:val="left"/>
-      <w:pPr>
-        <w:ind w:left="2880" w:hanging="360"/>
-      </w:pPr>
-    </w:lvl>
-    <w:lvl w:ilvl="4" w:tplc="04090019" w:tentative="1">
-      <w:start w:val="1"/>
-      <w:numFmt w:val="lowerLetter"/>
-      <w:lvlText w:val="%5."/>
-      <w:lvlJc w:val="left"/>
-      <w:pPr>
-        <w:ind w:left="3600" w:hanging="360"/>
-      </w:pPr>
-    </w:lvl>
-    <w:lvl w:ilvl="5" w:tplc="0409001B" w:tentative="1">
-      <w:start w:val="1"/>
-      <w:numFmt w:val="lowerRoman"/>
-      <w:lvlText w:val="%6."/>
-      <w:lvlJc w:val="right"/>
-      <w:pPr>
-        <w:ind w:left="4320" w:hanging="180"/>
-      </w:pPr>
-    </w:lvl>
-    <w:lvl w:ilvl="6" w:tplc="0409000F" w:tentative="1">
-      <w:start w:val="1"/>
-      <w:numFmt w:val="decimal"/>
-      <w:lvlText w:val="%7."/>
-      <w:lvlJc w:val="left"/>
-      <w:pPr>
-        <w:ind w:left="5040" w:hanging="360"/>
-      </w:pPr>
-    </w:lvl>
-    <w:lvl w:ilvl="7" w:tplc="04090019" w:tentative="1">
-      <w:start w:val="1"/>
-      <w:numFmt w:val="lowerLetter"/>
-      <w:lvlText w:val="%8."/>
-      <w:lvlJc w:val="left"/>
-      <w:pPr>
-        <w:ind w:left="5760" w:hanging="360"/>
-      </w:pPr>
-    </w:lvl>
-    <w:lvl w:ilvl="8" w:tplc="0409001B" w:tentative="1">
-      <w:start w:val="1"/>
-      <w:numFmt w:val="lowerRoman"/>
-      <w:lvlText w:val="%9."/>
-      <w:lvlJc w:val="right"/>
-      <w:pPr>
-        <w:ind w:left="6480" w:hanging="180"/>
-      </w:pPr>
-    </w:lvl>
-  </w:abstractNum>
-  <w:abstractNum w:abstractNumId="35" w15:restartNumberingAfterBreak="0">
-    <w:nsid w:val="57FD43D1"/>
-    <w:multiLevelType w:val="hybridMultilevel"/>
-    <w:tmpl w:val="A36A9E3E"/>
-    <w:lvl w:ilvl="0" w:tplc="0409000F">
-      <w:numFmt w:val="decimal"/>
-      <w:lvlText w:val="%1."/>
-      <w:lvlJc w:val="left"/>
-      <w:pPr>
-        <w:ind w:left="720" w:hanging="360"/>
-      </w:pPr>
-      <w:rPr>
-        <w:rFonts w:hint="default"/>
-      </w:rPr>
-    </w:lvl>
-    <w:lvl w:ilvl="1" w:tplc="04090019" w:tentative="1">
-      <w:start w:val="1"/>
-      <w:numFmt w:val="lowerLetter"/>
-      <w:lvlText w:val="%2."/>
-      <w:lvlJc w:val="left"/>
-      <w:pPr>
-        <w:ind w:left="1440" w:hanging="360"/>
-      </w:pPr>
-    </w:lvl>
-    <w:lvl w:ilvl="2" w:tplc="0409001B" w:tentative="1">
-      <w:start w:val="1"/>
-      <w:numFmt w:val="lowerRoman"/>
-      <w:lvlText w:val="%3."/>
-      <w:lvlJc w:val="right"/>
-      <w:pPr>
-        <w:ind w:left="2160" w:hanging="180"/>
-      </w:pPr>
-    </w:lvl>
-    <w:lvl w:ilvl="3" w:tplc="0409000F" w:tentative="1">
-      <w:start w:val="1"/>
-      <w:numFmt w:val="decimal"/>
-      <w:lvlText w:val="%4."/>
-      <w:lvlJc w:val="left"/>
-      <w:pPr>
-        <w:ind w:left="2880" w:hanging="360"/>
-      </w:pPr>
-    </w:lvl>
-    <w:lvl w:ilvl="4" w:tplc="04090019" w:tentative="1">
-      <w:start w:val="1"/>
-      <w:numFmt w:val="lowerLetter"/>
-      <w:lvlText w:val="%5."/>
-      <w:lvlJc w:val="left"/>
-      <w:pPr>
-        <w:ind w:left="3600" w:hanging="360"/>
-      </w:pPr>
-    </w:lvl>
-    <w:lvl w:ilvl="5" w:tplc="0409001B" w:tentative="1">
-      <w:start w:val="1"/>
-      <w:numFmt w:val="lowerRoman"/>
-      <w:lvlText w:val="%6."/>
-      <w:lvlJc w:val="right"/>
-      <w:pPr>
-        <w:ind w:left="4320" w:hanging="180"/>
-      </w:pPr>
-    </w:lvl>
-    <w:lvl w:ilvl="6" w:tplc="0409000F" w:tentative="1">
-      <w:start w:val="1"/>
-      <w:numFmt w:val="decimal"/>
-      <w:lvlText w:val="%7."/>
-      <w:lvlJc w:val="left"/>
-      <w:pPr>
-        <w:ind w:left="5040" w:hanging="360"/>
-      </w:pPr>
-    </w:lvl>
-    <w:lvl w:ilvl="7" w:tplc="04090019" w:tentative="1">
-      <w:start w:val="1"/>
-      <w:numFmt w:val="lowerLetter"/>
-      <w:lvlText w:val="%8."/>
-      <w:lvlJc w:val="left"/>
-      <w:pPr>
-        <w:ind w:left="5760" w:hanging="360"/>
-      </w:pPr>
-    </w:lvl>
-    <w:lvl w:ilvl="8" w:tplc="0409001B" w:tentative="1">
-      <w:start w:val="1"/>
-      <w:numFmt w:val="lowerRoman"/>
-      <w:lvlText w:val="%9."/>
-      <w:lvlJc w:val="right"/>
-      <w:pPr>
-        <w:ind w:left="6480" w:hanging="180"/>
-      </w:pPr>
-    </w:lvl>
-  </w:abstractNum>
-  <w:abstractNum w:abstractNumId="36" w15:restartNumberingAfterBreak="0">
-    <w:nsid w:val="59AA1FB0"/>
-    <w:multiLevelType w:val="hybridMultilevel"/>
-    <w:tmpl w:val="C874C5A6"/>
-    <w:lvl w:ilvl="0" w:tplc="04090001">
-      <w:start w:val="1"/>
-      <w:numFmt w:val="bullet"/>
-      <w:lvlText w:val=""/>
-      <w:lvlJc w:val="left"/>
-      <w:pPr>
-        <w:ind w:left="720" w:hanging="360"/>
-      </w:pPr>
-      <w:rPr>
-        <w:rFonts w:ascii="Symbol" w:hAnsi="Symbol" w:hint="default"/>
-      </w:rPr>
-    </w:lvl>
-    <w:lvl w:ilvl="1" w:tplc="04090003" w:tentative="1">
-      <w:start w:val="1"/>
-      <w:numFmt w:val="bullet"/>
-      <w:lvlText w:val="o"/>
-      <w:lvlJc w:val="left"/>
-      <w:pPr>
-        <w:ind w:left="1440" w:hanging="360"/>
-      </w:pPr>
-      <w:rPr>
-        <w:rFonts w:ascii="Courier New" w:hAnsi="Courier New" w:cs="Courier New" w:hint="default"/>
-      </w:rPr>
-    </w:lvl>
-    <w:lvl w:ilvl="2" w:tplc="04090005" w:tentative="1">
-      <w:start w:val="1"/>
-      <w:numFmt w:val="bullet"/>
-      <w:lvlText w:val=""/>
-      <w:lvlJc w:val="left"/>
-      <w:pPr>
-        <w:ind w:left="2160" w:hanging="360"/>
-      </w:pPr>
-      <w:rPr>
-        <w:rFonts w:ascii="Wingdings" w:hAnsi="Wingdings" w:hint="default"/>
-      </w:rPr>
-    </w:lvl>
-    <w:lvl w:ilvl="3" w:tplc="04090001" w:tentative="1">
-      <w:start w:val="1"/>
-      <w:numFmt w:val="bullet"/>
-      <w:lvlText w:val=""/>
-      <w:lvlJc w:val="left"/>
-      <w:pPr>
-        <w:ind w:left="2880" w:hanging="360"/>
-      </w:pPr>
-      <w:rPr>
-        <w:rFonts w:ascii="Symbol" w:hAnsi="Symbol" w:hint="default"/>
-      </w:rPr>
-    </w:lvl>
-    <w:lvl w:ilvl="4" w:tplc="04090003" w:tentative="1">
-      <w:start w:val="1"/>
-      <w:numFmt w:val="bullet"/>
-      <w:lvlText w:val="o"/>
-      <w:lvlJc w:val="left"/>
-      <w:pPr>
-        <w:ind w:left="3600" w:hanging="360"/>
-      </w:pPr>
-      <w:rPr>
-        <w:rFonts w:ascii="Courier New" w:hAnsi="Courier New" w:cs="Courier New" w:hint="default"/>
-      </w:rPr>
-    </w:lvl>
-    <w:lvl w:ilvl="5" w:tplc="04090005" w:tentative="1">
-      <w:start w:val="1"/>
-      <w:numFmt w:val="bullet"/>
-      <w:lvlText w:val=""/>
-      <w:lvlJc w:val="left"/>
-      <w:pPr>
-        <w:ind w:left="4320" w:hanging="360"/>
-      </w:pPr>
-      <w:rPr>
-        <w:rFonts w:ascii="Wingdings" w:hAnsi="Wingdings" w:hint="default"/>
-      </w:rPr>
-    </w:lvl>
-    <w:lvl w:ilvl="6" w:tplc="04090001" w:tentative="1">
-      <w:start w:val="1"/>
-      <w:numFmt w:val="bullet"/>
-      <w:lvlText w:val=""/>
-      <w:lvlJc w:val="left"/>
-      <w:pPr>
-        <w:ind w:left="5040" w:hanging="360"/>
-      </w:pPr>
-      <w:rPr>
-        <w:rFonts w:ascii="Symbol" w:hAnsi="Symbol" w:hint="default"/>
-      </w:rPr>
-    </w:lvl>
-    <w:lvl w:ilvl="7" w:tplc="04090003" w:tentative="1">
-      <w:start w:val="1"/>
-      <w:numFmt w:val="bullet"/>
-      <w:lvlText w:val="o"/>
-      <w:lvlJc w:val="left"/>
-      <w:pPr>
-        <w:ind w:left="5760" w:hanging="360"/>
-      </w:pPr>
-      <w:rPr>
-        <w:rFonts w:ascii="Courier New" w:hAnsi="Courier New" w:cs="Courier New" w:hint="default"/>
-      </w:rPr>
-    </w:lvl>
-    <w:lvl w:ilvl="8" w:tplc="04090005" w:tentative="1">
-      <w:start w:val="1"/>
-      <w:numFmt w:val="bullet"/>
-      <w:lvlText w:val=""/>
-      <w:lvlJc w:val="left"/>
-      <w:pPr>
-        <w:ind w:left="6480" w:hanging="360"/>
-      </w:pPr>
-      <w:rPr>
-        <w:rFonts w:ascii="Wingdings" w:hAnsi="Wingdings" w:hint="default"/>
-      </w:rPr>
-    </w:lvl>
-  </w:abstractNum>
-  <w:abstractNum w:abstractNumId="37" w15:restartNumberingAfterBreak="0">
-    <w:nsid w:val="5C18408F"/>
-    <w:multiLevelType w:val="hybridMultilevel"/>
-    <w:tmpl w:val="E4760F84"/>
-    <w:lvl w:ilvl="0" w:tplc="08090001">
-      <w:start w:val="1"/>
-      <w:numFmt w:val="bullet"/>
-      <w:lvlText w:val=""/>
-      <w:lvlJc w:val="left"/>
-      <w:pPr>
-        <w:ind w:left="720" w:hanging="360"/>
-      </w:pPr>
-      <w:rPr>
-        <w:rFonts w:ascii="Symbol" w:hAnsi="Symbol" w:hint="default"/>
-      </w:rPr>
-    </w:lvl>
-    <w:lvl w:ilvl="1" w:tplc="08090003">
-      <w:start w:val="1"/>
-      <w:numFmt w:val="bullet"/>
-      <w:lvlText w:val="o"/>
-      <w:lvlJc w:val="left"/>
-      <w:pPr>
-        <w:ind w:left="1440" w:hanging="360"/>
-      </w:pPr>
-      <w:rPr>
-        <w:rFonts w:ascii="Courier New" w:hAnsi="Courier New" w:cs="Courier New" w:hint="default"/>
-      </w:rPr>
-    </w:lvl>
-    <w:lvl w:ilvl="2" w:tplc="08090005" w:tentative="1">
-      <w:start w:val="1"/>
-      <w:numFmt w:val="bullet"/>
-      <w:lvlText w:val=""/>
-      <w:lvlJc w:val="left"/>
-      <w:pPr>
-        <w:ind w:left="2160" w:hanging="360"/>
-      </w:pPr>
-      <w:rPr>
-        <w:rFonts w:ascii="Wingdings" w:hAnsi="Wingdings" w:hint="default"/>
-      </w:rPr>
-    </w:lvl>
-    <w:lvl w:ilvl="3" w:tplc="08090001" w:tentative="1">
-      <w:start w:val="1"/>
-      <w:numFmt w:val="bullet"/>
-      <w:lvlText w:val=""/>
-      <w:lvlJc w:val="left"/>
-      <w:pPr>
-        <w:ind w:left="2880" w:hanging="360"/>
-      </w:pPr>
-      <w:rPr>
-        <w:rFonts w:ascii="Symbol" w:hAnsi="Symbol" w:hint="default"/>
-      </w:rPr>
-    </w:lvl>
-    <w:lvl w:ilvl="4" w:tplc="08090003" w:tentative="1">
-      <w:start w:val="1"/>
-      <w:numFmt w:val="bullet"/>
-      <w:lvlText w:val="o"/>
-      <w:lvlJc w:val="left"/>
-      <w:pPr>
-        <w:ind w:left="3600" w:hanging="360"/>
-      </w:pPr>
-      <w:rPr>
-        <w:rFonts w:ascii="Courier New" w:hAnsi="Courier New" w:cs="Courier New" w:hint="default"/>
-      </w:rPr>
-    </w:lvl>
-    <w:lvl w:ilvl="5" w:tplc="08090005" w:tentative="1">
-      <w:start w:val="1"/>
-      <w:numFmt w:val="bullet"/>
-      <w:lvlText w:val=""/>
-      <w:lvlJc w:val="left"/>
-      <w:pPr>
-        <w:ind w:left="4320" w:hanging="360"/>
-      </w:pPr>
-      <w:rPr>
-        <w:rFonts w:ascii="Wingdings" w:hAnsi="Wingdings" w:hint="default"/>
-      </w:rPr>
-    </w:lvl>
-    <w:lvl w:ilvl="6" w:tplc="08090001" w:tentative="1">
-      <w:start w:val="1"/>
-      <w:numFmt w:val="bullet"/>
-      <w:lvlText w:val=""/>
-      <w:lvlJc w:val="left"/>
-      <w:pPr>
-        <w:ind w:left="5040" w:hanging="360"/>
-      </w:pPr>
-      <w:rPr>
-        <w:rFonts w:ascii="Symbol" w:hAnsi="Symbol" w:hint="default"/>
-      </w:rPr>
-    </w:lvl>
-    <w:lvl w:ilvl="7" w:tplc="08090003" w:tentative="1">
-      <w:start w:val="1"/>
-      <w:numFmt w:val="bullet"/>
-      <w:lvlText w:val="o"/>
-      <w:lvlJc w:val="left"/>
-      <w:pPr>
-        <w:ind w:left="5760" w:hanging="360"/>
-      </w:pPr>
-      <w:rPr>
-        <w:rFonts w:ascii="Courier New" w:hAnsi="Courier New" w:cs="Courier New" w:hint="default"/>
-      </w:rPr>
-    </w:lvl>
-    <w:lvl w:ilvl="8" w:tplc="08090005" w:tentative="1">
-      <w:start w:val="1"/>
-      <w:numFmt w:val="bullet"/>
-      <w:lvlText w:val=""/>
-      <w:lvlJc w:val="left"/>
-      <w:pPr>
-        <w:ind w:left="6480" w:hanging="360"/>
-      </w:pPr>
-      <w:rPr>
-        <w:rFonts w:ascii="Wingdings" w:hAnsi="Wingdings" w:hint="default"/>
-      </w:rPr>
-    </w:lvl>
-  </w:abstractNum>
-  <w:abstractNum w:abstractNumId="38" w15:restartNumberingAfterBreak="0">
-    <w:nsid w:val="5E7757B2"/>
-    <w:multiLevelType w:val="multilevel"/>
-    <w:tmpl w:val="0E203B02"/>
-    <w:lvl w:ilvl="0">
-      <w:start w:val="1"/>
-      <w:numFmt w:val="decimal"/>
-      <w:lvlText w:val="Problem %1."/>
-      <w:lvlJc w:val="left"/>
-      <w:pPr>
-        <w:ind w:left="5747" w:hanging="360"/>
-      </w:pPr>
-    </w:lvl>
-    <w:lvl w:ilvl="1">
-      <w:start w:val="1"/>
-      <w:numFmt w:val="lowerLetter"/>
-      <w:lvlText w:val="%2."/>
-      <w:lvlJc w:val="left"/>
-      <w:pPr>
-        <w:ind w:left="5050" w:hanging="360"/>
-      </w:pPr>
-    </w:lvl>
-    <w:lvl w:ilvl="2">
-      <w:start w:val="1"/>
-      <w:numFmt w:val="lowerRoman"/>
-      <w:lvlText w:val="%3."/>
-      <w:lvlJc w:val="right"/>
-      <w:pPr>
-        <w:ind w:left="5770" w:hanging="180"/>
-      </w:pPr>
-    </w:lvl>
-    <w:lvl w:ilvl="3">
-      <w:start w:val="1"/>
-      <w:numFmt w:val="decimal"/>
-      <w:lvlText w:val="%4."/>
-      <w:lvlJc w:val="left"/>
-      <w:pPr>
-        <w:ind w:left="6490" w:hanging="360"/>
-      </w:pPr>
-    </w:lvl>
-    <w:lvl w:ilvl="4">
-      <w:start w:val="1"/>
-      <w:numFmt w:val="lowerLetter"/>
-      <w:lvlText w:val="%5."/>
-      <w:lvlJc w:val="left"/>
-      <w:pPr>
-        <w:ind w:left="7210" w:hanging="360"/>
-      </w:pPr>
-    </w:lvl>
-    <w:lvl w:ilvl="5">
-      <w:start w:val="1"/>
-      <w:numFmt w:val="lowerRoman"/>
-      <w:lvlText w:val="%6."/>
-      <w:lvlJc w:val="right"/>
-      <w:pPr>
-        <w:ind w:left="7930" w:hanging="180"/>
-      </w:pPr>
-    </w:lvl>
-    <w:lvl w:ilvl="6">
-      <w:start w:val="1"/>
-      <w:numFmt w:val="decimal"/>
-      <w:lvlText w:val="%7."/>
-      <w:lvlJc w:val="left"/>
-      <w:pPr>
-        <w:ind w:left="8650" w:hanging="360"/>
-      </w:pPr>
-    </w:lvl>
-    <w:lvl w:ilvl="7">
-      <w:start w:val="1"/>
-      <w:numFmt w:val="lowerLetter"/>
-      <w:lvlText w:val="%8."/>
-      <w:lvlJc w:val="left"/>
-      <w:pPr>
-        <w:ind w:left="9370" w:hanging="360"/>
-      </w:pPr>
-    </w:lvl>
-    <w:lvl w:ilvl="8">
-      <w:start w:val="1"/>
-      <w:numFmt w:val="lowerRoman"/>
-      <w:lvlText w:val="%9."/>
-      <w:lvlJc w:val="right"/>
-      <w:pPr>
-        <w:ind w:left="10090" w:hanging="180"/>
-      </w:pPr>
-    </w:lvl>
-  </w:abstractNum>
-  <w:abstractNum w:abstractNumId="39" w15:restartNumberingAfterBreak="0">
-    <w:nsid w:val="5F9A715F"/>
-    <w:multiLevelType w:val="hybridMultilevel"/>
-    <w:tmpl w:val="4B26630C"/>
-    <w:lvl w:ilvl="0" w:tplc="CFE05EC0">
-      <w:start w:val="25"/>
-      <w:numFmt w:val="bullet"/>
-      <w:lvlText w:val="-"/>
-      <w:lvlJc w:val="left"/>
-      <w:pPr>
-        <w:ind w:left="720" w:hanging="360"/>
-      </w:pPr>
-      <w:rPr>
-        <w:rFonts w:ascii="Calibri" w:eastAsiaTheme="minorHAnsi" w:hAnsi="Calibri" w:cstheme="minorBidi" w:hint="default"/>
-      </w:rPr>
-    </w:lvl>
-    <w:lvl w:ilvl="1" w:tplc="04090003" w:tentative="1">
-      <w:start w:val="1"/>
-      <w:numFmt w:val="bullet"/>
-      <w:lvlText w:val="o"/>
-      <w:lvlJc w:val="left"/>
-      <w:pPr>
-        <w:ind w:left="1440" w:hanging="360"/>
-      </w:pPr>
-      <w:rPr>
-        <w:rFonts w:ascii="Courier New" w:hAnsi="Courier New" w:cs="Courier New" w:hint="default"/>
-      </w:rPr>
-    </w:lvl>
-    <w:lvl w:ilvl="2" w:tplc="04090005" w:tentative="1">
-      <w:start w:val="1"/>
-      <w:numFmt w:val="bullet"/>
-      <w:lvlText w:val=""/>
-      <w:lvlJc w:val="left"/>
-      <w:pPr>
-        <w:ind w:left="2160" w:hanging="360"/>
-      </w:pPr>
-      <w:rPr>
-        <w:rFonts w:ascii="Wingdings" w:hAnsi="Wingdings" w:hint="default"/>
-      </w:rPr>
-    </w:lvl>
-    <w:lvl w:ilvl="3" w:tplc="04090001" w:tentative="1">
-      <w:start w:val="1"/>
-      <w:numFmt w:val="bullet"/>
-      <w:lvlText w:val=""/>
-      <w:lvlJc w:val="left"/>
-      <w:pPr>
-        <w:ind w:left="2880" w:hanging="360"/>
-      </w:pPr>
-      <w:rPr>
-        <w:rFonts w:ascii="Symbol" w:hAnsi="Symbol" w:hint="default"/>
-      </w:rPr>
-    </w:lvl>
-    <w:lvl w:ilvl="4" w:tplc="04090003" w:tentative="1">
-      <w:start w:val="1"/>
-      <w:numFmt w:val="bullet"/>
-      <w:lvlText w:val="o"/>
-      <w:lvlJc w:val="left"/>
-      <w:pPr>
-        <w:ind w:left="3600" w:hanging="360"/>
-      </w:pPr>
-      <w:rPr>
-        <w:rFonts w:ascii="Courier New" w:hAnsi="Courier New" w:cs="Courier New" w:hint="default"/>
-      </w:rPr>
-    </w:lvl>
-    <w:lvl w:ilvl="5" w:tplc="04090005" w:tentative="1">
-      <w:start w:val="1"/>
-      <w:numFmt w:val="bullet"/>
-      <w:lvlText w:val=""/>
-      <w:lvlJc w:val="left"/>
-      <w:pPr>
-        <w:ind w:left="4320" w:hanging="360"/>
-      </w:pPr>
-      <w:rPr>
-        <w:rFonts w:ascii="Wingdings" w:hAnsi="Wingdings" w:hint="default"/>
-      </w:rPr>
-    </w:lvl>
-    <w:lvl w:ilvl="6" w:tplc="04090001" w:tentative="1">
-      <w:start w:val="1"/>
-      <w:numFmt w:val="bullet"/>
-      <w:lvlText w:val=""/>
-      <w:lvlJc w:val="left"/>
-      <w:pPr>
-        <w:ind w:left="5040" w:hanging="360"/>
-      </w:pPr>
-      <w:rPr>
-        <w:rFonts w:ascii="Symbol" w:hAnsi="Symbol" w:hint="default"/>
-      </w:rPr>
-    </w:lvl>
-    <w:lvl w:ilvl="7" w:tplc="04090003" w:tentative="1">
-      <w:start w:val="1"/>
-      <w:numFmt w:val="bullet"/>
-      <w:lvlText w:val="o"/>
-      <w:lvlJc w:val="left"/>
-      <w:pPr>
-        <w:ind w:left="5760" w:hanging="360"/>
-      </w:pPr>
-      <w:rPr>
-        <w:rFonts w:ascii="Courier New" w:hAnsi="Courier New" w:cs="Courier New" w:hint="default"/>
-      </w:rPr>
-    </w:lvl>
-    <w:lvl w:ilvl="8" w:tplc="04090005" w:tentative="1">
-      <w:start w:val="1"/>
-      <w:numFmt w:val="bullet"/>
-      <w:lvlText w:val=""/>
-      <w:lvlJc w:val="left"/>
-      <w:pPr>
-        <w:ind w:left="6480" w:hanging="360"/>
-      </w:pPr>
-      <w:rPr>
-        <w:rFonts w:ascii="Wingdings" w:hAnsi="Wingdings" w:hint="default"/>
-      </w:rPr>
-    </w:lvl>
-  </w:abstractNum>
-  <w:abstractNum w:abstractNumId="40" w15:restartNumberingAfterBreak="0">
-    <w:nsid w:val="609D235C"/>
-    <w:multiLevelType w:val="hybridMultilevel"/>
-    <w:tmpl w:val="848696AC"/>
-    <w:lvl w:ilvl="0" w:tplc="04090001">
-      <w:start w:val="1"/>
-      <w:numFmt w:val="bullet"/>
-      <w:lvlText w:val=""/>
-      <w:lvlJc w:val="left"/>
-      <w:pPr>
-        <w:ind w:left="720" w:hanging="360"/>
-      </w:pPr>
-      <w:rPr>
-        <w:rFonts w:ascii="Symbol" w:hAnsi="Symbol" w:hint="default"/>
-      </w:rPr>
-    </w:lvl>
-    <w:lvl w:ilvl="1" w:tplc="04090003" w:tentative="1">
-      <w:start w:val="1"/>
-      <w:numFmt w:val="bullet"/>
-      <w:lvlText w:val="o"/>
-      <w:lvlJc w:val="left"/>
-      <w:pPr>
-        <w:ind w:left="1440" w:hanging="360"/>
-      </w:pPr>
-      <w:rPr>
-        <w:rFonts w:ascii="Courier New" w:hAnsi="Courier New" w:cs="Courier New" w:hint="default"/>
-      </w:rPr>
-    </w:lvl>
-    <w:lvl w:ilvl="2" w:tplc="04090005" w:tentative="1">
-      <w:start w:val="1"/>
-      <w:numFmt w:val="bullet"/>
-      <w:lvlText w:val=""/>
-      <w:lvlJc w:val="left"/>
-      <w:pPr>
-        <w:ind w:left="2160" w:hanging="360"/>
-      </w:pPr>
-      <w:rPr>
-        <w:rFonts w:ascii="Wingdings" w:hAnsi="Wingdings" w:hint="default"/>
-      </w:rPr>
-    </w:lvl>
-    <w:lvl w:ilvl="3" w:tplc="04090001" w:tentative="1">
-      <w:start w:val="1"/>
-      <w:numFmt w:val="bullet"/>
-      <w:lvlText w:val=""/>
-      <w:lvlJc w:val="left"/>
-      <w:pPr>
-        <w:ind w:left="2880" w:hanging="360"/>
-      </w:pPr>
-      <w:rPr>
-        <w:rFonts w:ascii="Symbol" w:hAnsi="Symbol" w:hint="default"/>
-      </w:rPr>
-    </w:lvl>
-    <w:lvl w:ilvl="4" w:tplc="04090003" w:tentative="1">
-      <w:start w:val="1"/>
-      <w:numFmt w:val="bullet"/>
-      <w:lvlText w:val="o"/>
-      <w:lvlJc w:val="left"/>
-      <w:pPr>
-        <w:ind w:left="3600" w:hanging="360"/>
-      </w:pPr>
-      <w:rPr>
-        <w:rFonts w:ascii="Courier New" w:hAnsi="Courier New" w:cs="Courier New" w:hint="default"/>
-      </w:rPr>
-    </w:lvl>
-    <w:lvl w:ilvl="5" w:tplc="04090005" w:tentative="1">
-      <w:start w:val="1"/>
-      <w:numFmt w:val="bullet"/>
-      <w:lvlText w:val=""/>
-      <w:lvlJc w:val="left"/>
-      <w:pPr>
-        <w:ind w:left="4320" w:hanging="360"/>
-      </w:pPr>
-      <w:rPr>
-        <w:rFonts w:ascii="Wingdings" w:hAnsi="Wingdings" w:hint="default"/>
-      </w:rPr>
-    </w:lvl>
-    <w:lvl w:ilvl="6" w:tplc="04090001" w:tentative="1">
-      <w:start w:val="1"/>
-      <w:numFmt w:val="bullet"/>
-      <w:lvlText w:val=""/>
-      <w:lvlJc w:val="left"/>
-      <w:pPr>
-        <w:ind w:left="5040" w:hanging="360"/>
-      </w:pPr>
-      <w:rPr>
-        <w:rFonts w:ascii="Symbol" w:hAnsi="Symbol" w:hint="default"/>
-      </w:rPr>
-    </w:lvl>
-    <w:lvl w:ilvl="7" w:tplc="04090003" w:tentative="1">
-      <w:start w:val="1"/>
-      <w:numFmt w:val="bullet"/>
-      <w:lvlText w:val="o"/>
-      <w:lvlJc w:val="left"/>
-      <w:pPr>
-        <w:ind w:left="5760" w:hanging="360"/>
-      </w:pPr>
-      <w:rPr>
-        <w:rFonts w:ascii="Courier New" w:hAnsi="Courier New" w:cs="Courier New" w:hint="default"/>
-      </w:rPr>
-    </w:lvl>
-    <w:lvl w:ilvl="8" w:tplc="04090005" w:tentative="1">
-      <w:start w:val="1"/>
-      <w:numFmt w:val="bullet"/>
-      <w:lvlText w:val=""/>
-      <w:lvlJc w:val="left"/>
-      <w:pPr>
-        <w:ind w:left="6480" w:hanging="360"/>
-      </w:pPr>
-      <w:rPr>
-        <w:rFonts w:ascii="Wingdings" w:hAnsi="Wingdings" w:hint="default"/>
-      </w:rPr>
-    </w:lvl>
-  </w:abstractNum>
-  <w:abstractNum w:abstractNumId="41" w15:restartNumberingAfterBreak="0">
-    <w:nsid w:val="60FC6BB4"/>
-    <w:multiLevelType w:val="hybridMultilevel"/>
-    <w:tmpl w:val="671E692E"/>
-    <w:lvl w:ilvl="0" w:tplc="04090001">
-      <w:start w:val="1"/>
-      <w:numFmt w:val="bullet"/>
-      <w:lvlText w:val=""/>
-      <w:lvlJc w:val="left"/>
-      <w:pPr>
-        <w:ind w:left="720" w:hanging="360"/>
-      </w:pPr>
-      <w:rPr>
-        <w:rFonts w:ascii="Symbol" w:hAnsi="Symbol" w:hint="default"/>
-      </w:rPr>
-    </w:lvl>
-    <w:lvl w:ilvl="1" w:tplc="04090003">
-      <w:start w:val="1"/>
-      <w:numFmt w:val="bullet"/>
-      <w:lvlText w:val="o"/>
-      <w:lvlJc w:val="left"/>
-      <w:pPr>
-        <w:ind w:left="1440" w:hanging="360"/>
-      </w:pPr>
-      <w:rPr>
-        <w:rFonts w:ascii="Courier New" w:hAnsi="Courier New" w:cs="Courier New" w:hint="default"/>
-      </w:rPr>
-    </w:lvl>
-    <w:lvl w:ilvl="2" w:tplc="04090005" w:tentative="1">
-      <w:start w:val="1"/>
-      <w:numFmt w:val="bullet"/>
-      <w:lvlText w:val=""/>
-      <w:lvlJc w:val="left"/>
-      <w:pPr>
-        <w:ind w:left="2160" w:hanging="360"/>
-      </w:pPr>
-      <w:rPr>
-        <w:rFonts w:ascii="Wingdings" w:hAnsi="Wingdings" w:hint="default"/>
-      </w:rPr>
-    </w:lvl>
-    <w:lvl w:ilvl="3" w:tplc="04090001" w:tentative="1">
-      <w:start w:val="1"/>
-      <w:numFmt w:val="bullet"/>
-      <w:lvlText w:val=""/>
-      <w:lvlJc w:val="left"/>
-      <w:pPr>
-        <w:ind w:left="2880" w:hanging="360"/>
-      </w:pPr>
-      <w:rPr>
-        <w:rFonts w:ascii="Symbol" w:hAnsi="Symbol" w:hint="default"/>
-      </w:rPr>
-    </w:lvl>
-    <w:lvl w:ilvl="4" w:tplc="04090003" w:tentative="1">
-      <w:start w:val="1"/>
-      <w:numFmt w:val="bullet"/>
-      <w:lvlText w:val="o"/>
-      <w:lvlJc w:val="left"/>
-      <w:pPr>
-        <w:ind w:left="3600" w:hanging="360"/>
-      </w:pPr>
-      <w:rPr>
-        <w:rFonts w:ascii="Courier New" w:hAnsi="Courier New" w:cs="Courier New" w:hint="default"/>
-      </w:rPr>
-    </w:lvl>
-    <w:lvl w:ilvl="5" w:tplc="04090005" w:tentative="1">
-      <w:start w:val="1"/>
-      <w:numFmt w:val="bullet"/>
-      <w:lvlText w:val=""/>
-      <w:lvlJc w:val="left"/>
-      <w:pPr>
-        <w:ind w:left="4320" w:hanging="360"/>
-      </w:pPr>
-      <w:rPr>
-        <w:rFonts w:ascii="Wingdings" w:hAnsi="Wingdings" w:hint="default"/>
-      </w:rPr>
-    </w:lvl>
-    <w:lvl w:ilvl="6" w:tplc="04090001" w:tentative="1">
-      <w:start w:val="1"/>
-      <w:numFmt w:val="bullet"/>
-      <w:lvlText w:val=""/>
-      <w:lvlJc w:val="left"/>
-      <w:pPr>
-        <w:ind w:left="5040" w:hanging="360"/>
-      </w:pPr>
-      <w:rPr>
-        <w:rFonts w:ascii="Symbol" w:hAnsi="Symbol" w:hint="default"/>
-      </w:rPr>
-    </w:lvl>
-    <w:lvl w:ilvl="7" w:tplc="04090003" w:tentative="1">
-      <w:start w:val="1"/>
-      <w:numFmt w:val="bullet"/>
-      <w:lvlText w:val="o"/>
-      <w:lvlJc w:val="left"/>
-      <w:pPr>
-        <w:ind w:left="5760" w:hanging="360"/>
-      </w:pPr>
-      <w:rPr>
-        <w:rFonts w:ascii="Courier New" w:hAnsi="Courier New" w:cs="Courier New" w:hint="default"/>
-      </w:rPr>
-    </w:lvl>
-    <w:lvl w:ilvl="8" w:tplc="04090005" w:tentative="1">
-      <w:start w:val="1"/>
-      <w:numFmt w:val="bullet"/>
-      <w:lvlText w:val=""/>
-      <w:lvlJc w:val="left"/>
-      <w:pPr>
-        <w:ind w:left="6480" w:hanging="360"/>
-      </w:pPr>
-      <w:rPr>
-        <w:rFonts w:ascii="Wingdings" w:hAnsi="Wingdings" w:hint="default"/>
-      </w:rPr>
-    </w:lvl>
-  </w:abstractNum>
-  <w:abstractNum w:abstractNumId="42" w15:restartNumberingAfterBreak="0">
-    <w:nsid w:val="636274E2"/>
-    <w:multiLevelType w:val="hybridMultilevel"/>
-    <w:tmpl w:val="0732809A"/>
-    <w:lvl w:ilvl="0" w:tplc="0409000F">
-      <w:start w:val="1"/>
-      <w:numFmt w:val="decimal"/>
-      <w:lvlText w:val="%1."/>
-      <w:lvlJc w:val="left"/>
-      <w:pPr>
-        <w:ind w:left="720" w:hanging="360"/>
-      </w:pPr>
-      <w:rPr>
-        <w:rFonts w:hint="default"/>
-      </w:rPr>
-    </w:lvl>
-    <w:lvl w:ilvl="1" w:tplc="04090019" w:tentative="1">
-      <w:start w:val="1"/>
-      <w:numFmt w:val="lowerLetter"/>
-      <w:lvlText w:val="%2."/>
-      <w:lvlJc w:val="left"/>
-      <w:pPr>
-        <w:ind w:left="1440" w:hanging="360"/>
-      </w:pPr>
-    </w:lvl>
-    <w:lvl w:ilvl="2" w:tplc="0409001B" w:tentative="1">
-      <w:start w:val="1"/>
-      <w:numFmt w:val="lowerRoman"/>
-      <w:lvlText w:val="%3."/>
-      <w:lvlJc w:val="right"/>
-      <w:pPr>
-        <w:ind w:left="2160" w:hanging="180"/>
-      </w:pPr>
-    </w:lvl>
-    <w:lvl w:ilvl="3" w:tplc="0409000F" w:tentative="1">
-      <w:start w:val="1"/>
-      <w:numFmt w:val="decimal"/>
-      <w:lvlText w:val="%4."/>
-      <w:lvlJc w:val="left"/>
-      <w:pPr>
-        <w:ind w:left="2880" w:hanging="360"/>
-      </w:pPr>
-    </w:lvl>
-    <w:lvl w:ilvl="4" w:tplc="04090019" w:tentative="1">
-      <w:start w:val="1"/>
-      <w:numFmt w:val="lowerLetter"/>
-      <w:lvlText w:val="%5."/>
-      <w:lvlJc w:val="left"/>
-      <w:pPr>
-        <w:ind w:left="3600" w:hanging="360"/>
-      </w:pPr>
-    </w:lvl>
-    <w:lvl w:ilvl="5" w:tplc="0409001B" w:tentative="1">
-      <w:start w:val="1"/>
-      <w:numFmt w:val="lowerRoman"/>
-      <w:lvlText w:val="%6."/>
-      <w:lvlJc w:val="right"/>
-      <w:pPr>
-        <w:ind w:left="4320" w:hanging="180"/>
-      </w:pPr>
-    </w:lvl>
-    <w:lvl w:ilvl="6" w:tplc="0409000F" w:tentative="1">
-      <w:start w:val="1"/>
-      <w:numFmt w:val="decimal"/>
-      <w:lvlText w:val="%7."/>
-      <w:lvlJc w:val="left"/>
-      <w:pPr>
-        <w:ind w:left="5040" w:hanging="360"/>
-      </w:pPr>
-    </w:lvl>
-    <w:lvl w:ilvl="7" w:tplc="04090019" w:tentative="1">
-      <w:start w:val="1"/>
-      <w:numFmt w:val="lowerLetter"/>
-      <w:lvlText w:val="%8."/>
-      <w:lvlJc w:val="left"/>
-      <w:pPr>
-        <w:ind w:left="5760" w:hanging="360"/>
-      </w:pPr>
-    </w:lvl>
-    <w:lvl w:ilvl="8" w:tplc="0409001B" w:tentative="1">
-      <w:start w:val="1"/>
-      <w:numFmt w:val="lowerRoman"/>
-      <w:lvlText w:val="%9."/>
-      <w:lvlJc w:val="right"/>
-      <w:pPr>
-        <w:ind w:left="6480" w:hanging="180"/>
-      </w:pPr>
-    </w:lvl>
-  </w:abstractNum>
-  <w:abstractNum w:abstractNumId="43" w15:restartNumberingAfterBreak="0">
-    <w:nsid w:val="6B944EC9"/>
-    <w:multiLevelType w:val="hybridMultilevel"/>
-    <w:tmpl w:val="8076D1AC"/>
-    <w:lvl w:ilvl="0" w:tplc="04090001">
-      <w:start w:val="1"/>
-      <w:numFmt w:val="bullet"/>
-      <w:lvlText w:val=""/>
-      <w:lvlJc w:val="left"/>
-      <w:pPr>
-        <w:ind w:left="1080" w:hanging="360"/>
-      </w:pPr>
-      <w:rPr>
-        <w:rFonts w:ascii="Symbol" w:hAnsi="Symbol" w:hint="default"/>
-      </w:rPr>
-    </w:lvl>
-    <w:lvl w:ilvl="1" w:tplc="04090003" w:tentative="1">
-      <w:start w:val="1"/>
-      <w:numFmt w:val="bullet"/>
-      <w:lvlText w:val="o"/>
-      <w:lvlJc w:val="left"/>
-      <w:pPr>
-        <w:ind w:left="1800" w:hanging="360"/>
-      </w:pPr>
-      <w:rPr>
-        <w:rFonts w:ascii="Courier New" w:hAnsi="Courier New" w:cs="Courier New" w:hint="default"/>
-      </w:rPr>
-    </w:lvl>
-    <w:lvl w:ilvl="2" w:tplc="04090005" w:tentative="1">
-      <w:start w:val="1"/>
-      <w:numFmt w:val="bullet"/>
-      <w:lvlText w:val=""/>
-      <w:lvlJc w:val="left"/>
-      <w:pPr>
-        <w:ind w:left="2520" w:hanging="360"/>
-      </w:pPr>
-      <w:rPr>
-        <w:rFonts w:ascii="Wingdings" w:hAnsi="Wingdings" w:hint="default"/>
-      </w:rPr>
-    </w:lvl>
-    <w:lvl w:ilvl="3" w:tplc="04090001" w:tentative="1">
-      <w:start w:val="1"/>
-      <w:numFmt w:val="bullet"/>
-      <w:lvlText w:val=""/>
-      <w:lvlJc w:val="left"/>
-      <w:pPr>
-        <w:ind w:left="3240" w:hanging="360"/>
-      </w:pPr>
-      <w:rPr>
-        <w:rFonts w:ascii="Symbol" w:hAnsi="Symbol" w:hint="default"/>
-      </w:rPr>
-    </w:lvl>
-    <w:lvl w:ilvl="4" w:tplc="04090003" w:tentative="1">
-      <w:start w:val="1"/>
-      <w:numFmt w:val="bullet"/>
-      <w:lvlText w:val="o"/>
-      <w:lvlJc w:val="left"/>
-      <w:pPr>
-        <w:ind w:left="3960" w:hanging="360"/>
-      </w:pPr>
-      <w:rPr>
-        <w:rFonts w:ascii="Courier New" w:hAnsi="Courier New" w:cs="Courier New" w:hint="default"/>
-      </w:rPr>
-    </w:lvl>
-    <w:lvl w:ilvl="5" w:tplc="04090005" w:tentative="1">
-      <w:start w:val="1"/>
-      <w:numFmt w:val="bullet"/>
-      <w:lvlText w:val=""/>
-      <w:lvlJc w:val="left"/>
-      <w:pPr>
-        <w:ind w:left="4680" w:hanging="360"/>
-      </w:pPr>
-      <w:rPr>
-        <w:rFonts w:ascii="Wingdings" w:hAnsi="Wingdings" w:hint="default"/>
-      </w:rPr>
-    </w:lvl>
-    <w:lvl w:ilvl="6" w:tplc="04090001" w:tentative="1">
-      <w:start w:val="1"/>
-      <w:numFmt w:val="bullet"/>
-      <w:lvlText w:val=""/>
-      <w:lvlJc w:val="left"/>
-      <w:pPr>
-        <w:ind w:left="5400" w:hanging="360"/>
-      </w:pPr>
-      <w:rPr>
-        <w:rFonts w:ascii="Symbol" w:hAnsi="Symbol" w:hint="default"/>
-      </w:rPr>
-    </w:lvl>
-    <w:lvl w:ilvl="7" w:tplc="04090003" w:tentative="1">
-      <w:start w:val="1"/>
-      <w:numFmt w:val="bullet"/>
-      <w:lvlText w:val="o"/>
-      <w:lvlJc w:val="left"/>
-      <w:pPr>
-        <w:ind w:left="6120" w:hanging="360"/>
-      </w:pPr>
-      <w:rPr>
-        <w:rFonts w:ascii="Courier New" w:hAnsi="Courier New" w:cs="Courier New" w:hint="default"/>
-      </w:rPr>
-    </w:lvl>
-    <w:lvl w:ilvl="8" w:tplc="04090005" w:tentative="1">
-      <w:start w:val="1"/>
-      <w:numFmt w:val="bullet"/>
-      <w:lvlText w:val=""/>
-      <w:lvlJc w:val="left"/>
-      <w:pPr>
-        <w:ind w:left="6840" w:hanging="360"/>
-      </w:pPr>
-      <w:rPr>
-        <w:rFonts w:ascii="Wingdings" w:hAnsi="Wingdings" w:hint="default"/>
-      </w:rPr>
-    </w:lvl>
-  </w:abstractNum>
-  <w:abstractNum w:abstractNumId="44" w15:restartNumberingAfterBreak="0">
-    <w:nsid w:val="6CB35D38"/>
-    <w:multiLevelType w:val="hybridMultilevel"/>
-    <w:tmpl w:val="FD286FB6"/>
-    <w:lvl w:ilvl="0" w:tplc="0402000F">
-      <w:start w:val="1"/>
-      <w:numFmt w:val="decimal"/>
-      <w:lvlText w:val="%1."/>
-      <w:lvlJc w:val="left"/>
-      <w:pPr>
-        <w:ind w:left="720" w:hanging="360"/>
-      </w:pPr>
-    </w:lvl>
-    <w:lvl w:ilvl="1" w:tplc="04020019" w:tentative="1">
-      <w:start w:val="1"/>
-      <w:numFmt w:val="lowerLetter"/>
-      <w:lvlText w:val="%2."/>
-      <w:lvlJc w:val="left"/>
-      <w:pPr>
-        <w:ind w:left="1440" w:hanging="360"/>
-      </w:pPr>
-    </w:lvl>
-    <w:lvl w:ilvl="2" w:tplc="0402001B" w:tentative="1">
-      <w:start w:val="1"/>
-      <w:numFmt w:val="lowerRoman"/>
-      <w:lvlText w:val="%3."/>
-      <w:lvlJc w:val="right"/>
-      <w:pPr>
-        <w:ind w:left="2160" w:hanging="180"/>
-      </w:pPr>
-    </w:lvl>
-    <w:lvl w:ilvl="3" w:tplc="0402000F" w:tentative="1">
-      <w:start w:val="1"/>
-      <w:numFmt w:val="decimal"/>
-      <w:lvlText w:val="%4."/>
-      <w:lvlJc w:val="left"/>
-      <w:pPr>
-        <w:ind w:left="2880" w:hanging="360"/>
-      </w:pPr>
-    </w:lvl>
-    <w:lvl w:ilvl="4" w:tplc="04020019" w:tentative="1">
-      <w:start w:val="1"/>
-      <w:numFmt w:val="lowerLetter"/>
-      <w:lvlText w:val="%5."/>
-      <w:lvlJc w:val="left"/>
-      <w:pPr>
-        <w:ind w:left="3600" w:hanging="360"/>
-      </w:pPr>
-    </w:lvl>
-    <w:lvl w:ilvl="5" w:tplc="0402001B" w:tentative="1">
-      <w:start w:val="1"/>
-      <w:numFmt w:val="lowerRoman"/>
-      <w:lvlText w:val="%6."/>
-      <w:lvlJc w:val="right"/>
-      <w:pPr>
-        <w:ind w:left="4320" w:hanging="180"/>
-      </w:pPr>
-    </w:lvl>
-    <w:lvl w:ilvl="6" w:tplc="0402000F" w:tentative="1">
-      <w:start w:val="1"/>
-      <w:numFmt w:val="decimal"/>
-      <w:lvlText w:val="%7."/>
-      <w:lvlJc w:val="left"/>
-      <w:pPr>
-        <w:ind w:left="5040" w:hanging="360"/>
-      </w:pPr>
-    </w:lvl>
-    <w:lvl w:ilvl="7" w:tplc="04020019" w:tentative="1">
-      <w:start w:val="1"/>
-      <w:numFmt w:val="lowerLetter"/>
-      <w:lvlText w:val="%8."/>
-      <w:lvlJc w:val="left"/>
-      <w:pPr>
-        <w:ind w:left="5760" w:hanging="360"/>
-      </w:pPr>
-    </w:lvl>
-    <w:lvl w:ilvl="8" w:tplc="0402001B" w:tentative="1">
-      <w:start w:val="1"/>
-      <w:numFmt w:val="lowerRoman"/>
-      <w:lvlText w:val="%9."/>
-      <w:lvlJc w:val="right"/>
-      <w:pPr>
-        <w:ind w:left="6480" w:hanging="180"/>
-      </w:pPr>
-    </w:lvl>
-  </w:abstractNum>
-  <w:abstractNum w:abstractNumId="45" w15:restartNumberingAfterBreak="0">
-    <w:nsid w:val="6EBD0C51"/>
-    <w:multiLevelType w:val="hybridMultilevel"/>
-    <w:tmpl w:val="5C28EE1A"/>
-    <w:lvl w:ilvl="0" w:tplc="04090001">
-      <w:start w:val="1"/>
-      <w:numFmt w:val="bullet"/>
-      <w:lvlText w:val=""/>
-      <w:lvlJc w:val="left"/>
-      <w:pPr>
-        <w:ind w:left="720" w:hanging="360"/>
-      </w:pPr>
-      <w:rPr>
-        <w:rFonts w:ascii="Symbol" w:hAnsi="Symbol" w:hint="default"/>
-      </w:rPr>
-    </w:lvl>
-    <w:lvl w:ilvl="1" w:tplc="04090003" w:tentative="1">
-      <w:start w:val="1"/>
-      <w:numFmt w:val="bullet"/>
-      <w:lvlText w:val="o"/>
-      <w:lvlJc w:val="left"/>
-      <w:pPr>
-        <w:ind w:left="1440" w:hanging="360"/>
-      </w:pPr>
-      <w:rPr>
-        <w:rFonts w:ascii="Courier New" w:hAnsi="Courier New" w:cs="Courier New" w:hint="default"/>
-      </w:rPr>
-    </w:lvl>
-    <w:lvl w:ilvl="2" w:tplc="04090005" w:tentative="1">
-      <w:start w:val="1"/>
-      <w:numFmt w:val="bullet"/>
-      <w:lvlText w:val=""/>
-      <w:lvlJc w:val="left"/>
-      <w:pPr>
-        <w:ind w:left="2160" w:hanging="360"/>
-      </w:pPr>
-      <w:rPr>
-        <w:rFonts w:ascii="Wingdings" w:hAnsi="Wingdings" w:hint="default"/>
-      </w:rPr>
-    </w:lvl>
-    <w:lvl w:ilvl="3" w:tplc="04090001" w:tentative="1">
-      <w:start w:val="1"/>
-      <w:numFmt w:val="bullet"/>
-      <w:lvlText w:val=""/>
-      <w:lvlJc w:val="left"/>
-      <w:pPr>
-        <w:ind w:left="2880" w:hanging="360"/>
-      </w:pPr>
-      <w:rPr>
-        <w:rFonts w:ascii="Symbol" w:hAnsi="Symbol" w:hint="default"/>
-      </w:rPr>
-    </w:lvl>
-    <w:lvl w:ilvl="4" w:tplc="04090003" w:tentative="1">
-      <w:start w:val="1"/>
-      <w:numFmt w:val="bullet"/>
-      <w:lvlText w:val="o"/>
-      <w:lvlJc w:val="left"/>
-      <w:pPr>
-        <w:ind w:left="3600" w:hanging="360"/>
-      </w:pPr>
-      <w:rPr>
-        <w:rFonts w:ascii="Courier New" w:hAnsi="Courier New" w:cs="Courier New" w:hint="default"/>
-      </w:rPr>
-    </w:lvl>
-    <w:lvl w:ilvl="5" w:tplc="04090005" w:tentative="1">
-      <w:start w:val="1"/>
-      <w:numFmt w:val="bullet"/>
-      <w:lvlText w:val=""/>
-      <w:lvlJc w:val="left"/>
-      <w:pPr>
-        <w:ind w:left="4320" w:hanging="360"/>
-      </w:pPr>
-      <w:rPr>
-        <w:rFonts w:ascii="Wingdings" w:hAnsi="Wingdings" w:hint="default"/>
-      </w:rPr>
-    </w:lvl>
-    <w:lvl w:ilvl="6" w:tplc="04090001" w:tentative="1">
-      <w:start w:val="1"/>
-      <w:numFmt w:val="bullet"/>
-      <w:lvlText w:val=""/>
-      <w:lvlJc w:val="left"/>
-      <w:pPr>
-        <w:ind w:left="5040" w:hanging="360"/>
-      </w:pPr>
-      <w:rPr>
-        <w:rFonts w:ascii="Symbol" w:hAnsi="Symbol" w:hint="default"/>
-      </w:rPr>
-    </w:lvl>
-    <w:lvl w:ilvl="7" w:tplc="04090003" w:tentative="1">
-      <w:start w:val="1"/>
-      <w:numFmt w:val="bullet"/>
-      <w:lvlText w:val="o"/>
-      <w:lvlJc w:val="left"/>
-      <w:pPr>
-        <w:ind w:left="5760" w:hanging="360"/>
-      </w:pPr>
-      <w:rPr>
-        <w:rFonts w:ascii="Courier New" w:hAnsi="Courier New" w:cs="Courier New" w:hint="default"/>
-      </w:rPr>
-    </w:lvl>
-    <w:lvl w:ilvl="8" w:tplc="04090005" w:tentative="1">
-      <w:start w:val="1"/>
-      <w:numFmt w:val="bullet"/>
-      <w:lvlText w:val=""/>
-      <w:lvlJc w:val="left"/>
-      <w:pPr>
-        <w:ind w:left="6480" w:hanging="360"/>
-      </w:pPr>
-      <w:rPr>
-        <w:rFonts w:ascii="Wingdings" w:hAnsi="Wingdings" w:hint="default"/>
-      </w:rPr>
-    </w:lvl>
-  </w:abstractNum>
-  <w:abstractNum w:abstractNumId="46" w15:restartNumberingAfterBreak="0">
-    <w:nsid w:val="738DD46A"/>
-    <w:multiLevelType w:val="hybridMultilevel"/>
-    <w:tmpl w:val="0AA6CCA6"/>
-    <w:lvl w:ilvl="0" w:tplc="B37C2130">
-      <w:start w:val="1"/>
-      <w:numFmt w:val="bullet"/>
-      <w:lvlText w:val=""/>
-      <w:lvlJc w:val="left"/>
-      <w:pPr>
-        <w:ind w:left="720" w:hanging="360"/>
-      </w:pPr>
-      <w:rPr>
-        <w:rFonts w:ascii="Symbol" w:hAnsi="Symbol" w:hint="default"/>
-      </w:rPr>
-    </w:lvl>
-    <w:lvl w:ilvl="1" w:tplc="864EE790">
-      <w:start w:val="1"/>
-      <w:numFmt w:val="bullet"/>
-      <w:lvlText w:val="o"/>
-      <w:lvlJc w:val="left"/>
-      <w:pPr>
-        <w:ind w:left="1440" w:hanging="360"/>
-      </w:pPr>
-      <w:rPr>
-        <w:rFonts w:ascii="Courier New" w:hAnsi="Courier New" w:hint="default"/>
-      </w:rPr>
-    </w:lvl>
-    <w:lvl w:ilvl="2" w:tplc="14A0AE34">
-      <w:start w:val="1"/>
-      <w:numFmt w:val="bullet"/>
-      <w:lvlText w:val=""/>
-      <w:lvlJc w:val="left"/>
-      <w:pPr>
-        <w:ind w:left="2160" w:hanging="360"/>
-      </w:pPr>
-      <w:rPr>
-        <w:rFonts w:ascii="Wingdings" w:hAnsi="Wingdings" w:hint="default"/>
-      </w:rPr>
-    </w:lvl>
-    <w:lvl w:ilvl="3" w:tplc="B20A9802">
-      <w:start w:val="1"/>
-      <w:numFmt w:val="bullet"/>
-      <w:lvlText w:val=""/>
-      <w:lvlJc w:val="left"/>
-      <w:pPr>
-        <w:ind w:left="2880" w:hanging="360"/>
-      </w:pPr>
-      <w:rPr>
-        <w:rFonts w:ascii="Symbol" w:hAnsi="Symbol" w:hint="default"/>
-      </w:rPr>
-    </w:lvl>
-    <w:lvl w:ilvl="4" w:tplc="0B0C383C">
-      <w:start w:val="1"/>
-      <w:numFmt w:val="bullet"/>
-      <w:lvlText w:val="o"/>
-      <w:lvlJc w:val="left"/>
-      <w:pPr>
-        <w:ind w:left="3600" w:hanging="360"/>
-      </w:pPr>
-      <w:rPr>
-        <w:rFonts w:ascii="Courier New" w:hAnsi="Courier New" w:hint="default"/>
-      </w:rPr>
-    </w:lvl>
-    <w:lvl w:ilvl="5" w:tplc="C456B7FA">
-      <w:start w:val="1"/>
-      <w:numFmt w:val="bullet"/>
-      <w:lvlText w:val=""/>
-      <w:lvlJc w:val="left"/>
-      <w:pPr>
-        <w:ind w:left="4320" w:hanging="360"/>
-      </w:pPr>
-      <w:rPr>
-        <w:rFonts w:ascii="Wingdings" w:hAnsi="Wingdings" w:hint="default"/>
-      </w:rPr>
-    </w:lvl>
-    <w:lvl w:ilvl="6" w:tplc="87BA74DE">
-      <w:start w:val="1"/>
-      <w:numFmt w:val="bullet"/>
-      <w:lvlText w:val=""/>
-      <w:lvlJc w:val="left"/>
-      <w:pPr>
-        <w:ind w:left="5040" w:hanging="360"/>
-      </w:pPr>
-      <w:rPr>
-        <w:rFonts w:ascii="Symbol" w:hAnsi="Symbol" w:hint="default"/>
-      </w:rPr>
-    </w:lvl>
-    <w:lvl w:ilvl="7" w:tplc="FBD027A0">
-      <w:start w:val="1"/>
-      <w:numFmt w:val="bullet"/>
-      <w:lvlText w:val="o"/>
-      <w:lvlJc w:val="left"/>
-      <w:pPr>
-        <w:ind w:left="5760" w:hanging="360"/>
-      </w:pPr>
-      <w:rPr>
-        <w:rFonts w:ascii="Courier New" w:hAnsi="Courier New" w:hint="default"/>
-      </w:rPr>
-    </w:lvl>
-    <w:lvl w:ilvl="8" w:tplc="7124F206">
-      <w:start w:val="1"/>
-      <w:numFmt w:val="bullet"/>
-      <w:lvlText w:val=""/>
-      <w:lvlJc w:val="left"/>
-      <w:pPr>
-        <w:ind w:left="6480" w:hanging="360"/>
-      </w:pPr>
-      <w:rPr>
-        <w:rFonts w:ascii="Wingdings" w:hAnsi="Wingdings" w:hint="default"/>
-      </w:rPr>
-    </w:lvl>
-  </w:abstractNum>
-  <w:abstractNum w:abstractNumId="47" w15:restartNumberingAfterBreak="0">
-    <w:nsid w:val="73D21C7F"/>
-    <w:multiLevelType w:val="hybridMultilevel"/>
-    <w:tmpl w:val="A41AEE5A"/>
-    <w:lvl w:ilvl="0" w:tplc="04090001">
-      <w:start w:val="1"/>
-      <w:numFmt w:val="bullet"/>
-      <w:lvlText w:val=""/>
-      <w:lvlJc w:val="left"/>
-      <w:pPr>
-        <w:ind w:left="720" w:hanging="360"/>
-      </w:pPr>
-      <w:rPr>
-        <w:rFonts w:ascii="Symbol" w:hAnsi="Symbol" w:hint="default"/>
-      </w:rPr>
-    </w:lvl>
-    <w:lvl w:ilvl="1" w:tplc="04090003">
-      <w:start w:val="1"/>
-      <w:numFmt w:val="bullet"/>
-      <w:lvlText w:val="o"/>
-      <w:lvlJc w:val="left"/>
-      <w:pPr>
-        <w:ind w:left="1440" w:hanging="360"/>
-      </w:pPr>
-      <w:rPr>
-        <w:rFonts w:ascii="Courier New" w:hAnsi="Courier New" w:cs="Courier New" w:hint="default"/>
-      </w:rPr>
-    </w:lvl>
-    <w:lvl w:ilvl="2" w:tplc="04090005" w:tentative="1">
-      <w:start w:val="1"/>
-      <w:numFmt w:val="bullet"/>
-      <w:lvlText w:val=""/>
-      <w:lvlJc w:val="left"/>
-      <w:pPr>
-        <w:ind w:left="2160" w:hanging="360"/>
-      </w:pPr>
-      <w:rPr>
-        <w:rFonts w:ascii="Wingdings" w:hAnsi="Wingdings" w:hint="default"/>
-      </w:rPr>
-    </w:lvl>
-    <w:lvl w:ilvl="3" w:tplc="04090001" w:tentative="1">
-      <w:start w:val="1"/>
-      <w:numFmt w:val="bullet"/>
-      <w:lvlText w:val=""/>
-      <w:lvlJc w:val="left"/>
-      <w:pPr>
-        <w:ind w:left="2880" w:hanging="360"/>
-      </w:pPr>
-      <w:rPr>
-        <w:rFonts w:ascii="Symbol" w:hAnsi="Symbol" w:hint="default"/>
-      </w:rPr>
-    </w:lvl>
-    <w:lvl w:ilvl="4" w:tplc="04090003" w:tentative="1">
-      <w:start w:val="1"/>
-      <w:numFmt w:val="bullet"/>
-      <w:lvlText w:val="o"/>
-      <w:lvlJc w:val="left"/>
-      <w:pPr>
-        <w:ind w:left="3600" w:hanging="360"/>
-      </w:pPr>
-      <w:rPr>
-        <w:rFonts w:ascii="Courier New" w:hAnsi="Courier New" w:cs="Courier New" w:hint="default"/>
-      </w:rPr>
-    </w:lvl>
-    <w:lvl w:ilvl="5" w:tplc="04090005" w:tentative="1">
-      <w:start w:val="1"/>
-      <w:numFmt w:val="bullet"/>
-      <w:lvlText w:val=""/>
-      <w:lvlJc w:val="left"/>
-      <w:pPr>
-        <w:ind w:left="4320" w:hanging="360"/>
-      </w:pPr>
-      <w:rPr>
-        <w:rFonts w:ascii="Wingdings" w:hAnsi="Wingdings" w:hint="default"/>
-      </w:rPr>
-    </w:lvl>
-    <w:lvl w:ilvl="6" w:tplc="04090001" w:tentative="1">
-      <w:start w:val="1"/>
-      <w:numFmt w:val="bullet"/>
-      <w:lvlText w:val=""/>
-      <w:lvlJc w:val="left"/>
-      <w:pPr>
-        <w:ind w:left="5040" w:hanging="360"/>
-      </w:pPr>
-      <w:rPr>
-        <w:rFonts w:ascii="Symbol" w:hAnsi="Symbol" w:hint="default"/>
-      </w:rPr>
-    </w:lvl>
-    <w:lvl w:ilvl="7" w:tplc="04090003" w:tentative="1">
-      <w:start w:val="1"/>
-      <w:numFmt w:val="bullet"/>
-      <w:lvlText w:val="o"/>
-      <w:lvlJc w:val="left"/>
-      <w:pPr>
-        <w:ind w:left="5760" w:hanging="360"/>
-      </w:pPr>
-      <w:rPr>
-        <w:rFonts w:ascii="Courier New" w:hAnsi="Courier New" w:cs="Courier New" w:hint="default"/>
-      </w:rPr>
-    </w:lvl>
-    <w:lvl w:ilvl="8" w:tplc="04090005" w:tentative="1">
-      <w:start w:val="1"/>
-      <w:numFmt w:val="bullet"/>
-      <w:lvlText w:val=""/>
-      <w:lvlJc w:val="left"/>
-      <w:pPr>
-        <w:ind w:left="6480" w:hanging="360"/>
-      </w:pPr>
-      <w:rPr>
-        <w:rFonts w:ascii="Wingdings" w:hAnsi="Wingdings" w:hint="default"/>
-      </w:rPr>
-    </w:lvl>
-  </w:abstractNum>
-  <w:abstractNum w:abstractNumId="48" w15:restartNumberingAfterBreak="0">
-    <w:nsid w:val="75F22415"/>
-    <w:multiLevelType w:val="hybridMultilevel"/>
-    <w:tmpl w:val="DB2EF382"/>
-    <w:lvl w:ilvl="0" w:tplc="0409000F">
-      <w:start w:val="1"/>
-      <w:numFmt w:val="decimal"/>
-      <w:lvlText w:val="%1."/>
-      <w:lvlJc w:val="left"/>
-      <w:pPr>
-        <w:ind w:left="720" w:hanging="360"/>
-      </w:pPr>
-    </w:lvl>
-    <w:lvl w:ilvl="1" w:tplc="04090019" w:tentative="1">
-      <w:start w:val="1"/>
-      <w:numFmt w:val="lowerLetter"/>
-      <w:lvlText w:val="%2."/>
-      <w:lvlJc w:val="left"/>
-      <w:pPr>
-        <w:ind w:left="1440" w:hanging="360"/>
-      </w:pPr>
-    </w:lvl>
-    <w:lvl w:ilvl="2" w:tplc="0409001B" w:tentative="1">
-      <w:start w:val="1"/>
-      <w:numFmt w:val="lowerRoman"/>
-      <w:lvlText w:val="%3."/>
-      <w:lvlJc w:val="right"/>
-      <w:pPr>
-        <w:ind w:left="2160" w:hanging="180"/>
-      </w:pPr>
-    </w:lvl>
-    <w:lvl w:ilvl="3" w:tplc="0409000F" w:tentative="1">
-      <w:start w:val="1"/>
-      <w:numFmt w:val="decimal"/>
-      <w:lvlText w:val="%4."/>
-      <w:lvlJc w:val="left"/>
-      <w:pPr>
-        <w:ind w:left="2880" w:hanging="360"/>
-      </w:pPr>
-    </w:lvl>
-    <w:lvl w:ilvl="4" w:tplc="04090019" w:tentative="1">
-      <w:start w:val="1"/>
-      <w:numFmt w:val="lowerLetter"/>
-      <w:lvlText w:val="%5."/>
-      <w:lvlJc w:val="left"/>
-      <w:pPr>
-        <w:ind w:left="3600" w:hanging="360"/>
-      </w:pPr>
-    </w:lvl>
-    <w:lvl w:ilvl="5" w:tplc="0409001B" w:tentative="1">
-      <w:start w:val="1"/>
-      <w:numFmt w:val="lowerRoman"/>
-      <w:lvlText w:val="%6."/>
-      <w:lvlJc w:val="right"/>
-      <w:pPr>
-        <w:ind w:left="4320" w:hanging="180"/>
-      </w:pPr>
-    </w:lvl>
-    <w:lvl w:ilvl="6" w:tplc="0409000F" w:tentative="1">
-      <w:start w:val="1"/>
-      <w:numFmt w:val="decimal"/>
-      <w:lvlText w:val="%7."/>
-      <w:lvlJc w:val="left"/>
-      <w:pPr>
-        <w:ind w:left="5040" w:hanging="360"/>
-      </w:pPr>
-    </w:lvl>
-    <w:lvl w:ilvl="7" w:tplc="04090019" w:tentative="1">
-      <w:start w:val="1"/>
-      <w:numFmt w:val="lowerLetter"/>
-      <w:lvlText w:val="%8."/>
-      <w:lvlJc w:val="left"/>
-      <w:pPr>
-        <w:ind w:left="5760" w:hanging="360"/>
-      </w:pPr>
-    </w:lvl>
-    <w:lvl w:ilvl="8" w:tplc="0409001B" w:tentative="1">
-      <w:start w:val="1"/>
-      <w:numFmt w:val="lowerRoman"/>
-      <w:lvlText w:val="%9."/>
-      <w:lvlJc w:val="right"/>
-      <w:pPr>
-        <w:ind w:left="6480" w:hanging="180"/>
-      </w:pPr>
-    </w:lvl>
-  </w:abstractNum>
-  <w:abstractNum w:abstractNumId="49" w15:restartNumberingAfterBreak="0">
-    <w:nsid w:val="766D73FB"/>
-    <w:multiLevelType w:val="hybridMultilevel"/>
-    <w:tmpl w:val="646AC9A6"/>
-    <w:lvl w:ilvl="0" w:tplc="0409000F">
-      <w:start w:val="1"/>
-      <w:numFmt w:val="decimal"/>
-      <w:lvlText w:val="%1."/>
-      <w:lvlJc w:val="left"/>
-      <w:pPr>
-        <w:ind w:left="720" w:hanging="360"/>
-      </w:pPr>
-      <w:rPr>
-        <w:rFonts w:hint="default"/>
-      </w:rPr>
-    </w:lvl>
-    <w:lvl w:ilvl="1" w:tplc="04090019" w:tentative="1">
-      <w:start w:val="1"/>
-      <w:numFmt w:val="lowerLetter"/>
-      <w:lvlText w:val="%2."/>
-      <w:lvlJc w:val="left"/>
-      <w:pPr>
-        <w:ind w:left="1440" w:hanging="360"/>
-      </w:pPr>
-    </w:lvl>
-    <w:lvl w:ilvl="2" w:tplc="0409001B" w:tentative="1">
-      <w:start w:val="1"/>
-      <w:numFmt w:val="lowerRoman"/>
-      <w:lvlText w:val="%3."/>
-      <w:lvlJc w:val="right"/>
-      <w:pPr>
-        <w:ind w:left="2160" w:hanging="180"/>
-      </w:pPr>
-    </w:lvl>
-    <w:lvl w:ilvl="3" w:tplc="0409000F" w:tentative="1">
-      <w:start w:val="1"/>
-      <w:numFmt w:val="decimal"/>
-      <w:lvlText w:val="%4."/>
-      <w:lvlJc w:val="left"/>
-      <w:pPr>
-        <w:ind w:left="2880" w:hanging="360"/>
-      </w:pPr>
-    </w:lvl>
-    <w:lvl w:ilvl="4" w:tplc="04090019" w:tentative="1">
-      <w:start w:val="1"/>
-      <w:numFmt w:val="lowerLetter"/>
-      <w:lvlText w:val="%5."/>
-      <w:lvlJc w:val="left"/>
-      <w:pPr>
-        <w:ind w:left="3600" w:hanging="360"/>
-      </w:pPr>
-    </w:lvl>
-    <w:lvl w:ilvl="5" w:tplc="0409001B" w:tentative="1">
-      <w:start w:val="1"/>
-      <w:numFmt w:val="lowerRoman"/>
-      <w:lvlText w:val="%6."/>
-      <w:lvlJc w:val="right"/>
-      <w:pPr>
-        <w:ind w:left="4320" w:hanging="180"/>
-      </w:pPr>
-    </w:lvl>
-    <w:lvl w:ilvl="6" w:tplc="0409000F" w:tentative="1">
-      <w:start w:val="1"/>
-      <w:numFmt w:val="decimal"/>
-      <w:lvlText w:val="%7."/>
-      <w:lvlJc w:val="left"/>
-      <w:pPr>
-        <w:ind w:left="5040" w:hanging="360"/>
-      </w:pPr>
-    </w:lvl>
-    <w:lvl w:ilvl="7" w:tplc="04090019" w:tentative="1">
-      <w:start w:val="1"/>
-      <w:numFmt w:val="lowerLetter"/>
-      <w:lvlText w:val="%8."/>
-      <w:lvlJc w:val="left"/>
-      <w:pPr>
-        <w:ind w:left="5760" w:hanging="360"/>
-      </w:pPr>
-    </w:lvl>
-    <w:lvl w:ilvl="8" w:tplc="0409001B" w:tentative="1">
-      <w:start w:val="1"/>
-      <w:numFmt w:val="lowerRoman"/>
-      <w:lvlText w:val="%9."/>
-      <w:lvlJc w:val="right"/>
-      <w:pPr>
-        <w:ind w:left="6480" w:hanging="180"/>
-      </w:pPr>
-    </w:lvl>
-  </w:abstractNum>
-  <w:abstractNum w:abstractNumId="50" w15:restartNumberingAfterBreak="0">
-    <w:nsid w:val="771A7929"/>
-    <w:multiLevelType w:val="hybridMultilevel"/>
-    <w:tmpl w:val="B5EA489E"/>
-    <w:lvl w:ilvl="0" w:tplc="04090001">
-      <w:start w:val="1"/>
-      <w:numFmt w:val="bullet"/>
-      <w:lvlText w:val=""/>
-      <w:lvlJc w:val="left"/>
-      <w:pPr>
-        <w:ind w:left="720" w:hanging="360"/>
-      </w:pPr>
-      <w:rPr>
-        <w:rFonts w:ascii="Symbol" w:hAnsi="Symbol" w:hint="default"/>
-      </w:rPr>
-    </w:lvl>
-    <w:lvl w:ilvl="1" w:tplc="04090003" w:tentative="1">
-      <w:start w:val="1"/>
-      <w:numFmt w:val="bullet"/>
-      <w:lvlText w:val="o"/>
-      <w:lvlJc w:val="left"/>
-      <w:pPr>
-        <w:ind w:left="1440" w:hanging="360"/>
-      </w:pPr>
-      <w:rPr>
-        <w:rFonts w:ascii="Courier New" w:hAnsi="Courier New" w:cs="Courier New" w:hint="default"/>
-      </w:rPr>
-    </w:lvl>
-    <w:lvl w:ilvl="2" w:tplc="04090005" w:tentative="1">
-      <w:start w:val="1"/>
-      <w:numFmt w:val="bullet"/>
-      <w:lvlText w:val=""/>
-      <w:lvlJc w:val="left"/>
-      <w:pPr>
-        <w:ind w:left="2160" w:hanging="360"/>
-      </w:pPr>
-      <w:rPr>
-        <w:rFonts w:ascii="Wingdings" w:hAnsi="Wingdings" w:hint="default"/>
-      </w:rPr>
-    </w:lvl>
-    <w:lvl w:ilvl="3" w:tplc="04090001" w:tentative="1">
-      <w:start w:val="1"/>
-      <w:numFmt w:val="bullet"/>
-      <w:lvlText w:val=""/>
-      <w:lvlJc w:val="left"/>
-      <w:pPr>
-        <w:ind w:left="2880" w:hanging="360"/>
-      </w:pPr>
-      <w:rPr>
-        <w:rFonts w:ascii="Symbol" w:hAnsi="Symbol" w:hint="default"/>
-      </w:rPr>
-    </w:lvl>
-    <w:lvl w:ilvl="4" w:tplc="04090003" w:tentative="1">
-      <w:start w:val="1"/>
-      <w:numFmt w:val="bullet"/>
-      <w:lvlText w:val="o"/>
-      <w:lvlJc w:val="left"/>
-      <w:pPr>
-        <w:ind w:left="3600" w:hanging="360"/>
-      </w:pPr>
-      <w:rPr>
-        <w:rFonts w:ascii="Courier New" w:hAnsi="Courier New" w:cs="Courier New" w:hint="default"/>
-      </w:rPr>
-    </w:lvl>
-    <w:lvl w:ilvl="5" w:tplc="04090005" w:tentative="1">
-      <w:start w:val="1"/>
-      <w:numFmt w:val="bullet"/>
-      <w:lvlText w:val=""/>
-      <w:lvlJc w:val="left"/>
-      <w:pPr>
-        <w:ind w:left="4320" w:hanging="360"/>
-      </w:pPr>
-      <w:rPr>
-        <w:rFonts w:ascii="Wingdings" w:hAnsi="Wingdings" w:hint="default"/>
-      </w:rPr>
-    </w:lvl>
-    <w:lvl w:ilvl="6" w:tplc="04090001" w:tentative="1">
-      <w:start w:val="1"/>
-      <w:numFmt w:val="bullet"/>
-      <w:lvlText w:val=""/>
-      <w:lvlJc w:val="left"/>
-      <w:pPr>
-        <w:ind w:left="5040" w:hanging="360"/>
-      </w:pPr>
-      <w:rPr>
-        <w:rFonts w:ascii="Symbol" w:hAnsi="Symbol" w:hint="default"/>
-      </w:rPr>
-    </w:lvl>
-    <w:lvl w:ilvl="7" w:tplc="04090003" w:tentative="1">
-      <w:start w:val="1"/>
-      <w:numFmt w:val="bullet"/>
-      <w:lvlText w:val="o"/>
-      <w:lvlJc w:val="left"/>
-      <w:pPr>
-        <w:ind w:left="5760" w:hanging="360"/>
-      </w:pPr>
-      <w:rPr>
-        <w:rFonts w:ascii="Courier New" w:hAnsi="Courier New" w:cs="Courier New" w:hint="default"/>
-      </w:rPr>
-    </w:lvl>
-    <w:lvl w:ilvl="8" w:tplc="04090005" w:tentative="1">
-      <w:start w:val="1"/>
-      <w:numFmt w:val="bullet"/>
-      <w:lvlText w:val=""/>
-      <w:lvlJc w:val="left"/>
-      <w:pPr>
-        <w:ind w:left="6480" w:hanging="360"/>
-      </w:pPr>
-      <w:rPr>
-        <w:rFonts w:ascii="Wingdings" w:hAnsi="Wingdings" w:hint="default"/>
-      </w:rPr>
-    </w:lvl>
-  </w:abstractNum>
-  <w:abstractNum w:abstractNumId="51" w15:restartNumberingAfterBreak="0">
-    <w:nsid w:val="7A0155B4"/>
-    <w:multiLevelType w:val="hybridMultilevel"/>
-    <w:tmpl w:val="581A57DA"/>
-    <w:lvl w:ilvl="0" w:tplc="04090001">
-      <w:start w:val="1"/>
-      <w:numFmt w:val="bullet"/>
-      <w:lvlText w:val=""/>
-      <w:lvlJc w:val="left"/>
-      <w:pPr>
-        <w:ind w:left="720" w:hanging="360"/>
-      </w:pPr>
-      <w:rPr>
-        <w:rFonts w:ascii="Symbol" w:hAnsi="Symbol" w:hint="default"/>
-      </w:rPr>
-    </w:lvl>
-    <w:lvl w:ilvl="1" w:tplc="04090003" w:tentative="1">
-      <w:start w:val="1"/>
-      <w:numFmt w:val="bullet"/>
-      <w:lvlText w:val="o"/>
-      <w:lvlJc w:val="left"/>
-      <w:pPr>
-        <w:ind w:left="1440" w:hanging="360"/>
-      </w:pPr>
-      <w:rPr>
-        <w:rFonts w:ascii="Courier New" w:hAnsi="Courier New" w:cs="Courier New" w:hint="default"/>
-      </w:rPr>
-    </w:lvl>
-    <w:lvl w:ilvl="2" w:tplc="04090005" w:tentative="1">
-      <w:start w:val="1"/>
-      <w:numFmt w:val="bullet"/>
-      <w:lvlText w:val=""/>
-      <w:lvlJc w:val="left"/>
-      <w:pPr>
-        <w:ind w:left="2160" w:hanging="360"/>
-      </w:pPr>
-      <w:rPr>
-        <w:rFonts w:ascii="Wingdings" w:hAnsi="Wingdings" w:hint="default"/>
-      </w:rPr>
-    </w:lvl>
-    <w:lvl w:ilvl="3" w:tplc="04090001" w:tentative="1">
-      <w:start w:val="1"/>
-      <w:numFmt w:val="bullet"/>
-      <w:lvlText w:val=""/>
-      <w:lvlJc w:val="left"/>
-      <w:pPr>
-        <w:ind w:left="2880" w:hanging="360"/>
-      </w:pPr>
-      <w:rPr>
-        <w:rFonts w:ascii="Symbol" w:hAnsi="Symbol" w:hint="default"/>
-      </w:rPr>
-    </w:lvl>
-    <w:lvl w:ilvl="4" w:tplc="04090003" w:tentative="1">
-      <w:start w:val="1"/>
-      <w:numFmt w:val="bullet"/>
-      <w:lvlText w:val="o"/>
-      <w:lvlJc w:val="left"/>
-      <w:pPr>
-        <w:ind w:left="3600" w:hanging="360"/>
-      </w:pPr>
-      <w:rPr>
-        <w:rFonts w:ascii="Courier New" w:hAnsi="Courier New" w:cs="Courier New" w:hint="default"/>
-      </w:rPr>
-    </w:lvl>
-    <w:lvl w:ilvl="5" w:tplc="04090005" w:tentative="1">
-      <w:start w:val="1"/>
-      <w:numFmt w:val="bullet"/>
-      <w:lvlText w:val=""/>
-      <w:lvlJc w:val="left"/>
-      <w:pPr>
-        <w:ind w:left="4320" w:hanging="360"/>
-      </w:pPr>
-      <w:rPr>
-        <w:rFonts w:ascii="Wingdings" w:hAnsi="Wingdings" w:hint="default"/>
-      </w:rPr>
-    </w:lvl>
-    <w:lvl w:ilvl="6" w:tplc="04090001" w:tentative="1">
-      <w:start w:val="1"/>
-      <w:numFmt w:val="bullet"/>
-      <w:lvlText w:val=""/>
-      <w:lvlJc w:val="left"/>
-      <w:pPr>
-        <w:ind w:left="5040" w:hanging="360"/>
-      </w:pPr>
-      <w:rPr>
-        <w:rFonts w:ascii="Symbol" w:hAnsi="Symbol" w:hint="default"/>
-      </w:rPr>
-    </w:lvl>
-    <w:lvl w:ilvl="7" w:tplc="04090003" w:tentative="1">
-      <w:start w:val="1"/>
-      <w:numFmt w:val="bullet"/>
-      <w:lvlText w:val="o"/>
-      <w:lvlJc w:val="left"/>
-      <w:pPr>
-        <w:ind w:left="5760" w:hanging="360"/>
-      </w:pPr>
-      <w:rPr>
-        <w:rFonts w:ascii="Courier New" w:hAnsi="Courier New" w:cs="Courier New" w:hint="default"/>
-      </w:rPr>
-    </w:lvl>
-    <w:lvl w:ilvl="8" w:tplc="04090005" w:tentative="1">
-      <w:start w:val="1"/>
-      <w:numFmt w:val="bullet"/>
-      <w:lvlText w:val=""/>
-      <w:lvlJc w:val="left"/>
-      <w:pPr>
-        <w:ind w:left="6480" w:hanging="360"/>
-      </w:pPr>
-      <w:rPr>
-        <w:rFonts w:ascii="Wingdings" w:hAnsi="Wingdings" w:hint="default"/>
-      </w:rPr>
-    </w:lvl>
-  </w:abstractNum>
-  <w:num w:numId="1" w16cid:durableId="1201865092">
+  <w:num w:numId="1" w16cid:durableId="526718861">
     <w:abstractNumId w:val="0"/>
   </w:num>
-  <w:num w:numId="2" w16cid:durableId="448206414">
-    <w:abstractNumId w:val="51"/>
+  <w:num w:numId="2" w16cid:durableId="1939827569">
+    <w:abstractNumId w:val="2"/>
   </w:num>
-  <w:num w:numId="3" w16cid:durableId="1542475421">
+  <w:num w:numId="3" w16cid:durableId="984093115">
+    <w:abstractNumId w:val="3"/>
+  </w:num>
+  <w:num w:numId="4" w16cid:durableId="1712222746">
     <w:abstractNumId w:val="8"/>
   </w:num>
-  <w:num w:numId="4" w16cid:durableId="751004280">
-    <w:abstractNumId w:val="32"/>
+  <w:num w:numId="5" w16cid:durableId="763232281">
+    <w:abstractNumId w:val="5"/>
   </w:num>
-  <w:num w:numId="5" w16cid:durableId="298196006">
-    <w:abstractNumId w:val="33"/>
+  <w:num w:numId="6" w16cid:durableId="2021076907">
+    <w:abstractNumId w:val="6"/>
   </w:num>
-  <w:num w:numId="6" w16cid:durableId="1042242061">
-    <w:abstractNumId w:val="39"/>
+  <w:num w:numId="7" w16cid:durableId="1791389875">
+    <w:abstractNumId w:val="4"/>
   </w:num>
-  <w:num w:numId="7" w16cid:durableId="1365667300">
-    <w:abstractNumId w:val="3"/>
+  <w:num w:numId="8" w16cid:durableId="302856383">
+    <w:abstractNumId w:val="1"/>
   </w:num>
-  <w:num w:numId="8" w16cid:durableId="1604728372">
+  <w:num w:numId="9" w16cid:durableId="2004773343">
     <w:abstractNumId w:val="7"/>
   </w:num>
-  <w:num w:numId="9" w16cid:durableId="592318069">
-    <w:abstractNumId w:val="29"/>
-  </w:num>
-  <w:num w:numId="10" w16cid:durableId="587929699">
-    <w:abstractNumId w:val="12"/>
-    <w:lvlOverride w:ilvl="0">
-      <w:startOverride w:val="1"/>
-    </w:lvlOverride>
-    <w:lvlOverride w:ilvl="1">
-      <w:startOverride w:val="1"/>
-    </w:lvlOverride>
-    <w:lvlOverride w:ilvl="2">
-      <w:startOverride w:val="1"/>
-    </w:lvlOverride>
-    <w:lvlOverride w:ilvl="3">
-      <w:startOverride w:val="1"/>
-    </w:lvlOverride>
-    <w:lvlOverride w:ilvl="4">
-      <w:startOverride w:val="1"/>
-    </w:lvlOverride>
-    <w:lvlOverride w:ilvl="5">
-      <w:startOverride w:val="1"/>
-    </w:lvlOverride>
-    <w:lvlOverride w:ilvl="6">
-      <w:startOverride w:val="1"/>
-    </w:lvlOverride>
-    <w:lvlOverride w:ilvl="7">
-      <w:startOverride w:val="1"/>
-    </w:lvlOverride>
-    <w:lvlOverride w:ilvl="8">
-      <w:startOverride w:val="1"/>
-    </w:lvlOverride>
-  </w:num>
-  <w:num w:numId="11" w16cid:durableId="526718861">
-    <w:abstractNumId w:val="4"/>
-  </w:num>
-  <w:num w:numId="12" w16cid:durableId="1252816783">
-    <w:abstractNumId w:val="21"/>
-  </w:num>
-  <w:num w:numId="13" w16cid:durableId="787357856">
-    <w:abstractNumId w:val="1"/>
-  </w:num>
-  <w:num w:numId="14" w16cid:durableId="1419130615">
-    <w:abstractNumId w:val="38"/>
-  </w:num>
-  <w:num w:numId="15" w16cid:durableId="137501343">
-    <w:abstractNumId w:val="9"/>
-  </w:num>
-  <w:num w:numId="16" w16cid:durableId="1106266306">
-    <w:abstractNumId w:val="43"/>
-  </w:num>
-  <w:num w:numId="17" w16cid:durableId="611519896">
-    <w:abstractNumId w:val="30"/>
-  </w:num>
-  <w:num w:numId="18" w16cid:durableId="1090009317">
-    <w:abstractNumId w:val="50"/>
-  </w:num>
-  <w:num w:numId="19" w16cid:durableId="1271158473">
-    <w:abstractNumId w:val="40"/>
-  </w:num>
-  <w:num w:numId="20" w16cid:durableId="1667594061">
-    <w:abstractNumId w:val="20"/>
-  </w:num>
-  <w:num w:numId="21" w16cid:durableId="678848517">
-    <w:abstractNumId w:val="35"/>
-  </w:num>
-  <w:num w:numId="22" w16cid:durableId="1306206050">
-    <w:abstractNumId w:val="11"/>
-  </w:num>
-  <w:num w:numId="23" w16cid:durableId="1155609877">
-    <w:abstractNumId w:val="14"/>
-  </w:num>
-  <w:num w:numId="24" w16cid:durableId="671299720">
-    <w:abstractNumId w:val="2"/>
-  </w:num>
-  <w:num w:numId="25" w16cid:durableId="610282103">
-    <w:abstractNumId w:val="6"/>
-  </w:num>
-  <w:num w:numId="26" w16cid:durableId="231934099">
-    <w:abstractNumId w:val="17"/>
-  </w:num>
-  <w:num w:numId="27" w16cid:durableId="81920992">
-    <w:abstractNumId w:val="42"/>
-  </w:num>
-  <w:num w:numId="28" w16cid:durableId="2091541823">
-    <w:abstractNumId w:val="19"/>
-  </w:num>
-  <w:num w:numId="29" w16cid:durableId="1660497488">
-    <w:abstractNumId w:val="49"/>
-  </w:num>
-  <w:num w:numId="30" w16cid:durableId="1484933410">
-    <w:abstractNumId w:val="22"/>
-  </w:num>
-  <w:num w:numId="31" w16cid:durableId="592668566">
-    <w:abstractNumId w:val="10"/>
-  </w:num>
-  <w:num w:numId="32" w16cid:durableId="325473353">
-    <w:abstractNumId w:val="41"/>
-  </w:num>
-  <w:num w:numId="33" w16cid:durableId="2036073740">
-    <w:abstractNumId w:val="45"/>
-  </w:num>
-  <w:num w:numId="34" w16cid:durableId="283117860">
-    <w:abstractNumId w:val="28"/>
-  </w:num>
-  <w:num w:numId="35" w16cid:durableId="1003435630">
-    <w:abstractNumId w:val="48"/>
-  </w:num>
-  <w:num w:numId="36" w16cid:durableId="1116749849">
-    <w:abstractNumId w:val="5"/>
-  </w:num>
-  <w:num w:numId="37" w16cid:durableId="53893511">
-    <w:abstractNumId w:val="24"/>
-  </w:num>
-  <w:num w:numId="38" w16cid:durableId="1442649251">
-    <w:abstractNumId w:val="13"/>
-  </w:num>
-  <w:num w:numId="39" w16cid:durableId="632060382">
-    <w:abstractNumId w:val="34"/>
-  </w:num>
-  <w:num w:numId="40" w16cid:durableId="1369524005">
-    <w:abstractNumId w:val="26"/>
-  </w:num>
-  <w:num w:numId="41" w16cid:durableId="1895847060">
-    <w:abstractNumId w:val="25"/>
-  </w:num>
-  <w:num w:numId="42" w16cid:durableId="1963805159">
-    <w:abstractNumId w:val="36"/>
-  </w:num>
-  <w:num w:numId="43" w16cid:durableId="967929995">
-    <w:abstractNumId w:val="4"/>
-  </w:num>
-  <w:num w:numId="44" w16cid:durableId="1472017388">
-    <w:abstractNumId w:val="18"/>
-  </w:num>
-  <w:num w:numId="45" w16cid:durableId="1939827569">
-    <w:abstractNumId w:val="16"/>
-  </w:num>
-  <w:num w:numId="46" w16cid:durableId="676081688">
-    <w:abstractNumId w:val="46"/>
-  </w:num>
-  <w:num w:numId="47" w16cid:durableId="984093115">
-    <w:abstractNumId w:val="23"/>
-  </w:num>
-  <w:num w:numId="48" w16cid:durableId="1712222746">
-    <w:abstractNumId w:val="47"/>
-  </w:num>
-  <w:num w:numId="49" w16cid:durableId="763232281">
-    <w:abstractNumId w:val="31"/>
-  </w:num>
-  <w:num w:numId="50" w16cid:durableId="2021076907">
-    <w:abstractNumId w:val="37"/>
-  </w:num>
-  <w:num w:numId="51" w16cid:durableId="1791389875">
-    <w:abstractNumId w:val="27"/>
-  </w:num>
-  <w:num w:numId="52" w16cid:durableId="302856383">
-    <w:abstractNumId w:val="15"/>
-  </w:num>
-  <w:num w:numId="53" w16cid:durableId="2004773343">
-    <w:abstractNumId w:val="44"/>
-  </w:num>
+  <w:numIdMacAtCleanup w:val="9"/>
 </w:numbering>
 </file>
 
@@ -13687,7 +9068,7 @@
       <w:keepNext/>
       <w:keepLines/>
       <w:numPr>
-        <w:numId w:val="11"/>
+        <w:numId w:val="1"/>
       </w:numPr>
       <w:spacing w:before="200" w:after="40"/>
       <w:outlineLvl w:val="1"/>
